--- a/Documents/Báo cáo miniproject.docx
+++ b/Documents/Báo cáo miniproject.docx
@@ -311,6 +311,96 @@
     <w:p>
       <w:pPr>
         <w:spacing w:before="0" w:beforeAutospacing="0" w:after="240" w:afterAutospacing="0"/>
+        <w:rPr>
+          <w:sz w:val="28"/>
+          <w:szCs w:val="28"/>
+          <w:lang w:val="vi-VN"/>
+        </w:rPr>
+      </w:pPr>
+      <w:r>
+        <w:rPr>
+          <w:sz w:val="28"/>
+          <w:szCs w:val="28"/>
+        </w:rPr>
+        <w:t xml:space="preserve">                                        </w:t>
+      </w:r>
+      <w:proofErr w:type="spellStart"/>
+      <w:r>
+        <w:rPr>
+          <w:sz w:val="28"/>
+          <w:szCs w:val="28"/>
+        </w:rPr>
+        <w:t>Nhóm</w:t>
+      </w:r>
+      <w:proofErr w:type="spellEnd"/>
+      <w:r>
+        <w:rPr>
+          <w:sz w:val="28"/>
+          <w:szCs w:val="28"/>
+        </w:rPr>
+        <w:t xml:space="preserve"> </w:t>
+      </w:r>
+      <w:proofErr w:type="spellStart"/>
+      <w:proofErr w:type="gramStart"/>
+      <w:r>
+        <w:rPr>
+          <w:sz w:val="28"/>
+          <w:szCs w:val="28"/>
+        </w:rPr>
+        <w:t>trưởng</w:t>
+      </w:r>
+      <w:proofErr w:type="spellEnd"/>
+      <w:r>
+        <w:rPr>
+          <w:sz w:val="28"/>
+          <w:szCs w:val="28"/>
+        </w:rPr>
+        <w:t xml:space="preserve"> :</w:t>
+      </w:r>
+      <w:proofErr w:type="gramEnd"/>
+      <w:r>
+        <w:rPr>
+          <w:sz w:val="28"/>
+          <w:szCs w:val="28"/>
+        </w:rPr>
+        <w:t xml:space="preserve">   </w:t>
+      </w:r>
+      <w:r>
+        <w:rPr>
+          <w:sz w:val="28"/>
+          <w:szCs w:val="28"/>
+          <w:lang w:val="vi-VN"/>
+        </w:rPr>
+        <w:t>Nguyễn Minh Châu</w:t>
+      </w:r>
+      <w:r>
+        <w:rPr>
+          <w:sz w:val="28"/>
+          <w:szCs w:val="28"/>
+          <w:lang w:val="vi-VN"/>
+        </w:rPr>
+        <w:t>- 20198</w:t>
+      </w:r>
+      <w:r>
+        <w:rPr>
+          <w:sz w:val="28"/>
+          <w:szCs w:val="28"/>
+          <w:lang w:val="vi-VN"/>
+        </w:rPr>
+        <w:t>208</w:t>
+      </w:r>
+      <w:r>
+        <w:rPr>
+          <w:sz w:val="28"/>
+          <w:szCs w:val="28"/>
+          <w:lang w:val="vi-VN"/>
+        </w:rPr>
+        <w:t xml:space="preserve"> </w:t>
+      </w:r>
+    </w:p>
+    <w:p>
+      <w:pPr>
+        <w:spacing w:before="0" w:beforeAutospacing="0" w:after="240" w:afterAutospacing="0"/>
         <w:ind w:firstLine="4678"/>
         <w:rPr>
           <w:sz w:val="28"/>
@@ -318,38 +408,6 @@
           <w:lang w:val="vi-VN"/>
         </w:rPr>
       </w:pPr>
-      <w:r>
-        <w:rPr>
-          <w:sz w:val="28"/>
-          <w:szCs w:val="28"/>
-          <w:lang w:val="vi-VN"/>
-        </w:rPr>
-        <w:t>Nguyễn Minh Châu</w:t>
-      </w:r>
-      <w:r>
-        <w:rPr>
-          <w:sz w:val="28"/>
-          <w:szCs w:val="28"/>
-          <w:lang w:val="vi-VN"/>
-        </w:rPr>
-        <w:t xml:space="preserve"> - 20198</w:t>
-      </w:r>
-      <w:r>
-        <w:rPr>
-          <w:sz w:val="28"/>
-          <w:szCs w:val="28"/>
-          <w:lang w:val="vi-VN"/>
-        </w:rPr>
-        <w:t>208</w:t>
-      </w:r>
-      <w:r>
-        <w:rPr>
-          <w:sz w:val="28"/>
-          <w:szCs w:val="28"/>
-          <w:lang w:val="vi-VN"/>
-        </w:rPr>
-        <w:t xml:space="preserve"> </w:t>
-      </w:r>
     </w:p>
     <w:p>
       <w:pPr>
@@ -426,7 +484,6 @@
         <w:rPr>
           <w:sz w:val="28"/>
           <w:szCs w:val="28"/>
-          <w:lang w:val="vi-VN"/>
         </w:rPr>
       </w:pPr>
       <w:r>
@@ -441,21 +498,9 @@
         <w:rPr>
           <w:sz w:val="28"/>
           <w:szCs w:val="28"/>
-          <w:lang w:val="vi-VN"/>
-        </w:rPr>
-        <w:t>Trần Hải Anh</w:t>
-      </w:r>
-    </w:p>
-    <w:p>
-      <w:pPr>
-        <w:spacing w:before="0" w:beforeAutospacing="0" w:after="240" w:afterAutospacing="0" w:line="276" w:lineRule="auto"/>
-        <w:jc w:val="center"/>
-        <w:rPr>
-          <w:sz w:val="28"/>
-          <w:szCs w:val="28"/>
-          <w:lang w:val="vi-VN"/>
-        </w:rPr>
-      </w:pPr>
+        </w:rPr>
+        <w:t xml:space="preserve">TS. TRẦN HẢI ANH </w:t>
+      </w:r>
     </w:p>
     <w:p>
       <w:pPr>
@@ -559,7 +604,6 @@
               <w:noProof/>
               <w:sz w:val="22"/>
               <w:szCs w:val="22"/>
-              <w:lang w:val="vi-VN" w:eastAsia="vi-VN"/>
             </w:rPr>
           </w:pPr>
           <w:r>
@@ -571,15 +615,14 @@
           <w:r>
             <w:fldChar w:fldCharType="separate"/>
           </w:r>
-          <w:hyperlink w:anchor="_Toc59647863" w:history="1">
+          <w:hyperlink w:anchor="_Toc59708451" w:history="1">
             <w:r>
               <w:rPr>
                 <w:rStyle w:val="Hyperlink"/>
                 <w:b/>
                 <w:noProof/>
-                <w:lang w:val="vi-VN"/>
-              </w:rPr>
-              <w:t>LỜI MỞ ĐẦU</w:t>
+              </w:rPr>
+              <w:t>PHÂN CÔNG THÀNH VIÊN TRONG NHÓM</w:t>
             </w:r>
             <w:r>
               <w:rPr>
@@ -600,7 +643,7 @@
                 <w:noProof/>
                 <w:webHidden/>
               </w:rPr>
-              <w:instrText xml:space="preserve"> PAGEREF _Toc59647863 \h </w:instrText>
+              <w:instrText xml:space="preserve"> PAGEREF _Toc59708451 \h </w:instrText>
             </w:r>
             <w:r>
               <w:rPr>
@@ -642,10 +685,9 @@
               <w:noProof/>
               <w:sz w:val="22"/>
               <w:szCs w:val="22"/>
-              <w:lang w:val="vi-VN" w:eastAsia="vi-VN"/>
             </w:rPr>
           </w:pPr>
-          <w:hyperlink w:anchor="_Toc59647864" w:history="1">
+          <w:hyperlink w:anchor="_Toc59708452" w:history="1">
             <w:r>
               <w:rPr>
                 <w:rStyle w:val="Hyperlink"/>
@@ -653,6 +695,79 @@
                 <w:noProof/>
                 <w:lang w:val="vi-VN"/>
               </w:rPr>
+              <w:t>LỜI MỞ ĐẦU</w:t>
+            </w:r>
+            <w:r>
+              <w:rPr>
+                <w:noProof/>
+                <w:webHidden/>
+              </w:rPr>
+              <w:tab/>
+            </w:r>
+            <w:r>
+              <w:rPr>
+                <w:noProof/>
+                <w:webHidden/>
+              </w:rPr>
+              <w:fldChar w:fldCharType="begin"/>
+            </w:r>
+            <w:r>
+              <w:rPr>
+                <w:noProof/>
+                <w:webHidden/>
+              </w:rPr>
+              <w:instrText xml:space="preserve"> PAGEREF _Toc59708452 \h </w:instrText>
+            </w:r>
+            <w:r>
+              <w:rPr>
+                <w:noProof/>
+                <w:webHidden/>
+              </w:rPr>
+            </w:r>
+            <w:r>
+              <w:rPr>
+                <w:noProof/>
+                <w:webHidden/>
+              </w:rPr>
+              <w:fldChar w:fldCharType="separate"/>
+            </w:r>
+            <w:r>
+              <w:rPr>
+                <w:noProof/>
+                <w:webHidden/>
+              </w:rPr>
+              <w:t>4</w:t>
+            </w:r>
+            <w:r>
+              <w:rPr>
+                <w:noProof/>
+                <w:webHidden/>
+              </w:rPr>
+              <w:fldChar w:fldCharType="end"/>
+            </w:r>
+          </w:hyperlink>
+        </w:p>
+        <w:p>
+          <w:pPr>
+            <w:pStyle w:val="TOC1"/>
+            <w:tabs>
+              <w:tab w:val="right" w:leader="dot" w:pos="9010"/>
+            </w:tabs>
+            <w:rPr>
+              <w:rFonts w:asciiTheme="minorHAnsi" w:eastAsiaTheme="minorEastAsia" w:hAnsiTheme="minorHAnsi" w:cstheme="minorBidi"/>
+              <w:noProof/>
+              <w:sz w:val="22"/>
+              <w:szCs w:val="22"/>
+            </w:rPr>
+          </w:pPr>
+          <w:hyperlink w:anchor="_Toc59708453" w:history="1">
+            <w:r>
+              <w:rPr>
+                <w:rStyle w:val="Hyperlink"/>
+                <w:b/>
+                <w:noProof/>
+                <w:lang w:val="vi-VN"/>
+              </w:rPr>
               <w:t>CHƯƠNG 1 GIỚI THIỆU CHUNG</w:t>
             </w:r>
             <w:r>
@@ -674,7 +789,7 @@
                 <w:noProof/>
                 <w:webHidden/>
               </w:rPr>
-              <w:instrText xml:space="preserve"> PAGEREF _Toc59647864 \h </w:instrText>
+              <w:instrText xml:space="preserve"> PAGEREF _Toc59708453 \h </w:instrText>
             </w:r>
             <w:r>
               <w:rPr>
@@ -694,7 +809,7 @@
                 <w:noProof/>
                 <w:webHidden/>
               </w:rPr>
-              <w:t>4</w:t>
+              <w:t>5</w:t>
             </w:r>
             <w:r>
               <w:rPr>
@@ -716,10 +831,9 @@
               <w:noProof/>
               <w:sz w:val="22"/>
               <w:szCs w:val="22"/>
-              <w:lang w:val="vi-VN" w:eastAsia="vi-VN"/>
             </w:rPr>
           </w:pPr>
-          <w:hyperlink w:anchor="_Toc59647865" w:history="1">
+          <w:hyperlink w:anchor="_Toc59708454" w:history="1">
             <w:r>
               <w:rPr>
                 <w:rStyle w:val="Hyperlink"/>
@@ -748,7 +862,7 @@
                 <w:noProof/>
                 <w:webHidden/>
               </w:rPr>
-              <w:instrText xml:space="preserve"> PAGEREF _Toc59647865 \h </w:instrText>
+              <w:instrText xml:space="preserve"> PAGEREF _Toc59708454 \h </w:instrText>
             </w:r>
             <w:r>
               <w:rPr>
@@ -768,7 +882,7 @@
                 <w:noProof/>
                 <w:webHidden/>
               </w:rPr>
-              <w:t>4</w:t>
+              <w:t>5</w:t>
             </w:r>
             <w:r>
               <w:rPr>
@@ -790,10 +904,9 @@
               <w:noProof/>
               <w:sz w:val="22"/>
               <w:szCs w:val="22"/>
-              <w:lang w:val="vi-VN" w:eastAsia="vi-VN"/>
             </w:rPr>
           </w:pPr>
-          <w:hyperlink w:anchor="_Toc59647866" w:history="1">
+          <w:hyperlink w:anchor="_Toc59708455" w:history="1">
             <w:r>
               <w:rPr>
                 <w:rStyle w:val="Hyperlink"/>
@@ -822,7 +935,7 @@
                 <w:noProof/>
                 <w:webHidden/>
               </w:rPr>
-              <w:instrText xml:space="preserve"> PAGEREF _Toc59647866 \h </w:instrText>
+              <w:instrText xml:space="preserve"> PAGEREF _Toc59708455 \h </w:instrText>
             </w:r>
             <w:r>
               <w:rPr>
@@ -842,7 +955,7 @@
                 <w:noProof/>
                 <w:webHidden/>
               </w:rPr>
-              <w:t>4</w:t>
+              <w:t>5</w:t>
             </w:r>
             <w:r>
               <w:rPr>
@@ -864,10 +977,9 @@
               <w:noProof/>
               <w:sz w:val="22"/>
               <w:szCs w:val="22"/>
-              <w:lang w:val="vi-VN" w:eastAsia="vi-VN"/>
             </w:rPr>
           </w:pPr>
-          <w:hyperlink w:anchor="_Toc59647867" w:history="1">
+          <w:hyperlink w:anchor="_Toc59708456" w:history="1">
             <w:r>
               <w:rPr>
                 <w:rStyle w:val="Hyperlink"/>
@@ -875,7 +987,15 @@
                 <w:noProof/>
                 <w:lang w:val="vi-VN"/>
               </w:rPr>
-              <w:t>CHƯƠNG 2 PHÂN TÍCH VÀ THIẾT KẾ HỆ THỐNG</w:t>
+              <w:t xml:space="preserve">CHƯƠNG 2 </w:t>
+            </w:r>
+            <w:r>
+              <w:rPr>
+                <w:rStyle w:val="Hyperlink"/>
+                <w:b/>
+                <w:noProof/>
+              </w:rPr>
+              <w:t>XÂY DỰNG CHƯƠNG  TRÌNH</w:t>
             </w:r>
             <w:r>
               <w:rPr>
@@ -896,7 +1016,7 @@
                 <w:noProof/>
                 <w:webHidden/>
               </w:rPr>
-              <w:instrText xml:space="preserve"> PAGEREF _Toc59647867 \h </w:instrText>
+              <w:instrText xml:space="preserve"> PAGEREF _Toc59708456 \h </w:instrText>
             </w:r>
             <w:r>
               <w:rPr>
@@ -916,7 +1036,7 @@
                 <w:noProof/>
                 <w:webHidden/>
               </w:rPr>
-              <w:t>6</w:t>
+              <w:t>7</w:t>
             </w:r>
             <w:r>
               <w:rPr>
@@ -938,10 +1058,9 @@
               <w:noProof/>
               <w:sz w:val="22"/>
               <w:szCs w:val="22"/>
-              <w:lang w:val="vi-VN" w:eastAsia="vi-VN"/>
             </w:rPr>
           </w:pPr>
-          <w:hyperlink w:anchor="_Toc59647868" w:history="1">
+          <w:hyperlink w:anchor="_Toc59708457" w:history="1">
             <w:r>
               <w:rPr>
                 <w:rStyle w:val="Hyperlink"/>
@@ -970,7 +1089,7 @@
                 <w:noProof/>
                 <w:webHidden/>
               </w:rPr>
-              <w:instrText xml:space="preserve"> PAGEREF _Toc59647868 \h </w:instrText>
+              <w:instrText xml:space="preserve"> PAGEREF _Toc59708457 \h </w:instrText>
             </w:r>
             <w:r>
               <w:rPr>
@@ -990,7 +1109,7 @@
                 <w:noProof/>
                 <w:webHidden/>
               </w:rPr>
-              <w:t>6</w:t>
+              <w:t>7</w:t>
             </w:r>
             <w:r>
               <w:rPr>
@@ -1012,10 +1131,9 @@
               <w:noProof/>
               <w:sz w:val="22"/>
               <w:szCs w:val="22"/>
-              <w:lang w:val="vi-VN" w:eastAsia="vi-VN"/>
             </w:rPr>
           </w:pPr>
-          <w:hyperlink w:anchor="_Toc59647869" w:history="1">
+          <w:hyperlink w:anchor="_Toc59708458" w:history="1">
             <w:r>
               <w:rPr>
                 <w:rStyle w:val="Hyperlink"/>
@@ -1043,7 +1161,7 @@
                 <w:noProof/>
                 <w:webHidden/>
               </w:rPr>
-              <w:instrText xml:space="preserve"> PAGEREF _Toc59647869 \h </w:instrText>
+              <w:instrText xml:space="preserve"> PAGEREF _Toc59708458 \h </w:instrText>
             </w:r>
             <w:r>
               <w:rPr>
@@ -1063,7 +1181,7 @@
                 <w:noProof/>
                 <w:webHidden/>
               </w:rPr>
-              <w:t>7</w:t>
+              <w:t>8</w:t>
             </w:r>
             <w:r>
               <w:rPr>
@@ -1085,10 +1203,9 @@
               <w:noProof/>
               <w:sz w:val="22"/>
               <w:szCs w:val="22"/>
-              <w:lang w:val="vi-VN" w:eastAsia="vi-VN"/>
             </w:rPr>
           </w:pPr>
-          <w:hyperlink w:anchor="_Toc59647870" w:history="1">
+          <w:hyperlink w:anchor="_Toc59708459" w:history="1">
             <w:r>
               <w:rPr>
                 <w:rStyle w:val="Hyperlink"/>
@@ -1116,7 +1233,7 @@
                 <w:noProof/>
                 <w:webHidden/>
               </w:rPr>
-              <w:instrText xml:space="preserve"> PAGEREF _Toc59647870 \h </w:instrText>
+              <w:instrText xml:space="preserve"> PAGEREF _Toc59708459 \h </w:instrText>
             </w:r>
             <w:r>
               <w:rPr>
@@ -1136,7 +1253,7 @@
                 <w:noProof/>
                 <w:webHidden/>
               </w:rPr>
-              <w:t>7</w:t>
+              <w:t>8</w:t>
             </w:r>
             <w:r>
               <w:rPr>
@@ -1158,17 +1275,16 @@
               <w:noProof/>
               <w:sz w:val="22"/>
               <w:szCs w:val="22"/>
-              <w:lang w:val="vi-VN" w:eastAsia="vi-VN"/>
             </w:rPr>
           </w:pPr>
-          <w:hyperlink w:anchor="_Toc59647871" w:history="1">
+          <w:hyperlink w:anchor="_Toc59708460" w:history="1">
             <w:r>
               <w:rPr>
                 <w:rStyle w:val="Hyperlink"/>
                 <w:b/>
                 <w:noProof/>
               </w:rPr>
-              <w:t>4. Giao diện</w:t>
+              <w:t>4. Kết quả chương trình</w:t>
             </w:r>
             <w:r>
               <w:rPr>
@@ -1189,7 +1305,7 @@
                 <w:noProof/>
                 <w:webHidden/>
               </w:rPr>
-              <w:instrText xml:space="preserve"> PAGEREF _Toc59647871 \h </w:instrText>
+              <w:instrText xml:space="preserve"> PAGEREF _Toc59708460 \h </w:instrText>
             </w:r>
             <w:r>
               <w:rPr>
@@ -1209,7 +1325,7 @@
                 <w:noProof/>
                 <w:webHidden/>
               </w:rPr>
-              <w:t>9</w:t>
+              <w:t>10</w:t>
             </w:r>
             <w:r>
               <w:rPr>
@@ -1231,10 +1347,9 @@
               <w:noProof/>
               <w:sz w:val="22"/>
               <w:szCs w:val="22"/>
-              <w:lang w:val="vi-VN" w:eastAsia="vi-VN"/>
             </w:rPr>
           </w:pPr>
-          <w:hyperlink w:anchor="_Toc59647872" w:history="1">
+          <w:hyperlink w:anchor="_Toc59708461" w:history="1">
             <w:r>
               <w:rPr>
                 <w:rStyle w:val="Hyperlink"/>
@@ -1262,7 +1377,7 @@
                 <w:noProof/>
                 <w:webHidden/>
               </w:rPr>
-              <w:instrText xml:space="preserve"> PAGEREF _Toc59647872 \h </w:instrText>
+              <w:instrText xml:space="preserve"> PAGEREF _Toc59708461 \h </w:instrText>
             </w:r>
             <w:r>
               <w:rPr>
@@ -1282,7 +1397,7 @@
                 <w:noProof/>
                 <w:webHidden/>
               </w:rPr>
-              <w:t>13</w:t>
+              <w:t>16</w:t>
             </w:r>
             <w:r>
               <w:rPr>
@@ -1304,10 +1419,9 @@
               <w:noProof/>
               <w:sz w:val="22"/>
               <w:szCs w:val="22"/>
-              <w:lang w:val="vi-VN" w:eastAsia="vi-VN"/>
             </w:rPr>
           </w:pPr>
-          <w:hyperlink w:anchor="_Toc59647873" w:history="1">
+          <w:hyperlink w:anchor="_Toc59708462" w:history="1">
             <w:r>
               <w:rPr>
                 <w:rStyle w:val="Hyperlink"/>
@@ -1335,7 +1449,7 @@
                 <w:noProof/>
                 <w:webHidden/>
               </w:rPr>
-              <w:instrText xml:space="preserve"> PAGEREF _Toc59647873 \h </w:instrText>
+              <w:instrText xml:space="preserve"> PAGEREF _Toc59708462 \h </w:instrText>
             </w:r>
             <w:r>
               <w:rPr>
@@ -1355,7 +1469,7 @@
                 <w:noProof/>
                 <w:webHidden/>
               </w:rPr>
-              <w:t>13</w:t>
+              <w:t>16</w:t>
             </w:r>
             <w:r>
               <w:rPr>
@@ -1377,10 +1491,9 @@
               <w:noProof/>
               <w:sz w:val="22"/>
               <w:szCs w:val="22"/>
-              <w:lang w:val="vi-VN" w:eastAsia="vi-VN"/>
             </w:rPr>
           </w:pPr>
-          <w:hyperlink w:anchor="_Toc59647874" w:history="1">
+          <w:hyperlink w:anchor="_Toc59708463" w:history="1">
             <w:r>
               <w:rPr>
                 <w:rStyle w:val="Hyperlink"/>
@@ -1408,7 +1521,7 @@
                 <w:noProof/>
                 <w:webHidden/>
               </w:rPr>
-              <w:instrText xml:space="preserve"> PAGEREF _Toc59647874 \h </w:instrText>
+              <w:instrText xml:space="preserve"> PAGEREF _Toc59708463 \h </w:instrText>
             </w:r>
             <w:r>
               <w:rPr>
@@ -1428,7 +1541,79 @@
                 <w:noProof/>
                 <w:webHidden/>
               </w:rPr>
-              <w:t>13</w:t>
+              <w:t>16</w:t>
+            </w:r>
+            <w:r>
+              <w:rPr>
+                <w:noProof/>
+                <w:webHidden/>
+              </w:rPr>
+              <w:fldChar w:fldCharType="end"/>
+            </w:r>
+          </w:hyperlink>
+        </w:p>
+        <w:p>
+          <w:pPr>
+            <w:pStyle w:val="TOC2"/>
+            <w:tabs>
+              <w:tab w:val="right" w:leader="dot" w:pos="9010"/>
+            </w:tabs>
+            <w:rPr>
+              <w:rFonts w:asciiTheme="minorHAnsi" w:eastAsiaTheme="minorEastAsia" w:hAnsiTheme="minorHAnsi" w:cstheme="minorBidi"/>
+              <w:noProof/>
+              <w:sz w:val="22"/>
+              <w:szCs w:val="22"/>
+            </w:rPr>
+          </w:pPr>
+          <w:hyperlink w:anchor="_Toc59708464" w:history="1">
+            <w:r>
+              <w:rPr>
+                <w:rStyle w:val="Hyperlink"/>
+                <w:b/>
+                <w:noProof/>
+              </w:rPr>
+              <w:t>3. Hướng phát triển</w:t>
+            </w:r>
+            <w:r>
+              <w:rPr>
+                <w:noProof/>
+                <w:webHidden/>
+              </w:rPr>
+              <w:tab/>
+            </w:r>
+            <w:r>
+              <w:rPr>
+                <w:noProof/>
+                <w:webHidden/>
+              </w:rPr>
+              <w:fldChar w:fldCharType="begin"/>
+            </w:r>
+            <w:r>
+              <w:rPr>
+                <w:noProof/>
+                <w:webHidden/>
+              </w:rPr>
+              <w:instrText xml:space="preserve"> PAGEREF _Toc59708464 \h </w:instrText>
+            </w:r>
+            <w:r>
+              <w:rPr>
+                <w:noProof/>
+                <w:webHidden/>
+              </w:rPr>
+            </w:r>
+            <w:r>
+              <w:rPr>
+                <w:noProof/>
+                <w:webHidden/>
+              </w:rPr>
+              <w:fldChar w:fldCharType="separate"/>
+            </w:r>
+            <w:r>
+              <w:rPr>
+                <w:noProof/>
+                <w:webHidden/>
+              </w:rPr>
+              <w:t>16</w:t>
             </w:r>
             <w:r>
               <w:rPr>
@@ -1476,71 +1661,49 @@
     <w:p>
       <w:pPr>
         <w:rPr>
-          <w:color w:val="000000"/>
-          <w:lang w:val="vi-VN"/>
-        </w:rPr>
-      </w:pPr>
-    </w:p>
-    <w:p>
-      <w:pPr>
-        <w:rPr>
           <w:b/>
-          <w:lang w:val="vi-VN"/>
-        </w:rPr>
-      </w:pPr>
+          <w:noProof/>
+          <w:sz w:val="36"/>
+          <w:szCs w:val="36"/>
+        </w:rPr>
+      </w:pPr>
+      <w:bookmarkStart w:id="1" w:name="_Toc59695384"/>
     </w:p>
     <w:p>
       <w:pPr>
         <w:rPr>
           <w:b/>
-          <w:lang w:val="vi-VN"/>
-        </w:rPr>
-      </w:pPr>
-    </w:p>
-    <w:p>
-      <w:pPr>
-        <w:rPr>
-          <w:b/>
-          <w:lang w:val="vi-VN"/>
-        </w:rPr>
-      </w:pPr>
-    </w:p>
-    <w:p>
-      <w:pPr>
-        <w:rPr>
-          <w:b/>
-          <w:lang w:val="vi-VN"/>
-        </w:rPr>
-      </w:pPr>
-    </w:p>
-    <w:p>
-      <w:pPr>
-        <w:rPr>
-          <w:color w:val="000000"/>
-          <w:sz w:val="28"/>
-          <w:szCs w:val="28"/>
-          <w:lang w:val="vi-VN"/>
-        </w:rPr>
-      </w:pPr>
-    </w:p>
-    <w:p>
-      <w:pPr>
-        <w:rPr>
-          <w:color w:val="000000"/>
-          <w:sz w:val="28"/>
-          <w:szCs w:val="28"/>
-          <w:lang w:val="vi-VN"/>
-        </w:rPr>
-      </w:pPr>
-    </w:p>
-    <w:p>
-      <w:pPr>
-        <w:spacing w:after="240" w:afterAutospacing="0" w:line="276" w:lineRule="auto"/>
-        <w:rPr>
-          <w:color w:val="000000"/>
-          <w:sz w:val="28"/>
-          <w:szCs w:val="28"/>
-          <w:lang w:val="vi-VN"/>
+          <w:noProof/>
+          <w:sz w:val="36"/>
+          <w:szCs w:val="36"/>
+        </w:rPr>
+      </w:pPr>
+    </w:p>
+    <w:p>
+      <w:pPr>
+        <w:rPr>
+          <w:noProof/>
+        </w:rPr>
+      </w:pPr>
+    </w:p>
+    <w:p>
+      <w:pPr>
+        <w:rPr>
+          <w:noProof/>
+        </w:rPr>
+      </w:pPr>
+    </w:p>
+    <w:p>
+      <w:pPr>
+        <w:rPr>
+          <w:noProof/>
+        </w:rPr>
+      </w:pPr>
+    </w:p>
+    <w:p>
+      <w:pPr>
+        <w:rPr>
+          <w:noProof/>
         </w:rPr>
       </w:pPr>
     </w:p>
@@ -1551,10 +1714,605 @@
         <w:rPr>
           <w:rFonts w:ascii="Times New Roman" w:hAnsi="Times New Roman" w:cs="Times New Roman"/>
           <w:b/>
-          <w:lang w:val="vi-VN"/>
-        </w:rPr>
-      </w:pPr>
-      <w:bookmarkStart w:id="1" w:name="_Toc59647863"/>
+          <w:noProof/>
+          <w:sz w:val="36"/>
+          <w:szCs w:val="36"/>
+        </w:rPr>
+      </w:pPr>
+      <w:bookmarkStart w:id="2" w:name="_Toc59708451"/>
+      <w:r>
+        <w:rPr>
+          <w:rFonts w:ascii="Times New Roman" w:hAnsi="Times New Roman" w:cs="Times New Roman"/>
+          <w:b/>
+          <w:noProof/>
+          <w:sz w:val="36"/>
+          <w:szCs w:val="36"/>
+        </w:rPr>
+        <w:t>PHÂN CÔNG THÀNH VIÊN TRONG NHÓM</w:t>
+      </w:r>
+      <w:bookmarkEnd w:id="1"/>
+      <w:bookmarkEnd w:id="2"/>
+    </w:p>
+    <w:p>
+      <w:pPr>
+        <w:rPr>
+          <w:i/>
+          <w:noProof/>
+          <w:sz w:val="28"/>
+        </w:rPr>
+      </w:pPr>
+      <w:r>
+        <w:rPr>
+          <w:i/>
+          <w:noProof/>
+          <w:sz w:val="28"/>
+        </w:rPr>
+        <w:t xml:space="preserve">
+</w:t>
+      </w:r>
+    </w:p>
+    <w:p>
+      <w:pPr>
+        <w:ind w:firstLine="720"/>
+        <w:rPr>
+          <w:noProof/>
+          <w:sz w:val="28"/>
+        </w:rPr>
+      </w:pPr>
+    </w:p>
+    <w:tbl>
+      <w:tblPr>
+        <w:tblW w:w="0" w:type="auto"/>
+        <w:tblBorders>
+          <w:top w:val="single" w:sz="4" w:space="0" w:color="auto"/>
+          <w:left w:val="single" w:sz="4" w:space="0" w:color="auto"/>
+          <w:bottom w:val="single" w:sz="4" w:space="0" w:color="auto"/>
+          <w:right w:val="single" w:sz="4" w:space="0" w:color="auto"/>
+          <w:insideH w:val="single" w:sz="4" w:space="0" w:color="auto"/>
+          <w:insideV w:val="single" w:sz="4" w:space="0" w:color="auto"/>
+        </w:tblBorders>
+        <w:tblLook w:val="04A0" w:firstRow="1" w:lastRow="0" w:firstColumn="1" w:lastColumn="0" w:noHBand="0" w:noVBand="1"/>
+      </w:tblPr>
+      <w:tblGrid>
+        <w:gridCol w:w="678"/>
+        <w:gridCol w:w="1885"/>
+        <w:gridCol w:w="1176"/>
+        <w:gridCol w:w="2916"/>
+        <w:gridCol w:w="2355"/>
+      </w:tblGrid>
+      <w:tr>
+        <w:tc>
+          <w:tcPr>
+            <w:tcW w:w="678" w:type="dxa"/>
+            <w:shd w:val="clear" w:color="auto" w:fill="auto"/>
+          </w:tcPr>
+          <w:p>
+            <w:pPr>
+              <w:jc w:val="center"/>
+              <w:rPr>
+                <w:b/>
+                <w:noProof/>
+              </w:rPr>
+            </w:pPr>
+            <w:r>
+              <w:rPr>
+                <w:b/>
+                <w:noProof/>
+              </w:rPr>
+              <w:t>STT</w:t>
+            </w:r>
+          </w:p>
+        </w:tc>
+        <w:tc>
+          <w:tcPr>
+            <w:tcW w:w="1885" w:type="dxa"/>
+            <w:shd w:val="clear" w:color="auto" w:fill="auto"/>
+          </w:tcPr>
+          <w:p>
+            <w:pPr>
+              <w:jc w:val="center"/>
+              <w:rPr>
+                <w:b/>
+                <w:noProof/>
+              </w:rPr>
+            </w:pPr>
+            <w:r>
+              <w:rPr>
+                <w:b/>
+                <w:noProof/>
+              </w:rPr>
+              <w:t>Họ tên</w:t>
+            </w:r>
+          </w:p>
+        </w:tc>
+        <w:tc>
+          <w:tcPr>
+            <w:tcW w:w="1176" w:type="dxa"/>
+            <w:shd w:val="clear" w:color="auto" w:fill="auto"/>
+          </w:tcPr>
+          <w:p>
+            <w:pPr>
+              <w:jc w:val="center"/>
+              <w:rPr>
+                <w:b/>
+                <w:noProof/>
+              </w:rPr>
+            </w:pPr>
+            <w:r>
+              <w:rPr>
+                <w:b/>
+                <w:noProof/>
+              </w:rPr>
+              <w:t>MSSV</w:t>
+            </w:r>
+          </w:p>
+        </w:tc>
+        <w:tc>
+          <w:tcPr>
+            <w:tcW w:w="2916" w:type="dxa"/>
+            <w:shd w:val="clear" w:color="auto" w:fill="auto"/>
+          </w:tcPr>
+          <w:p>
+            <w:pPr>
+              <w:jc w:val="center"/>
+              <w:rPr>
+                <w:b/>
+                <w:noProof/>
+              </w:rPr>
+            </w:pPr>
+            <w:r>
+              <w:rPr>
+                <w:b/>
+                <w:noProof/>
+              </w:rPr>
+              <w:t>Công việc đóng góp</w:t>
+            </w:r>
+          </w:p>
+        </w:tc>
+        <w:tc>
+          <w:tcPr>
+            <w:tcW w:w="2355" w:type="dxa"/>
+            <w:shd w:val="clear" w:color="auto" w:fill="auto"/>
+          </w:tcPr>
+          <w:p>
+            <w:pPr>
+              <w:jc w:val="center"/>
+              <w:rPr>
+                <w:b/>
+                <w:noProof/>
+              </w:rPr>
+            </w:pPr>
+            <w:r>
+              <w:rPr>
+                <w:b/>
+                <w:noProof/>
+              </w:rPr>
+              <w:t>Mức độ hoàn thành</w:t>
+            </w:r>
+          </w:p>
+        </w:tc>
+      </w:tr>
+      <w:tr>
+        <w:tc>
+          <w:tcPr>
+            <w:tcW w:w="678" w:type="dxa"/>
+            <w:shd w:val="clear" w:color="auto" w:fill="auto"/>
+          </w:tcPr>
+          <w:p>
+            <w:pPr>
+              <w:rPr>
+                <w:noProof/>
+              </w:rPr>
+            </w:pPr>
+            <w:r>
+              <w:rPr>
+                <w:noProof/>
+              </w:rPr>
+              <w:t>1</w:t>
+            </w:r>
+          </w:p>
+        </w:tc>
+        <w:tc>
+          <w:tcPr>
+            <w:tcW w:w="1885" w:type="dxa"/>
+            <w:shd w:val="clear" w:color="auto" w:fill="auto"/>
+          </w:tcPr>
+          <w:p>
+            <w:pPr>
+              <w:rPr>
+                <w:noProof/>
+              </w:rPr>
+            </w:pPr>
+            <w:r>
+              <w:rPr>
+                <w:noProof/>
+              </w:rPr>
+              <w:t>Đàm Tiến Đạt</w:t>
+            </w:r>
+          </w:p>
+        </w:tc>
+        <w:tc>
+          <w:tcPr>
+            <w:tcW w:w="1176" w:type="dxa"/>
+            <w:shd w:val="clear" w:color="auto" w:fill="auto"/>
+          </w:tcPr>
+          <w:p>
+            <w:pPr>
+              <w:rPr>
+                <w:noProof/>
+              </w:rPr>
+            </w:pPr>
+            <w:r>
+              <w:rPr>
+                <w:noProof/>
+              </w:rPr>
+              <w:t>20198212</w:t>
+            </w:r>
+          </w:p>
+        </w:tc>
+        <w:tc>
+          <w:tcPr>
+            <w:tcW w:w="2916" w:type="dxa"/>
+            <w:shd w:val="clear" w:color="auto" w:fill="auto"/>
+          </w:tcPr>
+          <w:p>
+            <w:pPr>
+              <w:rPr>
+                <w:noProof/>
+              </w:rPr>
+            </w:pPr>
+            <w:r>
+              <w:rPr>
+                <w:noProof/>
+              </w:rPr>
+              <w:t>Làm chức năng đăng nhập, chức năng xóa, báo cáo, xây dựng cơ sở dữ liệu.</w:t>
+            </w:r>
+          </w:p>
+        </w:tc>
+        <w:tc>
+          <w:tcPr>
+            <w:tcW w:w="2355" w:type="dxa"/>
+            <w:shd w:val="clear" w:color="auto" w:fill="auto"/>
+          </w:tcPr>
+          <w:p>
+            <w:pPr>
+              <w:rPr>
+                <w:noProof/>
+              </w:rPr>
+            </w:pPr>
+            <w:r>
+              <w:rPr>
+                <w:noProof/>
+              </w:rPr>
+              <w:t>90%</w:t>
+            </w:r>
+          </w:p>
+        </w:tc>
+      </w:tr>
+      <w:tr>
+        <w:tc>
+          <w:tcPr>
+            <w:tcW w:w="678" w:type="dxa"/>
+            <w:shd w:val="clear" w:color="auto" w:fill="auto"/>
+          </w:tcPr>
+          <w:p>
+            <w:pPr>
+              <w:rPr>
+                <w:noProof/>
+              </w:rPr>
+            </w:pPr>
+            <w:r>
+              <w:rPr>
+                <w:noProof/>
+              </w:rPr>
+              <w:t>2</w:t>
+            </w:r>
+          </w:p>
+        </w:tc>
+        <w:tc>
+          <w:tcPr>
+            <w:tcW w:w="1885" w:type="dxa"/>
+            <w:shd w:val="clear" w:color="auto" w:fill="auto"/>
+          </w:tcPr>
+          <w:p>
+            <w:pPr>
+              <w:rPr>
+                <w:noProof/>
+              </w:rPr>
+            </w:pPr>
+            <w:r>
+              <w:rPr>
+                <w:noProof/>
+              </w:rPr>
+              <w:t>Nguyễn Sơn Tùng</w:t>
+            </w:r>
+          </w:p>
+        </w:tc>
+        <w:tc>
+          <w:tcPr>
+            <w:tcW w:w="1176" w:type="dxa"/>
+            <w:shd w:val="clear" w:color="auto" w:fill="auto"/>
+          </w:tcPr>
+          <w:p>
+            <w:pPr>
+              <w:rPr>
+                <w:noProof/>
+              </w:rPr>
+            </w:pPr>
+            <w:r>
+              <w:rPr>
+                <w:noProof/>
+              </w:rPr>
+              <w:t>20198271</w:t>
+            </w:r>
+          </w:p>
+        </w:tc>
+        <w:tc>
+          <w:tcPr>
+            <w:tcW w:w="2916" w:type="dxa"/>
+            <w:shd w:val="clear" w:color="auto" w:fill="auto"/>
+          </w:tcPr>
+          <w:p>
+            <w:pPr>
+              <w:rPr>
+                <w:noProof/>
+              </w:rPr>
+            </w:pPr>
+            <w:r>
+              <w:rPr>
+                <w:noProof/>
+              </w:rPr>
+              <w:t xml:space="preserve">Làm chức năng sửa, làm slide, làm file hướng dẫn, </w:t>
+            </w:r>
+            <w:r>
+              <w:rPr>
+                <w:noProof/>
+              </w:rPr>
+              <w:t>xây dựng cơ sở dữ liệu</w:t>
+            </w:r>
+            <w:r>
+              <w:rPr>
+                <w:noProof/>
+              </w:rPr>
+              <w:t>.</w:t>
+            </w:r>
+          </w:p>
+        </w:tc>
+        <w:tc>
+          <w:tcPr>
+            <w:tcW w:w="2355" w:type="dxa"/>
+            <w:shd w:val="clear" w:color="auto" w:fill="auto"/>
+          </w:tcPr>
+          <w:p>
+            <w:pPr>
+              <w:rPr>
+                <w:noProof/>
+              </w:rPr>
+            </w:pPr>
+            <w:r>
+              <w:rPr>
+                <w:noProof/>
+              </w:rPr>
+              <w:t>90%</w:t>
+            </w:r>
+          </w:p>
+        </w:tc>
+      </w:tr>
+      <w:tr>
+        <w:tc>
+          <w:tcPr>
+            <w:tcW w:w="678" w:type="dxa"/>
+            <w:shd w:val="clear" w:color="auto" w:fill="auto"/>
+          </w:tcPr>
+          <w:p>
+            <w:pPr>
+              <w:rPr>
+                <w:noProof/>
+              </w:rPr>
+            </w:pPr>
+            <w:r>
+              <w:rPr>
+                <w:noProof/>
+              </w:rPr>
+              <w:t>3</w:t>
+            </w:r>
+          </w:p>
+        </w:tc>
+        <w:tc>
+          <w:tcPr>
+            <w:tcW w:w="1885" w:type="dxa"/>
+            <w:shd w:val="clear" w:color="auto" w:fill="auto"/>
+          </w:tcPr>
+          <w:p>
+            <w:pPr>
+              <w:rPr>
+                <w:noProof/>
+              </w:rPr>
+            </w:pPr>
+            <w:r>
+              <w:rPr>
+                <w:noProof/>
+              </w:rPr>
+              <w:t>Nguyễn Minh Châu</w:t>
+            </w:r>
+          </w:p>
+        </w:tc>
+        <w:tc>
+          <w:tcPr>
+            <w:tcW w:w="1176" w:type="dxa"/>
+            <w:shd w:val="clear" w:color="auto" w:fill="auto"/>
+          </w:tcPr>
+          <w:p>
+            <w:pPr>
+              <w:rPr>
+                <w:noProof/>
+              </w:rPr>
+            </w:pPr>
+            <w:r>
+              <w:rPr>
+                <w:noProof/>
+              </w:rPr>
+              <w:t>20198208</w:t>
+            </w:r>
+          </w:p>
+        </w:tc>
+        <w:tc>
+          <w:tcPr>
+            <w:tcW w:w="2916" w:type="dxa"/>
+            <w:shd w:val="clear" w:color="auto" w:fill="auto"/>
+          </w:tcPr>
+          <w:p>
+            <w:pPr>
+              <w:rPr>
+                <w:noProof/>
+              </w:rPr>
+            </w:pPr>
+            <w:r>
+              <w:rPr>
+                <w:noProof/>
+              </w:rPr>
+              <w:t xml:space="preserve">Làm chức năng hiển thị thêm, tìm kiếm thông tin,phân trang, chỉnh sửa giao diện, </w:t>
+            </w:r>
+            <w:r>
+              <w:rPr>
+                <w:noProof/>
+              </w:rPr>
+              <w:t>xây dựng cơ sở dữ liệu</w:t>
+            </w:r>
+            <w:r>
+              <w:rPr>
+                <w:noProof/>
+              </w:rPr>
+              <w:t>.</w:t>
+            </w:r>
+          </w:p>
+        </w:tc>
+        <w:tc>
+          <w:tcPr>
+            <w:tcW w:w="2355" w:type="dxa"/>
+            <w:shd w:val="clear" w:color="auto" w:fill="auto"/>
+          </w:tcPr>
+          <w:p>
+            <w:pPr>
+              <w:rPr>
+                <w:noProof/>
+              </w:rPr>
+            </w:pPr>
+            <w:r>
+              <w:rPr>
+                <w:noProof/>
+              </w:rPr>
+              <w:t>90%</w:t>
+            </w:r>
+          </w:p>
+        </w:tc>
+      </w:tr>
+    </w:tbl>
+    <w:p>
+      <w:pPr>
+        <w:rPr>
+          <w:noProof/>
+        </w:rPr>
+      </w:pPr>
+    </w:p>
+    <w:p>
+      <w:pPr>
+        <w:rPr>
+          <w:noProof/>
+        </w:rPr>
+      </w:pPr>
+    </w:p>
+    <w:p>
+      <w:pPr>
+        <w:rPr>
+          <w:b/>
+          <w:lang w:val="vi-VN"/>
+        </w:rPr>
+      </w:pPr>
+    </w:p>
+    <w:p>
+      <w:pPr>
+        <w:rPr>
+          <w:b/>
+          <w:lang w:val="vi-VN"/>
+        </w:rPr>
+      </w:pPr>
+    </w:p>
+    <w:p>
+      <w:pPr>
+        <w:rPr>
+          <w:b/>
+          <w:lang w:val="vi-VN"/>
+        </w:rPr>
+      </w:pPr>
+    </w:p>
+    <w:p>
+      <w:pPr>
+        <w:rPr>
+          <w:lang w:val="vi-VN"/>
+        </w:rPr>
+      </w:pPr>
+    </w:p>
+    <w:p>
+      <w:pPr>
+        <w:rPr>
+          <w:lang w:val="vi-VN"/>
+        </w:rPr>
+      </w:pPr>
+    </w:p>
+    <w:p>
+      <w:pPr>
+        <w:rPr>
+          <w:lang w:val="vi-VN"/>
+        </w:rPr>
+      </w:pPr>
+    </w:p>
+    <w:p>
+      <w:pPr>
+        <w:rPr>
+          <w:lang w:val="vi-VN"/>
+        </w:rPr>
+      </w:pPr>
+    </w:p>
+    <w:p>
+      <w:pPr>
+        <w:rPr>
+          <w:lang w:val="vi-VN"/>
+        </w:rPr>
+      </w:pPr>
+    </w:p>
+    <w:p>
+      <w:pPr>
+        <w:rPr>
+          <w:lang w:val="vi-VN"/>
+        </w:rPr>
+      </w:pPr>
+    </w:p>
+    <w:p>
+      <w:pPr>
+        <w:rPr>
+          <w:lang w:val="vi-VN"/>
+        </w:rPr>
+      </w:pPr>
+    </w:p>
+    <w:p>
+      <w:pPr>
+        <w:rPr>
+          <w:lang w:val="vi-VN"/>
+        </w:rPr>
+      </w:pPr>
+    </w:p>
+    <w:p>
+      <w:pPr>
+        <w:pStyle w:val="Heading1"/>
+        <w:jc w:val="center"/>
+        <w:rPr>
+          <w:rFonts w:ascii="Times New Roman" w:hAnsi="Times New Roman" w:cs="Times New Roman"/>
+          <w:b/>
+          <w:lang w:val="vi-VN"/>
+        </w:rPr>
+      </w:pPr>
+      <w:bookmarkStart w:id="3" w:name="_Toc59708452"/>
       <w:r>
         <w:rPr>
           <w:rFonts w:ascii="Times New Roman" w:hAnsi="Times New Roman" w:cs="Times New Roman"/>
@@ -1564,7 +2322,7 @@
         <w:lastRenderedPageBreak/>
         <w:t>LỜI MỞ ĐẦU</w:t>
       </w:r>
-      <w:bookmarkEnd w:id="1"/>
+      <w:bookmarkEnd w:id="3"/>
     </w:p>
     <w:p>
       <w:pPr>
@@ -1643,6 +2401,197 @@
     </w:p>
     <w:p>
       <w:pPr>
+        <w:spacing w:after="240" w:afterAutospacing="0" w:line="360" w:lineRule="auto"/>
+        <w:jc w:val="right"/>
+        <w:rPr>
+          <w:b/>
+          <w:color w:val="000000"/>
+          <w:sz w:val="28"/>
+          <w:szCs w:val="28"/>
+        </w:rPr>
+      </w:pPr>
+      <w:proofErr w:type="spellStart"/>
+      <w:r>
+        <w:rPr>
+          <w:b/>
+          <w:color w:val="000000"/>
+          <w:sz w:val="28"/>
+          <w:szCs w:val="28"/>
+        </w:rPr>
+        <w:t>Hà</w:t>
+      </w:r>
+      <w:proofErr w:type="spellEnd"/>
+      <w:r>
+        <w:rPr>
+          <w:b/>
+          <w:color w:val="000000"/>
+          <w:sz w:val="28"/>
+          <w:szCs w:val="28"/>
+        </w:rPr>
+        <w:t xml:space="preserve"> </w:t>
+      </w:r>
+      <w:proofErr w:type="spellStart"/>
+      <w:proofErr w:type="gramStart"/>
+      <w:r>
+        <w:rPr>
+          <w:b/>
+          <w:color w:val="000000"/>
+          <w:sz w:val="28"/>
+          <w:szCs w:val="28"/>
+        </w:rPr>
+        <w:t>Nội</w:t>
+      </w:r>
+      <w:proofErr w:type="spellEnd"/>
+      <w:r>
+        <w:rPr>
+          <w:b/>
+          <w:color w:val="000000"/>
+          <w:sz w:val="28"/>
+          <w:szCs w:val="28"/>
+        </w:rPr>
+        <w:t xml:space="preserve">, </w:t>
+      </w:r>
+      <w:r>
+        <w:rPr>
+          <w:b/>
+          <w:color w:val="000000"/>
+          <w:sz w:val="28"/>
+          <w:szCs w:val="28"/>
+        </w:rPr>
+        <w:t xml:space="preserve"> </w:t>
+      </w:r>
+      <w:proofErr w:type="spellStart"/>
+      <w:r>
+        <w:rPr>
+          <w:b/>
+          <w:color w:val="000000"/>
+          <w:sz w:val="28"/>
+          <w:szCs w:val="28"/>
+        </w:rPr>
+        <w:t>ngày</w:t>
+      </w:r>
+      <w:proofErr w:type="spellEnd"/>
+      <w:proofErr w:type="gramEnd"/>
+      <w:r>
+        <w:rPr>
+          <w:b/>
+          <w:color w:val="000000"/>
+          <w:sz w:val="28"/>
+          <w:szCs w:val="28"/>
+        </w:rPr>
+        <w:t xml:space="preserve">   </w:t>
+      </w:r>
+      <w:r>
+        <w:rPr>
+          <w:b/>
+          <w:color w:val="000000"/>
+          <w:sz w:val="28"/>
+          <w:szCs w:val="28"/>
+        </w:rPr>
+        <w:t xml:space="preserve"> </w:t>
+      </w:r>
+      <w:proofErr w:type="spellStart"/>
+      <w:r>
+        <w:rPr>
+          <w:b/>
+          <w:color w:val="000000"/>
+          <w:sz w:val="28"/>
+          <w:szCs w:val="28"/>
+        </w:rPr>
+        <w:t>tháng</w:t>
+      </w:r>
+      <w:proofErr w:type="spellEnd"/>
+      <w:r>
+        <w:rPr>
+          <w:b/>
+          <w:color w:val="000000"/>
+          <w:sz w:val="28"/>
+          <w:szCs w:val="28"/>
+        </w:rPr>
+        <w:t xml:space="preserve">    </w:t>
+      </w:r>
+      <w:r>
+        <w:rPr>
+          <w:b/>
+          <w:color w:val="000000"/>
+          <w:sz w:val="28"/>
+          <w:szCs w:val="28"/>
+        </w:rPr>
+        <w:t xml:space="preserve"> </w:t>
+      </w:r>
+      <w:proofErr w:type="spellStart"/>
+      <w:r>
+        <w:rPr>
+          <w:b/>
+          <w:color w:val="000000"/>
+          <w:sz w:val="28"/>
+          <w:szCs w:val="28"/>
+        </w:rPr>
+        <w:t>năm</w:t>
+      </w:r>
+      <w:proofErr w:type="spellEnd"/>
+      <w:r>
+        <w:rPr>
+          <w:b/>
+          <w:color w:val="000000"/>
+          <w:sz w:val="28"/>
+          <w:szCs w:val="28"/>
+        </w:rPr>
+        <w:t xml:space="preserve"> 2020</w:t>
+      </w:r>
+    </w:p>
+    <w:p>
+      <w:pPr>
+        <w:spacing w:after="240" w:afterAutospacing="0" w:line="360" w:lineRule="auto"/>
+        <w:rPr>
+          <w:b/>
+          <w:color w:val="000000"/>
+          <w:sz w:val="28"/>
+          <w:szCs w:val="28"/>
+        </w:rPr>
+      </w:pPr>
+      <w:r>
+        <w:rPr>
+          <w:b/>
+          <w:color w:val="000000"/>
+          <w:sz w:val="28"/>
+          <w:szCs w:val="28"/>
+        </w:rPr>
+        <w:t xml:space="preserve">                                           </w:t>
+      </w:r>
+      <w:r>
+        <w:rPr>
+          <w:b/>
+          <w:color w:val="000000"/>
+          <w:sz w:val="28"/>
+          <w:szCs w:val="28"/>
+        </w:rPr>
+        <w:t xml:space="preserve">                           </w:t>
+      </w:r>
+      <w:proofErr w:type="spellStart"/>
+      <w:r>
+        <w:rPr>
+          <w:b/>
+          <w:color w:val="000000"/>
+          <w:sz w:val="28"/>
+          <w:szCs w:val="28"/>
+        </w:rPr>
+        <w:t>Nhóm</w:t>
+      </w:r>
+      <w:proofErr w:type="spellEnd"/>
+      <w:r>
+        <w:rPr>
+          <w:b/>
+          <w:color w:val="000000"/>
+          <w:sz w:val="28"/>
+          <w:szCs w:val="28"/>
+        </w:rPr>
+        <w:t xml:space="preserve"> 1.2</w:t>
+      </w:r>
+    </w:p>
+    <w:p>
+      <w:pPr>
+        <w:jc w:val="both"/>
         <w:rPr>
           <w:lang w:val="vi-VN"/>
         </w:rPr>
@@ -1703,7 +2652,7 @@
           <w:lang w:val="vi-VN"/>
         </w:rPr>
       </w:pPr>
-      <w:bookmarkStart w:id="2" w:name="_Toc59647864"/>
+      <w:bookmarkStart w:id="4" w:name="_Toc59708453"/>
       <w:r>
         <w:rPr>
           <w:rFonts w:ascii="Times New Roman" w:hAnsi="Times New Roman" w:cs="Times New Roman"/>
@@ -1713,7 +2662,7 @@
         <w:lastRenderedPageBreak/>
         <w:t>CHƯƠNG 1 GIỚI THIỆU CHUNG</w:t>
       </w:r>
-      <w:bookmarkEnd w:id="2"/>
+      <w:bookmarkEnd w:id="4"/>
     </w:p>
     <w:p>
       <w:pPr>
@@ -1727,7 +2676,7 @@
           <w:lang w:val="vi-VN"/>
         </w:rPr>
       </w:pPr>
-      <w:bookmarkStart w:id="3" w:name="_Toc59647865"/>
+      <w:bookmarkStart w:id="5" w:name="_Toc59708454"/>
       <w:r>
         <w:rPr>
           <w:rFonts w:ascii="Times New Roman" w:hAnsi="Times New Roman" w:cs="Times New Roman"/>
@@ -1739,7 +2688,7 @@
         </w:rPr>
         <w:t>1.Mục đích của đề tài</w:t>
       </w:r>
-      <w:bookmarkEnd w:id="3"/>
+      <w:bookmarkEnd w:id="5"/>
     </w:p>
     <w:p>
       <w:pPr>
@@ -1795,7 +2744,7 @@
           <w:lang w:val="vi-VN"/>
         </w:rPr>
       </w:pPr>
-      <w:bookmarkStart w:id="4" w:name="_Toc59647866"/>
+      <w:bookmarkStart w:id="6" w:name="_Toc59708455"/>
       <w:r>
         <w:rPr>
           <w:rFonts w:ascii="Times New Roman" w:hAnsi="Times New Roman" w:cs="Times New Roman"/>
@@ -1818,7 +2767,7 @@
         </w:rPr>
         <w:t>.Phân tích đề tài</w:t>
       </w:r>
-      <w:bookmarkEnd w:id="4"/>
+      <w:bookmarkEnd w:id="6"/>
     </w:p>
     <w:p>
       <w:pPr>
@@ -1865,7 +2814,7 @@
           <w:szCs w:val="28"/>
         </w:rPr>
         <w:drawing>
-          <wp:anchor distT="0" distB="0" distL="114300" distR="114300" simplePos="0" relativeHeight="251659264" behindDoc="1" locked="0" layoutInCell="1" allowOverlap="1" wp14:anchorId="638E2D63" wp14:editId="60700847">
+          <wp:anchor distT="0" distB="0" distL="114300" distR="114300" simplePos="0" relativeHeight="251659264" behindDoc="1" locked="0" layoutInCell="1" allowOverlap="1" wp14:anchorId="07DD3F01" wp14:editId="4DC6B7F8">
             <wp:simplePos x="0" y="0"/>
             <wp:positionH relativeFrom="margin">
               <wp:posOffset>-617220</wp:posOffset>
@@ -2380,10 +3329,9 @@
           <w:b/>
           <w:sz w:val="36"/>
           <w:szCs w:val="36"/>
-          <w:lang w:val="vi-VN"/>
-        </w:rPr>
-      </w:pPr>
-      <w:bookmarkStart w:id="5" w:name="_Toc59647867"/>
+        </w:rPr>
+      </w:pPr>
+      <w:bookmarkStart w:id="7" w:name="_Toc59708456"/>
       <w:r>
         <w:rPr>
           <w:rFonts w:ascii="Times New Roman" w:hAnsi="Times New Roman" w:cs="Times New Roman"/>
@@ -2393,9 +3341,18 @@
           <w:lang w:val="vi-VN"/>
         </w:rPr>
         <w:lastRenderedPageBreak/>
-        <w:t>CHƯƠNG 2 PHÂN TÍCH VÀ THIẾT KẾ HỆ THỐNG</w:t>
-      </w:r>
-      <w:bookmarkEnd w:id="5"/>
+        <w:t xml:space="preserve">CHƯƠNG 2 </w:t>
+      </w:r>
+      <w:r>
+        <w:rPr>
+          <w:rFonts w:ascii="Times New Roman" w:hAnsi="Times New Roman" w:cs="Times New Roman"/>
+          <w:b/>
+          <w:sz w:val="36"/>
+          <w:szCs w:val="36"/>
+        </w:rPr>
+        <w:t>XÂY DỰNG CHƯƠNG  TRÌNH</w:t>
+      </w:r>
+      <w:bookmarkEnd w:id="7"/>
     </w:p>
     <w:p>
       <w:pPr>
@@ -2416,7 +3373,7 @@
           <w:lang w:val="vi-VN"/>
         </w:rPr>
       </w:pPr>
-      <w:bookmarkStart w:id="6" w:name="_Toc59647868"/>
+      <w:bookmarkStart w:id="8" w:name="_Toc59708457"/>
       <w:r>
         <w:rPr>
           <w:rFonts w:ascii="Times New Roman" w:hAnsi="Times New Roman" w:cs="Times New Roman"/>
@@ -2439,7 +3396,7 @@
         </w:rPr>
         <w:t>. Cách chương trình hoạt động</w:t>
       </w:r>
-      <w:bookmarkEnd w:id="6"/>
+      <w:bookmarkEnd w:id="8"/>
     </w:p>
     <w:p>
       <w:pPr>
@@ -2473,12 +3430,149 @@
         </w:rPr>
         <w:t xml:space="preserve">. </w:t>
       </w:r>
-      <w:r>
-        <w:rPr>
-          <w:sz w:val="28"/>
-          <w:szCs w:val="28"/>
-        </w:rPr>
-        <w:t>Mỗi chức vụ sẽ có những quyền hành riêng.</w:t>
+      <w:proofErr w:type="spellStart"/>
+      <w:r>
+        <w:rPr>
+          <w:sz w:val="28"/>
+          <w:szCs w:val="28"/>
+        </w:rPr>
+        <w:t>Mỗi</w:t>
+      </w:r>
+      <w:proofErr w:type="spellEnd"/>
+      <w:r>
+        <w:rPr>
+          <w:sz w:val="28"/>
+          <w:szCs w:val="28"/>
+        </w:rPr>
+        <w:t xml:space="preserve"> </w:t>
+      </w:r>
+      <w:proofErr w:type="spellStart"/>
+      <w:r>
+        <w:rPr>
+          <w:sz w:val="28"/>
+          <w:szCs w:val="28"/>
+        </w:rPr>
+        <w:t>chức</w:t>
+      </w:r>
+      <w:proofErr w:type="spellEnd"/>
+      <w:r>
+        <w:rPr>
+          <w:sz w:val="28"/>
+          <w:szCs w:val="28"/>
+        </w:rPr>
+        <w:t xml:space="preserve"> </w:t>
+      </w:r>
+      <w:proofErr w:type="spellStart"/>
+      <w:r>
+        <w:rPr>
+          <w:sz w:val="28"/>
+          <w:szCs w:val="28"/>
+        </w:rPr>
+        <w:t>vụ</w:t>
+      </w:r>
+      <w:proofErr w:type="spellEnd"/>
+      <w:r>
+        <w:rPr>
+          <w:sz w:val="28"/>
+          <w:szCs w:val="28"/>
+        </w:rPr>
+        <w:t xml:space="preserve"> </w:t>
+      </w:r>
+      <w:proofErr w:type="spellStart"/>
+      <w:r>
+        <w:rPr>
+          <w:sz w:val="28"/>
+          <w:szCs w:val="28"/>
+        </w:rPr>
+        <w:t>sẽ</w:t>
+      </w:r>
+      <w:proofErr w:type="spellEnd"/>
+      <w:r>
+        <w:rPr>
+          <w:sz w:val="28"/>
+          <w:szCs w:val="28"/>
+        </w:rPr>
+        <w:t xml:space="preserve"> </w:t>
+      </w:r>
+      <w:proofErr w:type="spellStart"/>
+      <w:r>
+        <w:rPr>
+          <w:sz w:val="28"/>
+          <w:szCs w:val="28"/>
+        </w:rPr>
+        <w:t>có</w:t>
+      </w:r>
+      <w:proofErr w:type="spellEnd"/>
+      <w:r>
+        <w:rPr>
+          <w:sz w:val="28"/>
+          <w:szCs w:val="28"/>
+        </w:rPr>
+        <w:t xml:space="preserve"> </w:t>
+      </w:r>
+      <w:proofErr w:type="spellStart"/>
+      <w:r>
+        <w:rPr>
+          <w:sz w:val="28"/>
+          <w:szCs w:val="28"/>
+        </w:rPr>
+        <w:t>những</w:t>
+      </w:r>
+      <w:proofErr w:type="spellEnd"/>
+      <w:r>
+        <w:rPr>
+          <w:sz w:val="28"/>
+          <w:szCs w:val="28"/>
+        </w:rPr>
+        <w:t xml:space="preserve"> </w:t>
+      </w:r>
+      <w:proofErr w:type="spellStart"/>
+      <w:r>
+        <w:rPr>
+          <w:sz w:val="28"/>
+          <w:szCs w:val="28"/>
+        </w:rPr>
+        <w:t>quyền</w:t>
+      </w:r>
+      <w:proofErr w:type="spellEnd"/>
+      <w:r>
+        <w:rPr>
+          <w:sz w:val="28"/>
+          <w:szCs w:val="28"/>
+        </w:rPr>
+        <w:t xml:space="preserve"> </w:t>
+      </w:r>
+      <w:proofErr w:type="spellStart"/>
+      <w:r>
+        <w:rPr>
+          <w:sz w:val="28"/>
+          <w:szCs w:val="28"/>
+        </w:rPr>
+        <w:t>hành</w:t>
+      </w:r>
+      <w:proofErr w:type="spellEnd"/>
+      <w:r>
+        <w:rPr>
+          <w:sz w:val="28"/>
+          <w:szCs w:val="28"/>
+        </w:rPr>
+        <w:t xml:space="preserve"> </w:t>
+      </w:r>
+      <w:proofErr w:type="spellStart"/>
+      <w:r>
+        <w:rPr>
+          <w:sz w:val="28"/>
+          <w:szCs w:val="28"/>
+        </w:rPr>
+        <w:t>riêng</w:t>
+      </w:r>
+      <w:proofErr w:type="spellEnd"/>
+      <w:r>
+        <w:rPr>
+          <w:sz w:val="28"/>
+          <w:szCs w:val="28"/>
+        </w:rPr>
+        <w:t>.</w:t>
       </w:r>
     </w:p>
     <w:p>
@@ -2495,22 +3589,168 @@
           <w:szCs w:val="28"/>
         </w:rPr>
       </w:pPr>
-      <w:r>
-        <w:rPr>
-          <w:rFonts w:ascii="Times New Roman" w:hAnsi="Times New Roman" w:cs="Times New Roman"/>
-          <w:sz w:val="28"/>
-          <w:szCs w:val="28"/>
-        </w:rPr>
-        <w:t>Giám đốc có thể thực hiện các chứ</w:t>
-      </w:r>
-      <w:r>
-        <w:rPr>
-          <w:rFonts w:ascii="Times New Roman" w:hAnsi="Times New Roman" w:cs="Times New Roman"/>
-          <w:sz w:val="28"/>
-          <w:szCs w:val="28"/>
-        </w:rPr>
-        <w:t>c năng</w:t>
-      </w:r>
+      <w:proofErr w:type="spellStart"/>
+      <w:r>
+        <w:rPr>
+          <w:rFonts w:ascii="Times New Roman" w:hAnsi="Times New Roman" w:cs="Times New Roman"/>
+          <w:sz w:val="28"/>
+          <w:szCs w:val="28"/>
+        </w:rPr>
+        <w:t>Giám</w:t>
+      </w:r>
+      <w:proofErr w:type="spellEnd"/>
+      <w:r>
+        <w:rPr>
+          <w:rFonts w:ascii="Times New Roman" w:hAnsi="Times New Roman" w:cs="Times New Roman"/>
+          <w:sz w:val="28"/>
+          <w:szCs w:val="28"/>
+        </w:rPr>
+        <w:t xml:space="preserve"> </w:t>
+      </w:r>
+      <w:proofErr w:type="spellStart"/>
+      <w:r>
+        <w:rPr>
+          <w:rFonts w:ascii="Times New Roman" w:hAnsi="Times New Roman" w:cs="Times New Roman"/>
+          <w:sz w:val="28"/>
+          <w:szCs w:val="28"/>
+        </w:rPr>
+        <w:t>đốc</w:t>
+      </w:r>
+      <w:proofErr w:type="spellEnd"/>
+      <w:r>
+        <w:rPr>
+          <w:rFonts w:ascii="Times New Roman" w:hAnsi="Times New Roman" w:cs="Times New Roman"/>
+          <w:sz w:val="28"/>
+          <w:szCs w:val="28"/>
+        </w:rPr>
+        <w:t xml:space="preserve"> </w:t>
+      </w:r>
+      <w:proofErr w:type="spellStart"/>
+      <w:r>
+        <w:rPr>
+          <w:rFonts w:ascii="Times New Roman" w:hAnsi="Times New Roman" w:cs="Times New Roman"/>
+          <w:sz w:val="28"/>
+          <w:szCs w:val="28"/>
+        </w:rPr>
+        <w:t>có</w:t>
+      </w:r>
+      <w:proofErr w:type="spellEnd"/>
+      <w:r>
+        <w:rPr>
+          <w:rFonts w:ascii="Times New Roman" w:hAnsi="Times New Roman" w:cs="Times New Roman"/>
+          <w:sz w:val="28"/>
+          <w:szCs w:val="28"/>
+        </w:rPr>
+        <w:t xml:space="preserve"> </w:t>
+      </w:r>
+      <w:proofErr w:type="spellStart"/>
+      <w:r>
+        <w:rPr>
+          <w:rFonts w:ascii="Times New Roman" w:hAnsi="Times New Roman" w:cs="Times New Roman"/>
+          <w:sz w:val="28"/>
+          <w:szCs w:val="28"/>
+        </w:rPr>
+        <w:t>thể</w:t>
+      </w:r>
+      <w:proofErr w:type="spellEnd"/>
+      <w:r>
+        <w:rPr>
+          <w:rFonts w:ascii="Times New Roman" w:hAnsi="Times New Roman" w:cs="Times New Roman"/>
+          <w:sz w:val="28"/>
+          <w:szCs w:val="28"/>
+        </w:rPr>
+        <w:t xml:space="preserve"> </w:t>
+      </w:r>
+      <w:proofErr w:type="spellStart"/>
+      <w:r>
+        <w:rPr>
+          <w:rFonts w:ascii="Times New Roman" w:hAnsi="Times New Roman" w:cs="Times New Roman"/>
+          <w:sz w:val="28"/>
+          <w:szCs w:val="28"/>
+        </w:rPr>
+        <w:t>thực</w:t>
+      </w:r>
+      <w:proofErr w:type="spellEnd"/>
+      <w:r>
+        <w:rPr>
+          <w:rFonts w:ascii="Times New Roman" w:hAnsi="Times New Roman" w:cs="Times New Roman"/>
+          <w:sz w:val="28"/>
+          <w:szCs w:val="28"/>
+        </w:rPr>
+        <w:t xml:space="preserve"> </w:t>
+      </w:r>
+      <w:proofErr w:type="spellStart"/>
+      <w:r>
+        <w:rPr>
+          <w:rFonts w:ascii="Times New Roman" w:hAnsi="Times New Roman" w:cs="Times New Roman"/>
+          <w:sz w:val="28"/>
+          <w:szCs w:val="28"/>
+        </w:rPr>
+        <w:t>hiện</w:t>
+      </w:r>
+      <w:proofErr w:type="spellEnd"/>
+      <w:r>
+        <w:rPr>
+          <w:rFonts w:ascii="Times New Roman" w:hAnsi="Times New Roman" w:cs="Times New Roman"/>
+          <w:sz w:val="28"/>
+          <w:szCs w:val="28"/>
+        </w:rPr>
+        <w:t xml:space="preserve"> </w:t>
+      </w:r>
+      <w:proofErr w:type="spellStart"/>
+      <w:r>
+        <w:rPr>
+          <w:rFonts w:ascii="Times New Roman" w:hAnsi="Times New Roman" w:cs="Times New Roman"/>
+          <w:sz w:val="28"/>
+          <w:szCs w:val="28"/>
+        </w:rPr>
+        <w:t>các</w:t>
+      </w:r>
+      <w:proofErr w:type="spellEnd"/>
+      <w:r>
+        <w:rPr>
+          <w:rFonts w:ascii="Times New Roman" w:hAnsi="Times New Roman" w:cs="Times New Roman"/>
+          <w:sz w:val="28"/>
+          <w:szCs w:val="28"/>
+        </w:rPr>
+        <w:t xml:space="preserve"> </w:t>
+      </w:r>
+      <w:proofErr w:type="spellStart"/>
+      <w:r>
+        <w:rPr>
+          <w:rFonts w:ascii="Times New Roman" w:hAnsi="Times New Roman" w:cs="Times New Roman"/>
+          <w:sz w:val="28"/>
+          <w:szCs w:val="28"/>
+        </w:rPr>
+        <w:t>chứ</w:t>
+      </w:r>
+      <w:r>
+        <w:rPr>
+          <w:rFonts w:ascii="Times New Roman" w:hAnsi="Times New Roman" w:cs="Times New Roman"/>
+          <w:sz w:val="28"/>
+          <w:szCs w:val="28"/>
+        </w:rPr>
+        <w:t>c</w:t>
+      </w:r>
+      <w:proofErr w:type="spellEnd"/>
+      <w:r>
+        <w:rPr>
+          <w:rFonts w:ascii="Times New Roman" w:hAnsi="Times New Roman" w:cs="Times New Roman"/>
+          <w:sz w:val="28"/>
+          <w:szCs w:val="28"/>
+        </w:rPr>
+        <w:t xml:space="preserve"> </w:t>
+      </w:r>
+      <w:proofErr w:type="spellStart"/>
+      <w:r>
+        <w:rPr>
+          <w:rFonts w:ascii="Times New Roman" w:hAnsi="Times New Roman" w:cs="Times New Roman"/>
+          <w:sz w:val="28"/>
+          <w:szCs w:val="28"/>
+        </w:rPr>
+        <w:t>năng</w:t>
+      </w:r>
+      <w:proofErr w:type="spellEnd"/>
       <w:r>
         <w:rPr>
           <w:rFonts w:ascii="Times New Roman" w:hAnsi="Times New Roman" w:cs="Times New Roman"/>
@@ -2534,14 +3774,70 @@
           <w:szCs w:val="28"/>
         </w:rPr>
       </w:pPr>
-      <w:r>
-        <w:rPr>
-          <w:rFonts w:ascii="Times New Roman" w:hAnsi="Times New Roman" w:cs="Times New Roman"/>
-          <w:sz w:val="28"/>
-          <w:szCs w:val="28"/>
-        </w:rPr>
-        <w:t>Đăng nhập/đăng xuất</w:t>
-      </w:r>
+      <w:proofErr w:type="spellStart"/>
+      <w:r>
+        <w:rPr>
+          <w:rFonts w:ascii="Times New Roman" w:hAnsi="Times New Roman" w:cs="Times New Roman"/>
+          <w:sz w:val="28"/>
+          <w:szCs w:val="28"/>
+        </w:rPr>
+        <w:t>Đăng</w:t>
+      </w:r>
+      <w:proofErr w:type="spellEnd"/>
+      <w:r>
+        <w:rPr>
+          <w:rFonts w:ascii="Times New Roman" w:hAnsi="Times New Roman" w:cs="Times New Roman"/>
+          <w:sz w:val="28"/>
+          <w:szCs w:val="28"/>
+        </w:rPr>
+        <w:t xml:space="preserve"> </w:t>
+      </w:r>
+      <w:proofErr w:type="spellStart"/>
+      <w:r>
+        <w:rPr>
+          <w:rFonts w:ascii="Times New Roman" w:hAnsi="Times New Roman" w:cs="Times New Roman"/>
+          <w:sz w:val="28"/>
+          <w:szCs w:val="28"/>
+        </w:rPr>
+        <w:t>nhập</w:t>
+      </w:r>
+      <w:proofErr w:type="spellEnd"/>
+      <w:r>
+        <w:rPr>
+          <w:rFonts w:ascii="Times New Roman" w:hAnsi="Times New Roman" w:cs="Times New Roman"/>
+          <w:sz w:val="28"/>
+          <w:szCs w:val="28"/>
+        </w:rPr>
+        <w:t>/</w:t>
+      </w:r>
+      <w:proofErr w:type="spellStart"/>
+      <w:r>
+        <w:rPr>
+          <w:rFonts w:ascii="Times New Roman" w:hAnsi="Times New Roman" w:cs="Times New Roman"/>
+          <w:sz w:val="28"/>
+          <w:szCs w:val="28"/>
+        </w:rPr>
+        <w:t>đăng</w:t>
+      </w:r>
+      <w:proofErr w:type="spellEnd"/>
+      <w:r>
+        <w:rPr>
+          <w:rFonts w:ascii="Times New Roman" w:hAnsi="Times New Roman" w:cs="Times New Roman"/>
+          <w:sz w:val="28"/>
+          <w:szCs w:val="28"/>
+        </w:rPr>
+        <w:t xml:space="preserve"> </w:t>
+      </w:r>
+      <w:proofErr w:type="spellStart"/>
+      <w:r>
+        <w:rPr>
+          <w:rFonts w:ascii="Times New Roman" w:hAnsi="Times New Roman" w:cs="Times New Roman"/>
+          <w:sz w:val="28"/>
+          <w:szCs w:val="28"/>
+        </w:rPr>
+        <w:t>xuất</w:t>
+      </w:r>
+      <w:proofErr w:type="spellEnd"/>
     </w:p>
     <w:p>
       <w:pPr>
@@ -2557,14 +3853,72 @@
           <w:szCs w:val="28"/>
         </w:rPr>
       </w:pPr>
-      <w:r>
-        <w:rPr>
-          <w:rFonts w:ascii="Times New Roman" w:hAnsi="Times New Roman" w:cs="Times New Roman"/>
-          <w:sz w:val="28"/>
-          <w:szCs w:val="28"/>
-        </w:rPr>
-        <w:t>Thêm nhân viên,quản lý</w:t>
-      </w:r>
+      <w:proofErr w:type="spellStart"/>
+      <w:r>
+        <w:rPr>
+          <w:rFonts w:ascii="Times New Roman" w:hAnsi="Times New Roman" w:cs="Times New Roman"/>
+          <w:sz w:val="28"/>
+          <w:szCs w:val="28"/>
+        </w:rPr>
+        <w:t>Thêm</w:t>
+      </w:r>
+      <w:proofErr w:type="spellEnd"/>
+      <w:r>
+        <w:rPr>
+          <w:rFonts w:ascii="Times New Roman" w:hAnsi="Times New Roman" w:cs="Times New Roman"/>
+          <w:sz w:val="28"/>
+          <w:szCs w:val="28"/>
+        </w:rPr>
+        <w:t xml:space="preserve"> </w:t>
+      </w:r>
+      <w:proofErr w:type="spellStart"/>
+      <w:r>
+        <w:rPr>
+          <w:rFonts w:ascii="Times New Roman" w:hAnsi="Times New Roman" w:cs="Times New Roman"/>
+          <w:sz w:val="28"/>
+          <w:szCs w:val="28"/>
+        </w:rPr>
+        <w:t>nhân</w:t>
+      </w:r>
+      <w:proofErr w:type="spellEnd"/>
+      <w:r>
+        <w:rPr>
+          <w:rFonts w:ascii="Times New Roman" w:hAnsi="Times New Roman" w:cs="Times New Roman"/>
+          <w:sz w:val="28"/>
+          <w:szCs w:val="28"/>
+        </w:rPr>
+        <w:t xml:space="preserve"> </w:t>
+      </w:r>
+      <w:proofErr w:type="spellStart"/>
+      <w:proofErr w:type="gramStart"/>
+      <w:r>
+        <w:rPr>
+          <w:rFonts w:ascii="Times New Roman" w:hAnsi="Times New Roman" w:cs="Times New Roman"/>
+          <w:sz w:val="28"/>
+          <w:szCs w:val="28"/>
+        </w:rPr>
+        <w:t>viên,quản</w:t>
+      </w:r>
+      <w:proofErr w:type="spellEnd"/>
+      <w:proofErr w:type="gramEnd"/>
+      <w:r>
+        <w:rPr>
+          <w:rFonts w:ascii="Times New Roman" w:hAnsi="Times New Roman" w:cs="Times New Roman"/>
+          <w:sz w:val="28"/>
+          <w:szCs w:val="28"/>
+        </w:rPr>
+        <w:t xml:space="preserve"> </w:t>
+      </w:r>
+      <w:proofErr w:type="spellStart"/>
+      <w:r>
+        <w:rPr>
+          <w:rFonts w:ascii="Times New Roman" w:hAnsi="Times New Roman" w:cs="Times New Roman"/>
+          <w:sz w:val="28"/>
+          <w:szCs w:val="28"/>
+        </w:rPr>
+        <w:t>lý</w:t>
+      </w:r>
+      <w:proofErr w:type="spellEnd"/>
     </w:p>
     <w:p>
       <w:pPr>
@@ -2580,14 +3934,72 @@
           <w:szCs w:val="28"/>
         </w:rPr>
       </w:pPr>
-      <w:r>
-        <w:rPr>
-          <w:rFonts w:ascii="Times New Roman" w:hAnsi="Times New Roman" w:cs="Times New Roman"/>
-          <w:sz w:val="28"/>
-          <w:szCs w:val="28"/>
-        </w:rPr>
-        <w:t>Xóa nhân viên,quản lý</w:t>
-      </w:r>
+      <w:proofErr w:type="spellStart"/>
+      <w:r>
+        <w:rPr>
+          <w:rFonts w:ascii="Times New Roman" w:hAnsi="Times New Roman" w:cs="Times New Roman"/>
+          <w:sz w:val="28"/>
+          <w:szCs w:val="28"/>
+        </w:rPr>
+        <w:t>Xóa</w:t>
+      </w:r>
+      <w:proofErr w:type="spellEnd"/>
+      <w:r>
+        <w:rPr>
+          <w:rFonts w:ascii="Times New Roman" w:hAnsi="Times New Roman" w:cs="Times New Roman"/>
+          <w:sz w:val="28"/>
+          <w:szCs w:val="28"/>
+        </w:rPr>
+        <w:t xml:space="preserve"> </w:t>
+      </w:r>
+      <w:proofErr w:type="spellStart"/>
+      <w:r>
+        <w:rPr>
+          <w:rFonts w:ascii="Times New Roman" w:hAnsi="Times New Roman" w:cs="Times New Roman"/>
+          <w:sz w:val="28"/>
+          <w:szCs w:val="28"/>
+        </w:rPr>
+        <w:t>nhân</w:t>
+      </w:r>
+      <w:proofErr w:type="spellEnd"/>
+      <w:r>
+        <w:rPr>
+          <w:rFonts w:ascii="Times New Roman" w:hAnsi="Times New Roman" w:cs="Times New Roman"/>
+          <w:sz w:val="28"/>
+          <w:szCs w:val="28"/>
+        </w:rPr>
+        <w:t xml:space="preserve"> </w:t>
+      </w:r>
+      <w:proofErr w:type="spellStart"/>
+      <w:proofErr w:type="gramStart"/>
+      <w:r>
+        <w:rPr>
+          <w:rFonts w:ascii="Times New Roman" w:hAnsi="Times New Roman" w:cs="Times New Roman"/>
+          <w:sz w:val="28"/>
+          <w:szCs w:val="28"/>
+        </w:rPr>
+        <w:t>viên,quản</w:t>
+      </w:r>
+      <w:proofErr w:type="spellEnd"/>
+      <w:proofErr w:type="gramEnd"/>
+      <w:r>
+        <w:rPr>
+          <w:rFonts w:ascii="Times New Roman" w:hAnsi="Times New Roman" w:cs="Times New Roman"/>
+          <w:sz w:val="28"/>
+          <w:szCs w:val="28"/>
+        </w:rPr>
+        <w:t xml:space="preserve"> </w:t>
+      </w:r>
+      <w:proofErr w:type="spellStart"/>
+      <w:r>
+        <w:rPr>
+          <w:rFonts w:ascii="Times New Roman" w:hAnsi="Times New Roman" w:cs="Times New Roman"/>
+          <w:sz w:val="28"/>
+          <w:szCs w:val="28"/>
+        </w:rPr>
+        <w:t>lý</w:t>
+      </w:r>
+      <w:proofErr w:type="spellEnd"/>
     </w:p>
     <w:p>
       <w:pPr>
@@ -2603,14 +4015,106 @@
           <w:szCs w:val="28"/>
         </w:rPr>
       </w:pPr>
-      <w:r>
-        <w:rPr>
-          <w:rFonts w:ascii="Times New Roman" w:hAnsi="Times New Roman" w:cs="Times New Roman"/>
-          <w:sz w:val="28"/>
-          <w:szCs w:val="28"/>
-        </w:rPr>
-        <w:t>Tìm kiếm nhân viên, quản lý</w:t>
-      </w:r>
+      <w:proofErr w:type="spellStart"/>
+      <w:r>
+        <w:rPr>
+          <w:rFonts w:ascii="Times New Roman" w:hAnsi="Times New Roman" w:cs="Times New Roman"/>
+          <w:sz w:val="28"/>
+          <w:szCs w:val="28"/>
+        </w:rPr>
+        <w:t>Tìm</w:t>
+      </w:r>
+      <w:proofErr w:type="spellEnd"/>
+      <w:r>
+        <w:rPr>
+          <w:rFonts w:ascii="Times New Roman" w:hAnsi="Times New Roman" w:cs="Times New Roman"/>
+          <w:sz w:val="28"/>
+          <w:szCs w:val="28"/>
+        </w:rPr>
+        <w:t xml:space="preserve"> </w:t>
+      </w:r>
+      <w:proofErr w:type="spellStart"/>
+      <w:r>
+        <w:rPr>
+          <w:rFonts w:ascii="Times New Roman" w:hAnsi="Times New Roman" w:cs="Times New Roman"/>
+          <w:sz w:val="28"/>
+          <w:szCs w:val="28"/>
+        </w:rPr>
+        <w:t>kiếm</w:t>
+      </w:r>
+      <w:proofErr w:type="spellEnd"/>
+      <w:r>
+        <w:rPr>
+          <w:rFonts w:ascii="Times New Roman" w:hAnsi="Times New Roman" w:cs="Times New Roman"/>
+          <w:sz w:val="28"/>
+          <w:szCs w:val="28"/>
+        </w:rPr>
+        <w:t xml:space="preserve"> </w:t>
+      </w:r>
+      <w:proofErr w:type="spellStart"/>
+      <w:r>
+        <w:rPr>
+          <w:rFonts w:ascii="Times New Roman" w:hAnsi="Times New Roman" w:cs="Times New Roman"/>
+          <w:sz w:val="28"/>
+          <w:szCs w:val="28"/>
+        </w:rPr>
+        <w:t>nhân</w:t>
+      </w:r>
+      <w:proofErr w:type="spellEnd"/>
+      <w:r>
+        <w:rPr>
+          <w:rFonts w:ascii="Times New Roman" w:hAnsi="Times New Roman" w:cs="Times New Roman"/>
+          <w:sz w:val="28"/>
+          <w:szCs w:val="28"/>
+        </w:rPr>
+        <w:t xml:space="preserve"> </w:t>
+      </w:r>
+      <w:proofErr w:type="spellStart"/>
+      <w:r>
+        <w:rPr>
+          <w:rFonts w:ascii="Times New Roman" w:hAnsi="Times New Roman" w:cs="Times New Roman"/>
+          <w:sz w:val="28"/>
+          <w:szCs w:val="28"/>
+        </w:rPr>
+        <w:t>viên</w:t>
+      </w:r>
+      <w:proofErr w:type="spellEnd"/>
+      <w:r>
+        <w:rPr>
+          <w:rFonts w:ascii="Times New Roman" w:hAnsi="Times New Roman" w:cs="Times New Roman"/>
+          <w:sz w:val="28"/>
+          <w:szCs w:val="28"/>
+        </w:rPr>
+        <w:t xml:space="preserve">, </w:t>
+      </w:r>
+      <w:proofErr w:type="spellStart"/>
+      <w:r>
+        <w:rPr>
+          <w:rFonts w:ascii="Times New Roman" w:hAnsi="Times New Roman" w:cs="Times New Roman"/>
+          <w:sz w:val="28"/>
+          <w:szCs w:val="28"/>
+        </w:rPr>
+        <w:t>quản</w:t>
+      </w:r>
+      <w:proofErr w:type="spellEnd"/>
+      <w:r>
+        <w:rPr>
+          <w:rFonts w:ascii="Times New Roman" w:hAnsi="Times New Roman" w:cs="Times New Roman"/>
+          <w:sz w:val="28"/>
+          <w:szCs w:val="28"/>
+        </w:rPr>
+        <w:t xml:space="preserve"> </w:t>
+      </w:r>
+      <w:proofErr w:type="spellStart"/>
+      <w:r>
+        <w:rPr>
+          <w:rFonts w:ascii="Times New Roman" w:hAnsi="Times New Roman" w:cs="Times New Roman"/>
+          <w:sz w:val="28"/>
+          <w:szCs w:val="28"/>
+        </w:rPr>
+        <w:t>lý</w:t>
+      </w:r>
+      <w:proofErr w:type="spellEnd"/>
     </w:p>
     <w:p>
       <w:pPr>
@@ -2626,14 +4130,106 @@
           <w:szCs w:val="28"/>
         </w:rPr>
       </w:pPr>
-      <w:r>
-        <w:rPr>
-          <w:rFonts w:ascii="Times New Roman" w:hAnsi="Times New Roman" w:cs="Times New Roman"/>
-          <w:sz w:val="28"/>
-          <w:szCs w:val="28"/>
-        </w:rPr>
-        <w:t>Sửa thông tin nhân viên, quản lý</w:t>
-      </w:r>
+      <w:proofErr w:type="spellStart"/>
+      <w:r>
+        <w:rPr>
+          <w:rFonts w:ascii="Times New Roman" w:hAnsi="Times New Roman" w:cs="Times New Roman"/>
+          <w:sz w:val="28"/>
+          <w:szCs w:val="28"/>
+        </w:rPr>
+        <w:t>Sửa</w:t>
+      </w:r>
+      <w:proofErr w:type="spellEnd"/>
+      <w:r>
+        <w:rPr>
+          <w:rFonts w:ascii="Times New Roman" w:hAnsi="Times New Roman" w:cs="Times New Roman"/>
+          <w:sz w:val="28"/>
+          <w:szCs w:val="28"/>
+        </w:rPr>
+        <w:t xml:space="preserve"> </w:t>
+      </w:r>
+      <w:proofErr w:type="spellStart"/>
+      <w:r>
+        <w:rPr>
+          <w:rFonts w:ascii="Times New Roman" w:hAnsi="Times New Roman" w:cs="Times New Roman"/>
+          <w:sz w:val="28"/>
+          <w:szCs w:val="28"/>
+        </w:rPr>
+        <w:t>thông</w:t>
+      </w:r>
+      <w:proofErr w:type="spellEnd"/>
+      <w:r>
+        <w:rPr>
+          <w:rFonts w:ascii="Times New Roman" w:hAnsi="Times New Roman" w:cs="Times New Roman"/>
+          <w:sz w:val="28"/>
+          <w:szCs w:val="28"/>
+        </w:rPr>
+        <w:t xml:space="preserve"> tin </w:t>
+      </w:r>
+      <w:proofErr w:type="spellStart"/>
+      <w:r>
+        <w:rPr>
+          <w:rFonts w:ascii="Times New Roman" w:hAnsi="Times New Roman" w:cs="Times New Roman"/>
+          <w:sz w:val="28"/>
+          <w:szCs w:val="28"/>
+        </w:rPr>
+        <w:t>nhân</w:t>
+      </w:r>
+      <w:proofErr w:type="spellEnd"/>
+      <w:r>
+        <w:rPr>
+          <w:rFonts w:ascii="Times New Roman" w:hAnsi="Times New Roman" w:cs="Times New Roman"/>
+          <w:sz w:val="28"/>
+          <w:szCs w:val="28"/>
+        </w:rPr>
+        <w:t xml:space="preserve"> </w:t>
+      </w:r>
+      <w:proofErr w:type="spellStart"/>
+      <w:r>
+        <w:rPr>
+          <w:rFonts w:ascii="Times New Roman" w:hAnsi="Times New Roman" w:cs="Times New Roman"/>
+          <w:sz w:val="28"/>
+          <w:szCs w:val="28"/>
+        </w:rPr>
+        <w:t>viên</w:t>
+      </w:r>
+      <w:proofErr w:type="spellEnd"/>
+      <w:r>
+        <w:rPr>
+          <w:rFonts w:ascii="Times New Roman" w:hAnsi="Times New Roman" w:cs="Times New Roman"/>
+          <w:sz w:val="28"/>
+          <w:szCs w:val="28"/>
+        </w:rPr>
+        <w:t xml:space="preserve">, </w:t>
+      </w:r>
+      <w:proofErr w:type="spellStart"/>
+      <w:r>
+        <w:rPr>
+          <w:rFonts w:ascii="Times New Roman" w:hAnsi="Times New Roman" w:cs="Times New Roman"/>
+          <w:sz w:val="28"/>
+          <w:szCs w:val="28"/>
+        </w:rPr>
+        <w:t>quản</w:t>
+      </w:r>
+      <w:proofErr w:type="spellEnd"/>
+      <w:r>
+        <w:rPr>
+          <w:rFonts w:ascii="Times New Roman" w:hAnsi="Times New Roman" w:cs="Times New Roman"/>
+          <w:sz w:val="28"/>
+          <w:szCs w:val="28"/>
+        </w:rPr>
+        <w:t xml:space="preserve"> </w:t>
+      </w:r>
+      <w:proofErr w:type="spellStart"/>
+      <w:r>
+        <w:rPr>
+          <w:rFonts w:ascii="Times New Roman" w:hAnsi="Times New Roman" w:cs="Times New Roman"/>
+          <w:sz w:val="28"/>
+          <w:szCs w:val="28"/>
+        </w:rPr>
+        <w:t>lý</w:t>
+      </w:r>
+      <w:proofErr w:type="spellEnd"/>
     </w:p>
     <w:p>
       <w:pPr>
@@ -2649,13 +4245,41 @@
           <w:szCs w:val="28"/>
         </w:rPr>
       </w:pPr>
-      <w:r>
-        <w:rPr>
-          <w:rFonts w:ascii="Times New Roman" w:hAnsi="Times New Roman" w:cs="Times New Roman"/>
-          <w:sz w:val="28"/>
-          <w:szCs w:val="28"/>
-        </w:rPr>
-        <w:t>Thêm phòng ban</w:t>
+      <w:proofErr w:type="spellStart"/>
+      <w:r>
+        <w:rPr>
+          <w:rFonts w:ascii="Times New Roman" w:hAnsi="Times New Roman" w:cs="Times New Roman"/>
+          <w:sz w:val="28"/>
+          <w:szCs w:val="28"/>
+        </w:rPr>
+        <w:t>Thêm</w:t>
+      </w:r>
+      <w:proofErr w:type="spellEnd"/>
+      <w:r>
+        <w:rPr>
+          <w:rFonts w:ascii="Times New Roman" w:hAnsi="Times New Roman" w:cs="Times New Roman"/>
+          <w:sz w:val="28"/>
+          <w:szCs w:val="28"/>
+        </w:rPr>
+        <w:t xml:space="preserve"> </w:t>
+      </w:r>
+      <w:proofErr w:type="spellStart"/>
+      <w:r>
+        <w:rPr>
+          <w:rFonts w:ascii="Times New Roman" w:hAnsi="Times New Roman" w:cs="Times New Roman"/>
+          <w:sz w:val="28"/>
+          <w:szCs w:val="28"/>
+        </w:rPr>
+        <w:t>phòng</w:t>
+      </w:r>
+      <w:proofErr w:type="spellEnd"/>
+      <w:r>
+        <w:rPr>
+          <w:rFonts w:ascii="Times New Roman" w:hAnsi="Times New Roman" w:cs="Times New Roman"/>
+          <w:sz w:val="28"/>
+          <w:szCs w:val="28"/>
+        </w:rPr>
+        <w:t xml:space="preserve"> ban</w:t>
       </w:r>
     </w:p>
     <w:p>
@@ -2672,14 +4296,88 @@
           <w:szCs w:val="28"/>
         </w:rPr>
       </w:pPr>
-      <w:r>
-        <w:rPr>
-          <w:rFonts w:ascii="Times New Roman" w:hAnsi="Times New Roman" w:cs="Times New Roman"/>
-          <w:sz w:val="28"/>
-          <w:szCs w:val="28"/>
-        </w:rPr>
-        <w:t>Thêm tài khoản quản lý</w:t>
-      </w:r>
+      <w:proofErr w:type="spellStart"/>
+      <w:r>
+        <w:rPr>
+          <w:rFonts w:ascii="Times New Roman" w:hAnsi="Times New Roman" w:cs="Times New Roman"/>
+          <w:sz w:val="28"/>
+          <w:szCs w:val="28"/>
+        </w:rPr>
+        <w:t>Thêm</w:t>
+      </w:r>
+      <w:proofErr w:type="spellEnd"/>
+      <w:r>
+        <w:rPr>
+          <w:rFonts w:ascii="Times New Roman" w:hAnsi="Times New Roman" w:cs="Times New Roman"/>
+          <w:sz w:val="28"/>
+          <w:szCs w:val="28"/>
+        </w:rPr>
+        <w:t xml:space="preserve"> </w:t>
+      </w:r>
+      <w:proofErr w:type="spellStart"/>
+      <w:r>
+        <w:rPr>
+          <w:rFonts w:ascii="Times New Roman" w:hAnsi="Times New Roman" w:cs="Times New Roman"/>
+          <w:sz w:val="28"/>
+          <w:szCs w:val="28"/>
+        </w:rPr>
+        <w:t>tài</w:t>
+      </w:r>
+      <w:proofErr w:type="spellEnd"/>
+      <w:r>
+        <w:rPr>
+          <w:rFonts w:ascii="Times New Roman" w:hAnsi="Times New Roman" w:cs="Times New Roman"/>
+          <w:sz w:val="28"/>
+          <w:szCs w:val="28"/>
+        </w:rPr>
+        <w:t xml:space="preserve"> </w:t>
+      </w:r>
+      <w:proofErr w:type="spellStart"/>
+      <w:r>
+        <w:rPr>
+          <w:rFonts w:ascii="Times New Roman" w:hAnsi="Times New Roman" w:cs="Times New Roman"/>
+          <w:sz w:val="28"/>
+          <w:szCs w:val="28"/>
+        </w:rPr>
+        <w:t>khoản</w:t>
+      </w:r>
+      <w:proofErr w:type="spellEnd"/>
+      <w:r>
+        <w:rPr>
+          <w:rFonts w:ascii="Times New Roman" w:hAnsi="Times New Roman" w:cs="Times New Roman"/>
+          <w:sz w:val="28"/>
+          <w:szCs w:val="28"/>
+        </w:rPr>
+        <w:t xml:space="preserve"> </w:t>
+      </w:r>
+      <w:proofErr w:type="spellStart"/>
+      <w:r>
+        <w:rPr>
+          <w:rFonts w:ascii="Times New Roman" w:hAnsi="Times New Roman" w:cs="Times New Roman"/>
+          <w:sz w:val="28"/>
+          <w:szCs w:val="28"/>
+        </w:rPr>
+        <w:t>quản</w:t>
+      </w:r>
+      <w:proofErr w:type="spellEnd"/>
+      <w:r>
+        <w:rPr>
+          <w:rFonts w:ascii="Times New Roman" w:hAnsi="Times New Roman" w:cs="Times New Roman"/>
+          <w:sz w:val="28"/>
+          <w:szCs w:val="28"/>
+        </w:rPr>
+        <w:t xml:space="preserve"> </w:t>
+      </w:r>
+      <w:proofErr w:type="spellStart"/>
+      <w:r>
+        <w:rPr>
+          <w:rFonts w:ascii="Times New Roman" w:hAnsi="Times New Roman" w:cs="Times New Roman"/>
+          <w:sz w:val="28"/>
+          <w:szCs w:val="28"/>
+        </w:rPr>
+        <w:t>lý</w:t>
+      </w:r>
+      <w:proofErr w:type="spellEnd"/>
     </w:p>
     <w:p>
       <w:pPr>
@@ -2695,22 +4393,168 @@
           <w:szCs w:val="28"/>
         </w:rPr>
       </w:pPr>
-      <w:r>
-        <w:rPr>
-          <w:rFonts w:ascii="Times New Roman" w:hAnsi="Times New Roman" w:cs="Times New Roman"/>
-          <w:sz w:val="28"/>
-          <w:szCs w:val="28"/>
-        </w:rPr>
-        <w:t>Quản lý có thể thực hiện các chứ</w:t>
-      </w:r>
-      <w:r>
-        <w:rPr>
-          <w:rFonts w:ascii="Times New Roman" w:hAnsi="Times New Roman" w:cs="Times New Roman"/>
-          <w:sz w:val="28"/>
-          <w:szCs w:val="28"/>
-        </w:rPr>
-        <w:t>c năng</w:t>
-      </w:r>
+      <w:proofErr w:type="spellStart"/>
+      <w:r>
+        <w:rPr>
+          <w:rFonts w:ascii="Times New Roman" w:hAnsi="Times New Roman" w:cs="Times New Roman"/>
+          <w:sz w:val="28"/>
+          <w:szCs w:val="28"/>
+        </w:rPr>
+        <w:t>Quản</w:t>
+      </w:r>
+      <w:proofErr w:type="spellEnd"/>
+      <w:r>
+        <w:rPr>
+          <w:rFonts w:ascii="Times New Roman" w:hAnsi="Times New Roman" w:cs="Times New Roman"/>
+          <w:sz w:val="28"/>
+          <w:szCs w:val="28"/>
+        </w:rPr>
+        <w:t xml:space="preserve"> </w:t>
+      </w:r>
+      <w:proofErr w:type="spellStart"/>
+      <w:r>
+        <w:rPr>
+          <w:rFonts w:ascii="Times New Roman" w:hAnsi="Times New Roman" w:cs="Times New Roman"/>
+          <w:sz w:val="28"/>
+          <w:szCs w:val="28"/>
+        </w:rPr>
+        <w:t>lý</w:t>
+      </w:r>
+      <w:proofErr w:type="spellEnd"/>
+      <w:r>
+        <w:rPr>
+          <w:rFonts w:ascii="Times New Roman" w:hAnsi="Times New Roman" w:cs="Times New Roman"/>
+          <w:sz w:val="28"/>
+          <w:szCs w:val="28"/>
+        </w:rPr>
+        <w:t xml:space="preserve"> </w:t>
+      </w:r>
+      <w:proofErr w:type="spellStart"/>
+      <w:r>
+        <w:rPr>
+          <w:rFonts w:ascii="Times New Roman" w:hAnsi="Times New Roman" w:cs="Times New Roman"/>
+          <w:sz w:val="28"/>
+          <w:szCs w:val="28"/>
+        </w:rPr>
+        <w:t>có</w:t>
+      </w:r>
+      <w:proofErr w:type="spellEnd"/>
+      <w:r>
+        <w:rPr>
+          <w:rFonts w:ascii="Times New Roman" w:hAnsi="Times New Roman" w:cs="Times New Roman"/>
+          <w:sz w:val="28"/>
+          <w:szCs w:val="28"/>
+        </w:rPr>
+        <w:t xml:space="preserve"> </w:t>
+      </w:r>
+      <w:proofErr w:type="spellStart"/>
+      <w:r>
+        <w:rPr>
+          <w:rFonts w:ascii="Times New Roman" w:hAnsi="Times New Roman" w:cs="Times New Roman"/>
+          <w:sz w:val="28"/>
+          <w:szCs w:val="28"/>
+        </w:rPr>
+        <w:t>thể</w:t>
+      </w:r>
+      <w:proofErr w:type="spellEnd"/>
+      <w:r>
+        <w:rPr>
+          <w:rFonts w:ascii="Times New Roman" w:hAnsi="Times New Roman" w:cs="Times New Roman"/>
+          <w:sz w:val="28"/>
+          <w:szCs w:val="28"/>
+        </w:rPr>
+        <w:t xml:space="preserve"> </w:t>
+      </w:r>
+      <w:proofErr w:type="spellStart"/>
+      <w:r>
+        <w:rPr>
+          <w:rFonts w:ascii="Times New Roman" w:hAnsi="Times New Roman" w:cs="Times New Roman"/>
+          <w:sz w:val="28"/>
+          <w:szCs w:val="28"/>
+        </w:rPr>
+        <w:t>thực</w:t>
+      </w:r>
+      <w:proofErr w:type="spellEnd"/>
+      <w:r>
+        <w:rPr>
+          <w:rFonts w:ascii="Times New Roman" w:hAnsi="Times New Roman" w:cs="Times New Roman"/>
+          <w:sz w:val="28"/>
+          <w:szCs w:val="28"/>
+        </w:rPr>
+        <w:t xml:space="preserve"> </w:t>
+      </w:r>
+      <w:proofErr w:type="spellStart"/>
+      <w:r>
+        <w:rPr>
+          <w:rFonts w:ascii="Times New Roman" w:hAnsi="Times New Roman" w:cs="Times New Roman"/>
+          <w:sz w:val="28"/>
+          <w:szCs w:val="28"/>
+        </w:rPr>
+        <w:t>hiện</w:t>
+      </w:r>
+      <w:proofErr w:type="spellEnd"/>
+      <w:r>
+        <w:rPr>
+          <w:rFonts w:ascii="Times New Roman" w:hAnsi="Times New Roman" w:cs="Times New Roman"/>
+          <w:sz w:val="28"/>
+          <w:szCs w:val="28"/>
+        </w:rPr>
+        <w:t xml:space="preserve"> </w:t>
+      </w:r>
+      <w:proofErr w:type="spellStart"/>
+      <w:r>
+        <w:rPr>
+          <w:rFonts w:ascii="Times New Roman" w:hAnsi="Times New Roman" w:cs="Times New Roman"/>
+          <w:sz w:val="28"/>
+          <w:szCs w:val="28"/>
+        </w:rPr>
+        <w:t>các</w:t>
+      </w:r>
+      <w:proofErr w:type="spellEnd"/>
+      <w:r>
+        <w:rPr>
+          <w:rFonts w:ascii="Times New Roman" w:hAnsi="Times New Roman" w:cs="Times New Roman"/>
+          <w:sz w:val="28"/>
+          <w:szCs w:val="28"/>
+        </w:rPr>
+        <w:t xml:space="preserve"> </w:t>
+      </w:r>
+      <w:proofErr w:type="spellStart"/>
+      <w:r>
+        <w:rPr>
+          <w:rFonts w:ascii="Times New Roman" w:hAnsi="Times New Roman" w:cs="Times New Roman"/>
+          <w:sz w:val="28"/>
+          <w:szCs w:val="28"/>
+        </w:rPr>
+        <w:t>chứ</w:t>
+      </w:r>
+      <w:r>
+        <w:rPr>
+          <w:rFonts w:ascii="Times New Roman" w:hAnsi="Times New Roman" w:cs="Times New Roman"/>
+          <w:sz w:val="28"/>
+          <w:szCs w:val="28"/>
+        </w:rPr>
+        <w:t>c</w:t>
+      </w:r>
+      <w:proofErr w:type="spellEnd"/>
+      <w:r>
+        <w:rPr>
+          <w:rFonts w:ascii="Times New Roman" w:hAnsi="Times New Roman" w:cs="Times New Roman"/>
+          <w:sz w:val="28"/>
+          <w:szCs w:val="28"/>
+        </w:rPr>
+        <w:t xml:space="preserve"> </w:t>
+      </w:r>
+      <w:proofErr w:type="spellStart"/>
+      <w:r>
+        <w:rPr>
+          <w:rFonts w:ascii="Times New Roman" w:hAnsi="Times New Roman" w:cs="Times New Roman"/>
+          <w:sz w:val="28"/>
+          <w:szCs w:val="28"/>
+        </w:rPr>
+        <w:t>năng</w:t>
+      </w:r>
+      <w:proofErr w:type="spellEnd"/>
       <w:r>
         <w:rPr>
           <w:rFonts w:ascii="Times New Roman" w:hAnsi="Times New Roman" w:cs="Times New Roman"/>
@@ -2734,14 +4578,70 @@
           <w:szCs w:val="28"/>
         </w:rPr>
       </w:pPr>
-      <w:r>
-        <w:rPr>
-          <w:rFonts w:ascii="Times New Roman" w:hAnsi="Times New Roman" w:cs="Times New Roman"/>
-          <w:sz w:val="28"/>
-          <w:szCs w:val="28"/>
-        </w:rPr>
-        <w:t>Đăng nhập/đăng xuất</w:t>
-      </w:r>
+      <w:proofErr w:type="spellStart"/>
+      <w:r>
+        <w:rPr>
+          <w:rFonts w:ascii="Times New Roman" w:hAnsi="Times New Roman" w:cs="Times New Roman"/>
+          <w:sz w:val="28"/>
+          <w:szCs w:val="28"/>
+        </w:rPr>
+        <w:t>Đăng</w:t>
+      </w:r>
+      <w:proofErr w:type="spellEnd"/>
+      <w:r>
+        <w:rPr>
+          <w:rFonts w:ascii="Times New Roman" w:hAnsi="Times New Roman" w:cs="Times New Roman"/>
+          <w:sz w:val="28"/>
+          <w:szCs w:val="28"/>
+        </w:rPr>
+        <w:t xml:space="preserve"> </w:t>
+      </w:r>
+      <w:proofErr w:type="spellStart"/>
+      <w:r>
+        <w:rPr>
+          <w:rFonts w:ascii="Times New Roman" w:hAnsi="Times New Roman" w:cs="Times New Roman"/>
+          <w:sz w:val="28"/>
+          <w:szCs w:val="28"/>
+        </w:rPr>
+        <w:t>nhập</w:t>
+      </w:r>
+      <w:proofErr w:type="spellEnd"/>
+      <w:r>
+        <w:rPr>
+          <w:rFonts w:ascii="Times New Roman" w:hAnsi="Times New Roman" w:cs="Times New Roman"/>
+          <w:sz w:val="28"/>
+          <w:szCs w:val="28"/>
+        </w:rPr>
+        <w:t>/</w:t>
+      </w:r>
+      <w:proofErr w:type="spellStart"/>
+      <w:r>
+        <w:rPr>
+          <w:rFonts w:ascii="Times New Roman" w:hAnsi="Times New Roman" w:cs="Times New Roman"/>
+          <w:sz w:val="28"/>
+          <w:szCs w:val="28"/>
+        </w:rPr>
+        <w:t>đăng</w:t>
+      </w:r>
+      <w:proofErr w:type="spellEnd"/>
+      <w:r>
+        <w:rPr>
+          <w:rFonts w:ascii="Times New Roman" w:hAnsi="Times New Roman" w:cs="Times New Roman"/>
+          <w:sz w:val="28"/>
+          <w:szCs w:val="28"/>
+        </w:rPr>
+        <w:t xml:space="preserve"> </w:t>
+      </w:r>
+      <w:proofErr w:type="spellStart"/>
+      <w:r>
+        <w:rPr>
+          <w:rFonts w:ascii="Times New Roman" w:hAnsi="Times New Roman" w:cs="Times New Roman"/>
+          <w:sz w:val="28"/>
+          <w:szCs w:val="28"/>
+        </w:rPr>
+        <w:t>xuất</w:t>
+      </w:r>
+      <w:proofErr w:type="spellEnd"/>
     </w:p>
     <w:p>
       <w:pPr>
@@ -2757,14 +4657,52 @@
           <w:szCs w:val="28"/>
         </w:rPr>
       </w:pPr>
-      <w:r>
-        <w:rPr>
-          <w:rFonts w:ascii="Times New Roman" w:hAnsi="Times New Roman" w:cs="Times New Roman"/>
-          <w:sz w:val="28"/>
-          <w:szCs w:val="28"/>
-        </w:rPr>
-        <w:t>Thêm nhân viên</w:t>
-      </w:r>
+      <w:proofErr w:type="spellStart"/>
+      <w:r>
+        <w:rPr>
+          <w:rFonts w:ascii="Times New Roman" w:hAnsi="Times New Roman" w:cs="Times New Roman"/>
+          <w:sz w:val="28"/>
+          <w:szCs w:val="28"/>
+        </w:rPr>
+        <w:t>Thêm</w:t>
+      </w:r>
+      <w:proofErr w:type="spellEnd"/>
+      <w:r>
+        <w:rPr>
+          <w:rFonts w:ascii="Times New Roman" w:hAnsi="Times New Roman" w:cs="Times New Roman"/>
+          <w:sz w:val="28"/>
+          <w:szCs w:val="28"/>
+        </w:rPr>
+        <w:t xml:space="preserve"> </w:t>
+      </w:r>
+      <w:proofErr w:type="spellStart"/>
+      <w:r>
+        <w:rPr>
+          <w:rFonts w:ascii="Times New Roman" w:hAnsi="Times New Roman" w:cs="Times New Roman"/>
+          <w:sz w:val="28"/>
+          <w:szCs w:val="28"/>
+        </w:rPr>
+        <w:t>nhân</w:t>
+      </w:r>
+      <w:proofErr w:type="spellEnd"/>
+      <w:r>
+        <w:rPr>
+          <w:rFonts w:ascii="Times New Roman" w:hAnsi="Times New Roman" w:cs="Times New Roman"/>
+          <w:sz w:val="28"/>
+          <w:szCs w:val="28"/>
+        </w:rPr>
+        <w:t xml:space="preserve"> </w:t>
+      </w:r>
+      <w:proofErr w:type="spellStart"/>
+      <w:r>
+        <w:rPr>
+          <w:rFonts w:ascii="Times New Roman" w:hAnsi="Times New Roman" w:cs="Times New Roman"/>
+          <w:sz w:val="28"/>
+          <w:szCs w:val="28"/>
+        </w:rPr>
+        <w:t>viên</w:t>
+      </w:r>
+      <w:proofErr w:type="spellEnd"/>
     </w:p>
     <w:p>
       <w:pPr>
@@ -2780,14 +4718,52 @@
           <w:szCs w:val="28"/>
         </w:rPr>
       </w:pPr>
-      <w:r>
-        <w:rPr>
-          <w:rFonts w:ascii="Times New Roman" w:hAnsi="Times New Roman" w:cs="Times New Roman"/>
-          <w:sz w:val="28"/>
-          <w:szCs w:val="28"/>
-        </w:rPr>
-        <w:t>Xóa nhân viên</w:t>
-      </w:r>
+      <w:proofErr w:type="spellStart"/>
+      <w:r>
+        <w:rPr>
+          <w:rFonts w:ascii="Times New Roman" w:hAnsi="Times New Roman" w:cs="Times New Roman"/>
+          <w:sz w:val="28"/>
+          <w:szCs w:val="28"/>
+        </w:rPr>
+        <w:t>Xóa</w:t>
+      </w:r>
+      <w:proofErr w:type="spellEnd"/>
+      <w:r>
+        <w:rPr>
+          <w:rFonts w:ascii="Times New Roman" w:hAnsi="Times New Roman" w:cs="Times New Roman"/>
+          <w:sz w:val="28"/>
+          <w:szCs w:val="28"/>
+        </w:rPr>
+        <w:t xml:space="preserve"> </w:t>
+      </w:r>
+      <w:proofErr w:type="spellStart"/>
+      <w:r>
+        <w:rPr>
+          <w:rFonts w:ascii="Times New Roman" w:hAnsi="Times New Roman" w:cs="Times New Roman"/>
+          <w:sz w:val="28"/>
+          <w:szCs w:val="28"/>
+        </w:rPr>
+        <w:t>nhân</w:t>
+      </w:r>
+      <w:proofErr w:type="spellEnd"/>
+      <w:r>
+        <w:rPr>
+          <w:rFonts w:ascii="Times New Roman" w:hAnsi="Times New Roman" w:cs="Times New Roman"/>
+          <w:sz w:val="28"/>
+          <w:szCs w:val="28"/>
+        </w:rPr>
+        <w:t xml:space="preserve"> </w:t>
+      </w:r>
+      <w:proofErr w:type="spellStart"/>
+      <w:r>
+        <w:rPr>
+          <w:rFonts w:ascii="Times New Roman" w:hAnsi="Times New Roman" w:cs="Times New Roman"/>
+          <w:sz w:val="28"/>
+          <w:szCs w:val="28"/>
+        </w:rPr>
+        <w:t>viên</w:t>
+      </w:r>
+      <w:proofErr w:type="spellEnd"/>
     </w:p>
     <w:p>
       <w:pPr>
@@ -2803,14 +4779,70 @@
           <w:szCs w:val="28"/>
         </w:rPr>
       </w:pPr>
-      <w:r>
-        <w:rPr>
-          <w:rFonts w:ascii="Times New Roman" w:hAnsi="Times New Roman" w:cs="Times New Roman"/>
-          <w:sz w:val="28"/>
-          <w:szCs w:val="28"/>
-        </w:rPr>
-        <w:t>Tìm kiếm nhân viên</w:t>
-      </w:r>
+      <w:proofErr w:type="spellStart"/>
+      <w:r>
+        <w:rPr>
+          <w:rFonts w:ascii="Times New Roman" w:hAnsi="Times New Roman" w:cs="Times New Roman"/>
+          <w:sz w:val="28"/>
+          <w:szCs w:val="28"/>
+        </w:rPr>
+        <w:t>Tìm</w:t>
+      </w:r>
+      <w:proofErr w:type="spellEnd"/>
+      <w:r>
+        <w:rPr>
+          <w:rFonts w:ascii="Times New Roman" w:hAnsi="Times New Roman" w:cs="Times New Roman"/>
+          <w:sz w:val="28"/>
+          <w:szCs w:val="28"/>
+        </w:rPr>
+        <w:t xml:space="preserve"> </w:t>
+      </w:r>
+      <w:proofErr w:type="spellStart"/>
+      <w:r>
+        <w:rPr>
+          <w:rFonts w:ascii="Times New Roman" w:hAnsi="Times New Roman" w:cs="Times New Roman"/>
+          <w:sz w:val="28"/>
+          <w:szCs w:val="28"/>
+        </w:rPr>
+        <w:t>kiếm</w:t>
+      </w:r>
+      <w:proofErr w:type="spellEnd"/>
+      <w:r>
+        <w:rPr>
+          <w:rFonts w:ascii="Times New Roman" w:hAnsi="Times New Roman" w:cs="Times New Roman"/>
+          <w:sz w:val="28"/>
+          <w:szCs w:val="28"/>
+        </w:rPr>
+        <w:t xml:space="preserve"> </w:t>
+      </w:r>
+      <w:proofErr w:type="spellStart"/>
+      <w:r>
+        <w:rPr>
+          <w:rFonts w:ascii="Times New Roman" w:hAnsi="Times New Roman" w:cs="Times New Roman"/>
+          <w:sz w:val="28"/>
+          <w:szCs w:val="28"/>
+        </w:rPr>
+        <w:t>nhân</w:t>
+      </w:r>
+      <w:proofErr w:type="spellEnd"/>
+      <w:r>
+        <w:rPr>
+          <w:rFonts w:ascii="Times New Roman" w:hAnsi="Times New Roman" w:cs="Times New Roman"/>
+          <w:sz w:val="28"/>
+          <w:szCs w:val="28"/>
+        </w:rPr>
+        <w:t xml:space="preserve"> </w:t>
+      </w:r>
+      <w:proofErr w:type="spellStart"/>
+      <w:r>
+        <w:rPr>
+          <w:rFonts w:ascii="Times New Roman" w:hAnsi="Times New Roman" w:cs="Times New Roman"/>
+          <w:sz w:val="28"/>
+          <w:szCs w:val="28"/>
+        </w:rPr>
+        <w:t>viên</w:t>
+      </w:r>
+      <w:proofErr w:type="spellEnd"/>
     </w:p>
     <w:p>
       <w:pPr>
@@ -2826,14 +4858,70 @@
           <w:szCs w:val="28"/>
         </w:rPr>
       </w:pPr>
-      <w:r>
-        <w:rPr>
-          <w:rFonts w:ascii="Times New Roman" w:hAnsi="Times New Roman" w:cs="Times New Roman"/>
-          <w:sz w:val="28"/>
-          <w:szCs w:val="28"/>
-        </w:rPr>
-        <w:t>Sửa thông tin nhân viên</w:t>
-      </w:r>
+      <w:proofErr w:type="spellStart"/>
+      <w:r>
+        <w:rPr>
+          <w:rFonts w:ascii="Times New Roman" w:hAnsi="Times New Roman" w:cs="Times New Roman"/>
+          <w:sz w:val="28"/>
+          <w:szCs w:val="28"/>
+        </w:rPr>
+        <w:t>Sửa</w:t>
+      </w:r>
+      <w:proofErr w:type="spellEnd"/>
+      <w:r>
+        <w:rPr>
+          <w:rFonts w:ascii="Times New Roman" w:hAnsi="Times New Roman" w:cs="Times New Roman"/>
+          <w:sz w:val="28"/>
+          <w:szCs w:val="28"/>
+        </w:rPr>
+        <w:t xml:space="preserve"> </w:t>
+      </w:r>
+      <w:proofErr w:type="spellStart"/>
+      <w:r>
+        <w:rPr>
+          <w:rFonts w:ascii="Times New Roman" w:hAnsi="Times New Roman" w:cs="Times New Roman"/>
+          <w:sz w:val="28"/>
+          <w:szCs w:val="28"/>
+        </w:rPr>
+        <w:t>thông</w:t>
+      </w:r>
+      <w:proofErr w:type="spellEnd"/>
+      <w:r>
+        <w:rPr>
+          <w:rFonts w:ascii="Times New Roman" w:hAnsi="Times New Roman" w:cs="Times New Roman"/>
+          <w:sz w:val="28"/>
+          <w:szCs w:val="28"/>
+        </w:rPr>
+        <w:t xml:space="preserve"> tin </w:t>
+      </w:r>
+      <w:proofErr w:type="spellStart"/>
+      <w:r>
+        <w:rPr>
+          <w:rFonts w:ascii="Times New Roman" w:hAnsi="Times New Roman" w:cs="Times New Roman"/>
+          <w:sz w:val="28"/>
+          <w:szCs w:val="28"/>
+        </w:rPr>
+        <w:t>nhân</w:t>
+      </w:r>
+      <w:proofErr w:type="spellEnd"/>
+      <w:r>
+        <w:rPr>
+          <w:rFonts w:ascii="Times New Roman" w:hAnsi="Times New Roman" w:cs="Times New Roman"/>
+          <w:sz w:val="28"/>
+          <w:szCs w:val="28"/>
+        </w:rPr>
+        <w:t xml:space="preserve"> </w:t>
+      </w:r>
+      <w:proofErr w:type="spellStart"/>
+      <w:r>
+        <w:rPr>
+          <w:rFonts w:ascii="Times New Roman" w:hAnsi="Times New Roman" w:cs="Times New Roman"/>
+          <w:sz w:val="28"/>
+          <w:szCs w:val="28"/>
+        </w:rPr>
+        <w:t>viên</w:t>
+      </w:r>
+      <w:proofErr w:type="spellEnd"/>
     </w:p>
     <w:p>
       <w:pPr>
@@ -2849,22 +4937,168 @@
           <w:szCs w:val="28"/>
         </w:rPr>
       </w:pPr>
-      <w:r>
-        <w:rPr>
-          <w:rFonts w:ascii="Times New Roman" w:hAnsi="Times New Roman" w:cs="Times New Roman"/>
-          <w:sz w:val="28"/>
-          <w:szCs w:val="28"/>
-        </w:rPr>
-        <w:t>Nhân viên có thể thực hiện các chứ</w:t>
-      </w:r>
-      <w:r>
-        <w:rPr>
-          <w:rFonts w:ascii="Times New Roman" w:hAnsi="Times New Roman" w:cs="Times New Roman"/>
-          <w:sz w:val="28"/>
-          <w:szCs w:val="28"/>
-        </w:rPr>
-        <w:t>c năng</w:t>
-      </w:r>
+      <w:proofErr w:type="spellStart"/>
+      <w:r>
+        <w:rPr>
+          <w:rFonts w:ascii="Times New Roman" w:hAnsi="Times New Roman" w:cs="Times New Roman"/>
+          <w:sz w:val="28"/>
+          <w:szCs w:val="28"/>
+        </w:rPr>
+        <w:t>Nhân</w:t>
+      </w:r>
+      <w:proofErr w:type="spellEnd"/>
+      <w:r>
+        <w:rPr>
+          <w:rFonts w:ascii="Times New Roman" w:hAnsi="Times New Roman" w:cs="Times New Roman"/>
+          <w:sz w:val="28"/>
+          <w:szCs w:val="28"/>
+        </w:rPr>
+        <w:t xml:space="preserve"> </w:t>
+      </w:r>
+      <w:proofErr w:type="spellStart"/>
+      <w:r>
+        <w:rPr>
+          <w:rFonts w:ascii="Times New Roman" w:hAnsi="Times New Roman" w:cs="Times New Roman"/>
+          <w:sz w:val="28"/>
+          <w:szCs w:val="28"/>
+        </w:rPr>
+        <w:t>viên</w:t>
+      </w:r>
+      <w:proofErr w:type="spellEnd"/>
+      <w:r>
+        <w:rPr>
+          <w:rFonts w:ascii="Times New Roman" w:hAnsi="Times New Roman" w:cs="Times New Roman"/>
+          <w:sz w:val="28"/>
+          <w:szCs w:val="28"/>
+        </w:rPr>
+        <w:t xml:space="preserve"> </w:t>
+      </w:r>
+      <w:proofErr w:type="spellStart"/>
+      <w:r>
+        <w:rPr>
+          <w:rFonts w:ascii="Times New Roman" w:hAnsi="Times New Roman" w:cs="Times New Roman"/>
+          <w:sz w:val="28"/>
+          <w:szCs w:val="28"/>
+        </w:rPr>
+        <w:t>có</w:t>
+      </w:r>
+      <w:proofErr w:type="spellEnd"/>
+      <w:r>
+        <w:rPr>
+          <w:rFonts w:ascii="Times New Roman" w:hAnsi="Times New Roman" w:cs="Times New Roman"/>
+          <w:sz w:val="28"/>
+          <w:szCs w:val="28"/>
+        </w:rPr>
+        <w:t xml:space="preserve"> </w:t>
+      </w:r>
+      <w:proofErr w:type="spellStart"/>
+      <w:r>
+        <w:rPr>
+          <w:rFonts w:ascii="Times New Roman" w:hAnsi="Times New Roman" w:cs="Times New Roman"/>
+          <w:sz w:val="28"/>
+          <w:szCs w:val="28"/>
+        </w:rPr>
+        <w:t>thể</w:t>
+      </w:r>
+      <w:proofErr w:type="spellEnd"/>
+      <w:r>
+        <w:rPr>
+          <w:rFonts w:ascii="Times New Roman" w:hAnsi="Times New Roman" w:cs="Times New Roman"/>
+          <w:sz w:val="28"/>
+          <w:szCs w:val="28"/>
+        </w:rPr>
+        <w:t xml:space="preserve"> </w:t>
+      </w:r>
+      <w:proofErr w:type="spellStart"/>
+      <w:r>
+        <w:rPr>
+          <w:rFonts w:ascii="Times New Roman" w:hAnsi="Times New Roman" w:cs="Times New Roman"/>
+          <w:sz w:val="28"/>
+          <w:szCs w:val="28"/>
+        </w:rPr>
+        <w:t>thực</w:t>
+      </w:r>
+      <w:proofErr w:type="spellEnd"/>
+      <w:r>
+        <w:rPr>
+          <w:rFonts w:ascii="Times New Roman" w:hAnsi="Times New Roman" w:cs="Times New Roman"/>
+          <w:sz w:val="28"/>
+          <w:szCs w:val="28"/>
+        </w:rPr>
+        <w:t xml:space="preserve"> </w:t>
+      </w:r>
+      <w:proofErr w:type="spellStart"/>
+      <w:r>
+        <w:rPr>
+          <w:rFonts w:ascii="Times New Roman" w:hAnsi="Times New Roman" w:cs="Times New Roman"/>
+          <w:sz w:val="28"/>
+          <w:szCs w:val="28"/>
+        </w:rPr>
+        <w:t>hiện</w:t>
+      </w:r>
+      <w:proofErr w:type="spellEnd"/>
+      <w:r>
+        <w:rPr>
+          <w:rFonts w:ascii="Times New Roman" w:hAnsi="Times New Roman" w:cs="Times New Roman"/>
+          <w:sz w:val="28"/>
+          <w:szCs w:val="28"/>
+        </w:rPr>
+        <w:t xml:space="preserve"> </w:t>
+      </w:r>
+      <w:proofErr w:type="spellStart"/>
+      <w:r>
+        <w:rPr>
+          <w:rFonts w:ascii="Times New Roman" w:hAnsi="Times New Roman" w:cs="Times New Roman"/>
+          <w:sz w:val="28"/>
+          <w:szCs w:val="28"/>
+        </w:rPr>
+        <w:t>các</w:t>
+      </w:r>
+      <w:proofErr w:type="spellEnd"/>
+      <w:r>
+        <w:rPr>
+          <w:rFonts w:ascii="Times New Roman" w:hAnsi="Times New Roman" w:cs="Times New Roman"/>
+          <w:sz w:val="28"/>
+          <w:szCs w:val="28"/>
+        </w:rPr>
+        <w:t xml:space="preserve"> </w:t>
+      </w:r>
+      <w:proofErr w:type="spellStart"/>
+      <w:r>
+        <w:rPr>
+          <w:rFonts w:ascii="Times New Roman" w:hAnsi="Times New Roman" w:cs="Times New Roman"/>
+          <w:sz w:val="28"/>
+          <w:szCs w:val="28"/>
+        </w:rPr>
+        <w:t>chứ</w:t>
+      </w:r>
+      <w:r>
+        <w:rPr>
+          <w:rFonts w:ascii="Times New Roman" w:hAnsi="Times New Roman" w:cs="Times New Roman"/>
+          <w:sz w:val="28"/>
+          <w:szCs w:val="28"/>
+        </w:rPr>
+        <w:t>c</w:t>
+      </w:r>
+      <w:proofErr w:type="spellEnd"/>
+      <w:r>
+        <w:rPr>
+          <w:rFonts w:ascii="Times New Roman" w:hAnsi="Times New Roman" w:cs="Times New Roman"/>
+          <w:sz w:val="28"/>
+          <w:szCs w:val="28"/>
+        </w:rPr>
+        <w:t xml:space="preserve"> </w:t>
+      </w:r>
+      <w:proofErr w:type="spellStart"/>
+      <w:r>
+        <w:rPr>
+          <w:rFonts w:ascii="Times New Roman" w:hAnsi="Times New Roman" w:cs="Times New Roman"/>
+          <w:sz w:val="28"/>
+          <w:szCs w:val="28"/>
+        </w:rPr>
+        <w:t>năng</w:t>
+      </w:r>
+      <w:proofErr w:type="spellEnd"/>
       <w:r>
         <w:rPr>
           <w:rFonts w:ascii="Times New Roman" w:hAnsi="Times New Roman" w:cs="Times New Roman"/>
@@ -2888,14 +5122,70 @@
           <w:szCs w:val="28"/>
         </w:rPr>
       </w:pPr>
-      <w:r>
-        <w:rPr>
-          <w:rFonts w:ascii="Times New Roman" w:hAnsi="Times New Roman" w:cs="Times New Roman"/>
-          <w:sz w:val="28"/>
-          <w:szCs w:val="28"/>
-        </w:rPr>
-        <w:t>Đăng nhập/đăng xuất</w:t>
-      </w:r>
+      <w:proofErr w:type="spellStart"/>
+      <w:r>
+        <w:rPr>
+          <w:rFonts w:ascii="Times New Roman" w:hAnsi="Times New Roman" w:cs="Times New Roman"/>
+          <w:sz w:val="28"/>
+          <w:szCs w:val="28"/>
+        </w:rPr>
+        <w:t>Đăng</w:t>
+      </w:r>
+      <w:proofErr w:type="spellEnd"/>
+      <w:r>
+        <w:rPr>
+          <w:rFonts w:ascii="Times New Roman" w:hAnsi="Times New Roman" w:cs="Times New Roman"/>
+          <w:sz w:val="28"/>
+          <w:szCs w:val="28"/>
+        </w:rPr>
+        <w:t xml:space="preserve"> </w:t>
+      </w:r>
+      <w:proofErr w:type="spellStart"/>
+      <w:r>
+        <w:rPr>
+          <w:rFonts w:ascii="Times New Roman" w:hAnsi="Times New Roman" w:cs="Times New Roman"/>
+          <w:sz w:val="28"/>
+          <w:szCs w:val="28"/>
+        </w:rPr>
+        <w:t>nhập</w:t>
+      </w:r>
+      <w:proofErr w:type="spellEnd"/>
+      <w:r>
+        <w:rPr>
+          <w:rFonts w:ascii="Times New Roman" w:hAnsi="Times New Roman" w:cs="Times New Roman"/>
+          <w:sz w:val="28"/>
+          <w:szCs w:val="28"/>
+        </w:rPr>
+        <w:t>/</w:t>
+      </w:r>
+      <w:proofErr w:type="spellStart"/>
+      <w:r>
+        <w:rPr>
+          <w:rFonts w:ascii="Times New Roman" w:hAnsi="Times New Roman" w:cs="Times New Roman"/>
+          <w:sz w:val="28"/>
+          <w:szCs w:val="28"/>
+        </w:rPr>
+        <w:t>đăng</w:t>
+      </w:r>
+      <w:proofErr w:type="spellEnd"/>
+      <w:r>
+        <w:rPr>
+          <w:rFonts w:ascii="Times New Roman" w:hAnsi="Times New Roman" w:cs="Times New Roman"/>
+          <w:sz w:val="28"/>
+          <w:szCs w:val="28"/>
+        </w:rPr>
+        <w:t xml:space="preserve"> </w:t>
+      </w:r>
+      <w:proofErr w:type="spellStart"/>
+      <w:r>
+        <w:rPr>
+          <w:rFonts w:ascii="Times New Roman" w:hAnsi="Times New Roman" w:cs="Times New Roman"/>
+          <w:sz w:val="28"/>
+          <w:szCs w:val="28"/>
+        </w:rPr>
+        <w:t>xuất</w:t>
+      </w:r>
+      <w:proofErr w:type="spellEnd"/>
     </w:p>
     <w:p>
       <w:pPr>
@@ -2911,14 +5201,88 @@
           <w:szCs w:val="28"/>
         </w:rPr>
       </w:pPr>
-      <w:r>
-        <w:rPr>
-          <w:rFonts w:ascii="Times New Roman" w:hAnsi="Times New Roman" w:cs="Times New Roman"/>
-          <w:sz w:val="28"/>
-          <w:szCs w:val="28"/>
-        </w:rPr>
-        <w:t>Xem danh sách nhân viên</w:t>
-      </w:r>
+      <w:proofErr w:type="spellStart"/>
+      <w:r>
+        <w:rPr>
+          <w:rFonts w:ascii="Times New Roman" w:hAnsi="Times New Roman" w:cs="Times New Roman"/>
+          <w:sz w:val="28"/>
+          <w:szCs w:val="28"/>
+        </w:rPr>
+        <w:t>Xem</w:t>
+      </w:r>
+      <w:proofErr w:type="spellEnd"/>
+      <w:r>
+        <w:rPr>
+          <w:rFonts w:ascii="Times New Roman" w:hAnsi="Times New Roman" w:cs="Times New Roman"/>
+          <w:sz w:val="28"/>
+          <w:szCs w:val="28"/>
+        </w:rPr>
+        <w:t xml:space="preserve"> </w:t>
+      </w:r>
+      <w:proofErr w:type="spellStart"/>
+      <w:r>
+        <w:rPr>
+          <w:rFonts w:ascii="Times New Roman" w:hAnsi="Times New Roman" w:cs="Times New Roman"/>
+          <w:sz w:val="28"/>
+          <w:szCs w:val="28"/>
+        </w:rPr>
+        <w:t>danh</w:t>
+      </w:r>
+      <w:proofErr w:type="spellEnd"/>
+      <w:r>
+        <w:rPr>
+          <w:rFonts w:ascii="Times New Roman" w:hAnsi="Times New Roman" w:cs="Times New Roman"/>
+          <w:sz w:val="28"/>
+          <w:szCs w:val="28"/>
+        </w:rPr>
+        <w:t xml:space="preserve"> </w:t>
+      </w:r>
+      <w:proofErr w:type="spellStart"/>
+      <w:r>
+        <w:rPr>
+          <w:rFonts w:ascii="Times New Roman" w:hAnsi="Times New Roman" w:cs="Times New Roman"/>
+          <w:sz w:val="28"/>
+          <w:szCs w:val="28"/>
+        </w:rPr>
+        <w:t>sách</w:t>
+      </w:r>
+      <w:proofErr w:type="spellEnd"/>
+      <w:r>
+        <w:rPr>
+          <w:rFonts w:ascii="Times New Roman" w:hAnsi="Times New Roman" w:cs="Times New Roman"/>
+          <w:sz w:val="28"/>
+          <w:szCs w:val="28"/>
+        </w:rPr>
+        <w:t xml:space="preserve"> </w:t>
+      </w:r>
+      <w:proofErr w:type="spellStart"/>
+      <w:r>
+        <w:rPr>
+          <w:rFonts w:ascii="Times New Roman" w:hAnsi="Times New Roman" w:cs="Times New Roman"/>
+          <w:sz w:val="28"/>
+          <w:szCs w:val="28"/>
+        </w:rPr>
+        <w:t>nhân</w:t>
+      </w:r>
+      <w:proofErr w:type="spellEnd"/>
+      <w:r>
+        <w:rPr>
+          <w:rFonts w:ascii="Times New Roman" w:hAnsi="Times New Roman" w:cs="Times New Roman"/>
+          <w:sz w:val="28"/>
+          <w:szCs w:val="28"/>
+        </w:rPr>
+        <w:t xml:space="preserve"> </w:t>
+      </w:r>
+      <w:proofErr w:type="spellStart"/>
+      <w:r>
+        <w:rPr>
+          <w:rFonts w:ascii="Times New Roman" w:hAnsi="Times New Roman" w:cs="Times New Roman"/>
+          <w:sz w:val="28"/>
+          <w:szCs w:val="28"/>
+        </w:rPr>
+        <w:t>viên</w:t>
+      </w:r>
+      <w:proofErr w:type="spellEnd"/>
     </w:p>
     <w:p>
       <w:pPr>
@@ -2966,7 +5330,7 @@
           <w:szCs w:val="32"/>
         </w:rPr>
       </w:pPr>
-      <w:bookmarkStart w:id="7" w:name="_Toc59647869"/>
+      <w:bookmarkStart w:id="9" w:name="_Toc59708458"/>
       <w:r>
         <w:rPr>
           <w:rFonts w:ascii="Times New Roman" w:hAnsi="Times New Roman" w:cs="Times New Roman"/>
@@ -2995,9 +5359,131 @@
           <w:sz w:val="32"/>
           <w:szCs w:val="32"/>
         </w:rPr>
-        <w:t xml:space="preserve"> Xây dựng cơ sở dữ liệu</w:t>
-      </w:r>
-      <w:bookmarkEnd w:id="7"/>
+        <w:t xml:space="preserve"> </w:t>
+      </w:r>
+      <w:proofErr w:type="spellStart"/>
+      <w:r>
+        <w:rPr>
+          <w:rFonts w:ascii="Times New Roman" w:hAnsi="Times New Roman" w:cs="Times New Roman"/>
+          <w:b/>
+          <w:color w:val="000000" w:themeColor="text1"/>
+          <w:sz w:val="32"/>
+          <w:szCs w:val="32"/>
+        </w:rPr>
+        <w:t>Xây</w:t>
+      </w:r>
+      <w:proofErr w:type="spellEnd"/>
+      <w:r>
+        <w:rPr>
+          <w:rFonts w:ascii="Times New Roman" w:hAnsi="Times New Roman" w:cs="Times New Roman"/>
+          <w:b/>
+          <w:color w:val="000000" w:themeColor="text1"/>
+          <w:sz w:val="32"/>
+          <w:szCs w:val="32"/>
+        </w:rPr>
+        <w:t xml:space="preserve"> </w:t>
+      </w:r>
+      <w:proofErr w:type="spellStart"/>
+      <w:r>
+        <w:rPr>
+          <w:rFonts w:ascii="Times New Roman" w:hAnsi="Times New Roman" w:cs="Times New Roman"/>
+          <w:b/>
+          <w:color w:val="000000" w:themeColor="text1"/>
+          <w:sz w:val="32"/>
+          <w:szCs w:val="32"/>
+        </w:rPr>
+        <w:t>dựng</w:t>
+      </w:r>
+      <w:proofErr w:type="spellEnd"/>
+      <w:r>
+        <w:rPr>
+          <w:rFonts w:ascii="Times New Roman" w:hAnsi="Times New Roman" w:cs="Times New Roman"/>
+          <w:b/>
+          <w:color w:val="000000" w:themeColor="text1"/>
+          <w:sz w:val="32"/>
+          <w:szCs w:val="32"/>
+        </w:rPr>
+        <w:t xml:space="preserve"> </w:t>
+      </w:r>
+      <w:proofErr w:type="spellStart"/>
+      <w:r>
+        <w:rPr>
+          <w:rFonts w:ascii="Times New Roman" w:hAnsi="Times New Roman" w:cs="Times New Roman"/>
+          <w:b/>
+          <w:color w:val="000000" w:themeColor="text1"/>
+          <w:sz w:val="32"/>
+          <w:szCs w:val="32"/>
+        </w:rPr>
+        <w:t>cơ</w:t>
+      </w:r>
+      <w:proofErr w:type="spellEnd"/>
+      <w:r>
+        <w:rPr>
+          <w:rFonts w:ascii="Times New Roman" w:hAnsi="Times New Roman" w:cs="Times New Roman"/>
+          <w:b/>
+          <w:color w:val="000000" w:themeColor="text1"/>
+          <w:sz w:val="32"/>
+          <w:szCs w:val="32"/>
+        </w:rPr>
+        <w:t xml:space="preserve"> </w:t>
+      </w:r>
+      <w:proofErr w:type="spellStart"/>
+      <w:r>
+        <w:rPr>
+          <w:rFonts w:ascii="Times New Roman" w:hAnsi="Times New Roman" w:cs="Times New Roman"/>
+          <w:b/>
+          <w:color w:val="000000" w:themeColor="text1"/>
+          <w:sz w:val="32"/>
+          <w:szCs w:val="32"/>
+        </w:rPr>
+        <w:t>sở</w:t>
+      </w:r>
+      <w:proofErr w:type="spellEnd"/>
+      <w:r>
+        <w:rPr>
+          <w:rFonts w:ascii="Times New Roman" w:hAnsi="Times New Roman" w:cs="Times New Roman"/>
+          <w:b/>
+          <w:color w:val="000000" w:themeColor="text1"/>
+          <w:sz w:val="32"/>
+          <w:szCs w:val="32"/>
+        </w:rPr>
+        <w:t xml:space="preserve"> </w:t>
+      </w:r>
+      <w:proofErr w:type="spellStart"/>
+      <w:r>
+        <w:rPr>
+          <w:rFonts w:ascii="Times New Roman" w:hAnsi="Times New Roman" w:cs="Times New Roman"/>
+          <w:b/>
+          <w:color w:val="000000" w:themeColor="text1"/>
+          <w:sz w:val="32"/>
+          <w:szCs w:val="32"/>
+        </w:rPr>
+        <w:t>dữ</w:t>
+      </w:r>
+      <w:proofErr w:type="spellEnd"/>
+      <w:r>
+        <w:rPr>
+          <w:rFonts w:ascii="Times New Roman" w:hAnsi="Times New Roman" w:cs="Times New Roman"/>
+          <w:b/>
+          <w:color w:val="000000" w:themeColor="text1"/>
+          <w:sz w:val="32"/>
+          <w:szCs w:val="32"/>
+        </w:rPr>
+        <w:t xml:space="preserve"> </w:t>
+      </w:r>
+      <w:proofErr w:type="spellStart"/>
+      <w:r>
+        <w:rPr>
+          <w:rFonts w:ascii="Times New Roman" w:hAnsi="Times New Roman" w:cs="Times New Roman"/>
+          <w:b/>
+          <w:color w:val="000000" w:themeColor="text1"/>
+          <w:sz w:val="32"/>
+          <w:szCs w:val="32"/>
+        </w:rPr>
+        <w:t>liệu</w:t>
+      </w:r>
+      <w:bookmarkEnd w:id="9"/>
+      <w:proofErr w:type="spellEnd"/>
     </w:p>
     <w:p>
       <w:pPr>
@@ -3010,13 +5496,239 @@
           <w:szCs w:val="28"/>
         </w:rPr>
       </w:pPr>
-      <w:r>
-        <w:rPr>
-          <w:color w:val="000000"/>
-          <w:sz w:val="28"/>
-          <w:szCs w:val="28"/>
-        </w:rPr>
-        <w:t>Sau khi phân tích đề bài, chúng em thiết kế database theo bảng sau:</w:t>
+      <w:proofErr w:type="spellStart"/>
+      <w:r>
+        <w:rPr>
+          <w:color w:val="000000"/>
+          <w:sz w:val="28"/>
+          <w:szCs w:val="28"/>
+        </w:rPr>
+        <w:t>Sau</w:t>
+      </w:r>
+      <w:proofErr w:type="spellEnd"/>
+      <w:r>
+        <w:rPr>
+          <w:color w:val="000000"/>
+          <w:sz w:val="28"/>
+          <w:szCs w:val="28"/>
+        </w:rPr>
+        <w:t xml:space="preserve"> </w:t>
+      </w:r>
+      <w:proofErr w:type="spellStart"/>
+      <w:r>
+        <w:rPr>
+          <w:color w:val="000000"/>
+          <w:sz w:val="28"/>
+          <w:szCs w:val="28"/>
+        </w:rPr>
+        <w:t>khi</w:t>
+      </w:r>
+      <w:proofErr w:type="spellEnd"/>
+      <w:r>
+        <w:rPr>
+          <w:color w:val="000000"/>
+          <w:sz w:val="28"/>
+          <w:szCs w:val="28"/>
+        </w:rPr>
+        <w:t xml:space="preserve"> </w:t>
+      </w:r>
+      <w:proofErr w:type="spellStart"/>
+      <w:r>
+        <w:rPr>
+          <w:color w:val="000000"/>
+          <w:sz w:val="28"/>
+          <w:szCs w:val="28"/>
+        </w:rPr>
+        <w:t>phân</w:t>
+      </w:r>
+      <w:proofErr w:type="spellEnd"/>
+      <w:r>
+        <w:rPr>
+          <w:color w:val="000000"/>
+          <w:sz w:val="28"/>
+          <w:szCs w:val="28"/>
+        </w:rPr>
+        <w:t xml:space="preserve"> </w:t>
+      </w:r>
+      <w:proofErr w:type="spellStart"/>
+      <w:r>
+        <w:rPr>
+          <w:color w:val="000000"/>
+          <w:sz w:val="28"/>
+          <w:szCs w:val="28"/>
+        </w:rPr>
+        <w:t>tích</w:t>
+      </w:r>
+      <w:proofErr w:type="spellEnd"/>
+      <w:r>
+        <w:rPr>
+          <w:color w:val="000000"/>
+          <w:sz w:val="28"/>
+          <w:szCs w:val="28"/>
+        </w:rPr>
+        <w:t xml:space="preserve"> </w:t>
+      </w:r>
+      <w:proofErr w:type="spellStart"/>
+      <w:r>
+        <w:rPr>
+          <w:color w:val="000000"/>
+          <w:sz w:val="28"/>
+          <w:szCs w:val="28"/>
+        </w:rPr>
+        <w:t>đề</w:t>
+      </w:r>
+      <w:proofErr w:type="spellEnd"/>
+      <w:r>
+        <w:rPr>
+          <w:color w:val="000000"/>
+          <w:sz w:val="28"/>
+          <w:szCs w:val="28"/>
+        </w:rPr>
+        <w:t xml:space="preserve"> </w:t>
+      </w:r>
+      <w:proofErr w:type="spellStart"/>
+      <w:r>
+        <w:rPr>
+          <w:color w:val="000000"/>
+          <w:sz w:val="28"/>
+          <w:szCs w:val="28"/>
+        </w:rPr>
+        <w:t>bài</w:t>
+      </w:r>
+      <w:proofErr w:type="spellEnd"/>
+      <w:r>
+        <w:rPr>
+          <w:color w:val="000000"/>
+          <w:sz w:val="28"/>
+          <w:szCs w:val="28"/>
+        </w:rPr>
+        <w:t xml:space="preserve">, </w:t>
+      </w:r>
+      <w:proofErr w:type="spellStart"/>
+      <w:r>
+        <w:rPr>
+          <w:color w:val="000000"/>
+          <w:sz w:val="28"/>
+          <w:szCs w:val="28"/>
+        </w:rPr>
+        <w:t>chúng</w:t>
+      </w:r>
+      <w:proofErr w:type="spellEnd"/>
+      <w:r>
+        <w:rPr>
+          <w:color w:val="000000"/>
+          <w:sz w:val="28"/>
+          <w:szCs w:val="28"/>
+        </w:rPr>
+        <w:t xml:space="preserve"> </w:t>
+      </w:r>
+      <w:proofErr w:type="spellStart"/>
+      <w:r>
+        <w:rPr>
+          <w:color w:val="000000"/>
+          <w:sz w:val="28"/>
+          <w:szCs w:val="28"/>
+        </w:rPr>
+        <w:t>em</w:t>
+      </w:r>
+      <w:proofErr w:type="spellEnd"/>
+      <w:r>
+        <w:rPr>
+          <w:color w:val="000000"/>
+          <w:sz w:val="28"/>
+          <w:szCs w:val="28"/>
+        </w:rPr>
+        <w:t xml:space="preserve"> </w:t>
+      </w:r>
+      <w:proofErr w:type="spellStart"/>
+      <w:r>
+        <w:rPr>
+          <w:color w:val="000000"/>
+          <w:sz w:val="28"/>
+          <w:szCs w:val="28"/>
+        </w:rPr>
+        <w:t>thiết</w:t>
+      </w:r>
+      <w:proofErr w:type="spellEnd"/>
+      <w:r>
+        <w:rPr>
+          <w:color w:val="000000"/>
+          <w:sz w:val="28"/>
+          <w:szCs w:val="28"/>
+        </w:rPr>
+        <w:t xml:space="preserve"> </w:t>
+      </w:r>
+      <w:proofErr w:type="spellStart"/>
+      <w:r>
+        <w:rPr>
+          <w:color w:val="000000"/>
+          <w:sz w:val="28"/>
+          <w:szCs w:val="28"/>
+        </w:rPr>
+        <w:t>kế</w:t>
+      </w:r>
+      <w:proofErr w:type="spellEnd"/>
+      <w:r>
+        <w:rPr>
+          <w:color w:val="000000"/>
+          <w:sz w:val="28"/>
+          <w:szCs w:val="28"/>
+        </w:rPr>
+        <w:t xml:space="preserve"> database </w:t>
+      </w:r>
+      <w:proofErr w:type="spellStart"/>
+      <w:r>
+        <w:rPr>
+          <w:color w:val="000000"/>
+          <w:sz w:val="28"/>
+          <w:szCs w:val="28"/>
+        </w:rPr>
+        <w:t>theo</w:t>
+      </w:r>
+      <w:proofErr w:type="spellEnd"/>
+      <w:r>
+        <w:rPr>
+          <w:color w:val="000000"/>
+          <w:sz w:val="28"/>
+          <w:szCs w:val="28"/>
+        </w:rPr>
+        <w:t xml:space="preserve"> </w:t>
+      </w:r>
+      <w:proofErr w:type="spellStart"/>
+      <w:r>
+        <w:rPr>
+          <w:color w:val="000000"/>
+          <w:sz w:val="28"/>
+          <w:szCs w:val="28"/>
+        </w:rPr>
+        <w:t>bảng</w:t>
+      </w:r>
+      <w:proofErr w:type="spellEnd"/>
+      <w:r>
+        <w:rPr>
+          <w:color w:val="000000"/>
+          <w:sz w:val="28"/>
+          <w:szCs w:val="28"/>
+        </w:rPr>
+        <w:t xml:space="preserve"> </w:t>
+      </w:r>
+      <w:proofErr w:type="spellStart"/>
+      <w:r>
+        <w:rPr>
+          <w:color w:val="000000"/>
+          <w:sz w:val="28"/>
+          <w:szCs w:val="28"/>
+        </w:rPr>
+        <w:t>sau</w:t>
+      </w:r>
+      <w:proofErr w:type="spellEnd"/>
+      <w:r>
+        <w:rPr>
+          <w:color w:val="000000"/>
+          <w:sz w:val="28"/>
+          <w:szCs w:val="28"/>
+        </w:rPr>
+        <w:t>:</w:t>
       </w:r>
     </w:p>
     <w:p>
@@ -3050,7 +5762,7 @@
           <w:szCs w:val="28"/>
         </w:rPr>
         <w:drawing>
-          <wp:inline distT="0" distB="0" distL="0" distR="0" wp14:anchorId="474E21D1" wp14:editId="1B743A4D">
+          <wp:inline distT="0" distB="0" distL="0" distR="0" wp14:anchorId="5B8C7E2F" wp14:editId="37D1A9CA">
             <wp:extent cx="5727700" cy="2794000"/>
             <wp:effectExtent l="0" t="0" r="6350" b="6350"/>
             <wp:docPr id="11" name="Picture 4"/>
@@ -3097,13 +5809,725 @@
           <w:szCs w:val="28"/>
         </w:rPr>
       </w:pPr>
-      <w:r>
-        <w:rPr>
-          <w:color w:val="000000"/>
-          <w:sz w:val="28"/>
-          <w:szCs w:val="28"/>
-        </w:rPr>
-        <w:t>Bảng tblstaff gồm các thuộc tính của nhân viên, trong đó trường position_id dùng để liên kết với bảng tblpostions (dùng để xác định chức vụ nhân viên), trường division_id dùng để liên kết với bảng tbldivision (phân chia các phòng ban).</w:t>
+      <w:proofErr w:type="spellStart"/>
+      <w:r>
+        <w:rPr>
+          <w:color w:val="000000"/>
+          <w:sz w:val="28"/>
+          <w:szCs w:val="28"/>
+        </w:rPr>
+        <w:t>Bảng</w:t>
+      </w:r>
+      <w:proofErr w:type="spellEnd"/>
+      <w:r>
+        <w:rPr>
+          <w:color w:val="000000"/>
+          <w:sz w:val="28"/>
+          <w:szCs w:val="28"/>
+        </w:rPr>
+        <w:t xml:space="preserve"> </w:t>
+      </w:r>
+      <w:proofErr w:type="spellStart"/>
+      <w:r>
+        <w:rPr>
+          <w:color w:val="000000"/>
+          <w:sz w:val="28"/>
+          <w:szCs w:val="28"/>
+        </w:rPr>
+        <w:t>tblstaff</w:t>
+      </w:r>
+      <w:proofErr w:type="spellEnd"/>
+      <w:r>
+        <w:rPr>
+          <w:color w:val="000000"/>
+          <w:sz w:val="28"/>
+          <w:szCs w:val="28"/>
+        </w:rPr>
+        <w:t xml:space="preserve"> </w:t>
+      </w:r>
+      <w:proofErr w:type="spellStart"/>
+      <w:r>
+        <w:rPr>
+          <w:color w:val="000000"/>
+          <w:sz w:val="28"/>
+          <w:szCs w:val="28"/>
+        </w:rPr>
+        <w:t>gồm</w:t>
+      </w:r>
+      <w:proofErr w:type="spellEnd"/>
+      <w:r>
+        <w:rPr>
+          <w:color w:val="000000"/>
+          <w:sz w:val="28"/>
+          <w:szCs w:val="28"/>
+        </w:rPr>
+        <w:t xml:space="preserve"> </w:t>
+      </w:r>
+      <w:proofErr w:type="spellStart"/>
+      <w:r>
+        <w:rPr>
+          <w:color w:val="000000"/>
+          <w:sz w:val="28"/>
+          <w:szCs w:val="28"/>
+        </w:rPr>
+        <w:t>các</w:t>
+      </w:r>
+      <w:proofErr w:type="spellEnd"/>
+      <w:r>
+        <w:rPr>
+          <w:color w:val="000000"/>
+          <w:sz w:val="28"/>
+          <w:szCs w:val="28"/>
+        </w:rPr>
+        <w:t xml:space="preserve"> </w:t>
+      </w:r>
+      <w:proofErr w:type="spellStart"/>
+      <w:r>
+        <w:rPr>
+          <w:color w:val="000000"/>
+          <w:sz w:val="28"/>
+          <w:szCs w:val="28"/>
+        </w:rPr>
+        <w:t>thuộc</w:t>
+      </w:r>
+      <w:proofErr w:type="spellEnd"/>
+      <w:r>
+        <w:rPr>
+          <w:color w:val="000000"/>
+          <w:sz w:val="28"/>
+          <w:szCs w:val="28"/>
+        </w:rPr>
+        <w:t xml:space="preserve"> </w:t>
+      </w:r>
+      <w:proofErr w:type="spellStart"/>
+      <w:r>
+        <w:rPr>
+          <w:color w:val="000000"/>
+          <w:sz w:val="28"/>
+          <w:szCs w:val="28"/>
+        </w:rPr>
+        <w:t>tính</w:t>
+      </w:r>
+      <w:proofErr w:type="spellEnd"/>
+      <w:r>
+        <w:rPr>
+          <w:color w:val="000000"/>
+          <w:sz w:val="28"/>
+          <w:szCs w:val="28"/>
+        </w:rPr>
+        <w:t xml:space="preserve"> </w:t>
+      </w:r>
+      <w:proofErr w:type="spellStart"/>
+      <w:r>
+        <w:rPr>
+          <w:color w:val="000000"/>
+          <w:sz w:val="28"/>
+          <w:szCs w:val="28"/>
+        </w:rPr>
+        <w:t>của</w:t>
+      </w:r>
+      <w:proofErr w:type="spellEnd"/>
+      <w:r>
+        <w:rPr>
+          <w:color w:val="000000"/>
+          <w:sz w:val="28"/>
+          <w:szCs w:val="28"/>
+        </w:rPr>
+        <w:t xml:space="preserve"> </w:t>
+      </w:r>
+      <w:proofErr w:type="spellStart"/>
+      <w:r>
+        <w:rPr>
+          <w:color w:val="000000"/>
+          <w:sz w:val="28"/>
+          <w:szCs w:val="28"/>
+        </w:rPr>
+        <w:t>nhân</w:t>
+      </w:r>
+      <w:proofErr w:type="spellEnd"/>
+      <w:r>
+        <w:rPr>
+          <w:color w:val="000000"/>
+          <w:sz w:val="28"/>
+          <w:szCs w:val="28"/>
+        </w:rPr>
+        <w:t xml:space="preserve"> </w:t>
+      </w:r>
+      <w:proofErr w:type="spellStart"/>
+      <w:r>
+        <w:rPr>
+          <w:color w:val="000000"/>
+          <w:sz w:val="28"/>
+          <w:szCs w:val="28"/>
+        </w:rPr>
+        <w:t>viên</w:t>
+      </w:r>
+      <w:proofErr w:type="spellEnd"/>
+      <w:r>
+        <w:rPr>
+          <w:color w:val="000000"/>
+          <w:sz w:val="28"/>
+          <w:szCs w:val="28"/>
+        </w:rPr>
+        <w:t xml:space="preserve">, </w:t>
+      </w:r>
+      <w:proofErr w:type="spellStart"/>
+      <w:r>
+        <w:rPr>
+          <w:color w:val="000000"/>
+          <w:sz w:val="28"/>
+          <w:szCs w:val="28"/>
+        </w:rPr>
+        <w:t>trong</w:t>
+      </w:r>
+      <w:proofErr w:type="spellEnd"/>
+      <w:r>
+        <w:rPr>
+          <w:color w:val="000000"/>
+          <w:sz w:val="28"/>
+          <w:szCs w:val="28"/>
+        </w:rPr>
+        <w:t xml:space="preserve"> </w:t>
+      </w:r>
+      <w:proofErr w:type="spellStart"/>
+      <w:r>
+        <w:rPr>
+          <w:color w:val="000000"/>
+          <w:sz w:val="28"/>
+          <w:szCs w:val="28"/>
+        </w:rPr>
+        <w:t>đó</w:t>
+      </w:r>
+      <w:proofErr w:type="spellEnd"/>
+      <w:r>
+        <w:rPr>
+          <w:color w:val="000000"/>
+          <w:sz w:val="28"/>
+          <w:szCs w:val="28"/>
+        </w:rPr>
+        <w:t xml:space="preserve"> </w:t>
+      </w:r>
+      <w:proofErr w:type="spellStart"/>
+      <w:r>
+        <w:rPr>
+          <w:color w:val="000000"/>
+          <w:sz w:val="28"/>
+          <w:szCs w:val="28"/>
+        </w:rPr>
+        <w:t>trường</w:t>
+      </w:r>
+      <w:proofErr w:type="spellEnd"/>
+      <w:r>
+        <w:rPr>
+          <w:color w:val="000000"/>
+          <w:sz w:val="28"/>
+          <w:szCs w:val="28"/>
+        </w:rPr>
+        <w:t xml:space="preserve"> </w:t>
+      </w:r>
+      <w:proofErr w:type="spellStart"/>
+      <w:r>
+        <w:rPr>
+          <w:color w:val="000000"/>
+          <w:sz w:val="28"/>
+          <w:szCs w:val="28"/>
+        </w:rPr>
+        <w:t>position_id</w:t>
+      </w:r>
+      <w:proofErr w:type="spellEnd"/>
+      <w:r>
+        <w:rPr>
+          <w:color w:val="000000"/>
+          <w:sz w:val="28"/>
+          <w:szCs w:val="28"/>
+        </w:rPr>
+        <w:t xml:space="preserve"> </w:t>
+      </w:r>
+      <w:proofErr w:type="spellStart"/>
+      <w:r>
+        <w:rPr>
+          <w:color w:val="000000"/>
+          <w:sz w:val="28"/>
+          <w:szCs w:val="28"/>
+        </w:rPr>
+        <w:t>dùng</w:t>
+      </w:r>
+      <w:proofErr w:type="spellEnd"/>
+      <w:r>
+        <w:rPr>
+          <w:color w:val="000000"/>
+          <w:sz w:val="28"/>
+          <w:szCs w:val="28"/>
+        </w:rPr>
+        <w:t xml:space="preserve"> </w:t>
+      </w:r>
+      <w:proofErr w:type="spellStart"/>
+      <w:r>
+        <w:rPr>
+          <w:color w:val="000000"/>
+          <w:sz w:val="28"/>
+          <w:szCs w:val="28"/>
+        </w:rPr>
+        <w:t>để</w:t>
+      </w:r>
+      <w:proofErr w:type="spellEnd"/>
+      <w:r>
+        <w:rPr>
+          <w:color w:val="000000"/>
+          <w:sz w:val="28"/>
+          <w:szCs w:val="28"/>
+        </w:rPr>
+        <w:t xml:space="preserve"> </w:t>
+      </w:r>
+      <w:proofErr w:type="spellStart"/>
+      <w:r>
+        <w:rPr>
+          <w:color w:val="000000"/>
+          <w:sz w:val="28"/>
+          <w:szCs w:val="28"/>
+        </w:rPr>
+        <w:t>liên</w:t>
+      </w:r>
+      <w:proofErr w:type="spellEnd"/>
+      <w:r>
+        <w:rPr>
+          <w:color w:val="000000"/>
+          <w:sz w:val="28"/>
+          <w:szCs w:val="28"/>
+        </w:rPr>
+        <w:t xml:space="preserve"> </w:t>
+      </w:r>
+      <w:proofErr w:type="spellStart"/>
+      <w:r>
+        <w:rPr>
+          <w:color w:val="000000"/>
+          <w:sz w:val="28"/>
+          <w:szCs w:val="28"/>
+        </w:rPr>
+        <w:t>kết</w:t>
+      </w:r>
+      <w:proofErr w:type="spellEnd"/>
+      <w:r>
+        <w:rPr>
+          <w:color w:val="000000"/>
+          <w:sz w:val="28"/>
+          <w:szCs w:val="28"/>
+        </w:rPr>
+        <w:t xml:space="preserve"> </w:t>
+      </w:r>
+      <w:proofErr w:type="spellStart"/>
+      <w:r>
+        <w:rPr>
+          <w:color w:val="000000"/>
+          <w:sz w:val="28"/>
+          <w:szCs w:val="28"/>
+        </w:rPr>
+        <w:t>với</w:t>
+      </w:r>
+      <w:proofErr w:type="spellEnd"/>
+      <w:r>
+        <w:rPr>
+          <w:color w:val="000000"/>
+          <w:sz w:val="28"/>
+          <w:szCs w:val="28"/>
+        </w:rPr>
+        <w:t xml:space="preserve"> </w:t>
+      </w:r>
+      <w:proofErr w:type="spellStart"/>
+      <w:r>
+        <w:rPr>
+          <w:color w:val="000000"/>
+          <w:sz w:val="28"/>
+          <w:szCs w:val="28"/>
+        </w:rPr>
+        <w:t>bảng</w:t>
+      </w:r>
+      <w:proofErr w:type="spellEnd"/>
+      <w:r>
+        <w:rPr>
+          <w:color w:val="000000"/>
+          <w:sz w:val="28"/>
+          <w:szCs w:val="28"/>
+        </w:rPr>
+        <w:t xml:space="preserve"> </w:t>
+      </w:r>
+      <w:proofErr w:type="spellStart"/>
+      <w:r>
+        <w:rPr>
+          <w:color w:val="000000"/>
+          <w:sz w:val="28"/>
+          <w:szCs w:val="28"/>
+        </w:rPr>
+        <w:t>tblpostions</w:t>
+      </w:r>
+      <w:proofErr w:type="spellEnd"/>
+      <w:r>
+        <w:rPr>
+          <w:color w:val="000000"/>
+          <w:sz w:val="28"/>
+          <w:szCs w:val="28"/>
+        </w:rPr>
+        <w:t xml:space="preserve"> (</w:t>
+      </w:r>
+      <w:proofErr w:type="spellStart"/>
+      <w:r>
+        <w:rPr>
+          <w:color w:val="000000"/>
+          <w:sz w:val="28"/>
+          <w:szCs w:val="28"/>
+        </w:rPr>
+        <w:t>dùng</w:t>
+      </w:r>
+      <w:proofErr w:type="spellEnd"/>
+      <w:r>
+        <w:rPr>
+          <w:color w:val="000000"/>
+          <w:sz w:val="28"/>
+          <w:szCs w:val="28"/>
+        </w:rPr>
+        <w:t xml:space="preserve"> </w:t>
+      </w:r>
+      <w:proofErr w:type="spellStart"/>
+      <w:r>
+        <w:rPr>
+          <w:color w:val="000000"/>
+          <w:sz w:val="28"/>
+          <w:szCs w:val="28"/>
+        </w:rPr>
+        <w:t>để</w:t>
+      </w:r>
+      <w:proofErr w:type="spellEnd"/>
+      <w:r>
+        <w:rPr>
+          <w:color w:val="000000"/>
+          <w:sz w:val="28"/>
+          <w:szCs w:val="28"/>
+        </w:rPr>
+        <w:t xml:space="preserve"> </w:t>
+      </w:r>
+      <w:proofErr w:type="spellStart"/>
+      <w:r>
+        <w:rPr>
+          <w:color w:val="000000"/>
+          <w:sz w:val="28"/>
+          <w:szCs w:val="28"/>
+        </w:rPr>
+        <w:t>xác</w:t>
+      </w:r>
+      <w:proofErr w:type="spellEnd"/>
+      <w:r>
+        <w:rPr>
+          <w:color w:val="000000"/>
+          <w:sz w:val="28"/>
+          <w:szCs w:val="28"/>
+        </w:rPr>
+        <w:t xml:space="preserve"> </w:t>
+      </w:r>
+      <w:proofErr w:type="spellStart"/>
+      <w:r>
+        <w:rPr>
+          <w:color w:val="000000"/>
+          <w:sz w:val="28"/>
+          <w:szCs w:val="28"/>
+        </w:rPr>
+        <w:t>định</w:t>
+      </w:r>
+      <w:proofErr w:type="spellEnd"/>
+      <w:r>
+        <w:rPr>
+          <w:color w:val="000000"/>
+          <w:sz w:val="28"/>
+          <w:szCs w:val="28"/>
+        </w:rPr>
+        <w:t xml:space="preserve"> </w:t>
+      </w:r>
+      <w:proofErr w:type="spellStart"/>
+      <w:r>
+        <w:rPr>
+          <w:color w:val="000000"/>
+          <w:sz w:val="28"/>
+          <w:szCs w:val="28"/>
+        </w:rPr>
+        <w:t>chức</w:t>
+      </w:r>
+      <w:proofErr w:type="spellEnd"/>
+      <w:r>
+        <w:rPr>
+          <w:color w:val="000000"/>
+          <w:sz w:val="28"/>
+          <w:szCs w:val="28"/>
+        </w:rPr>
+        <w:t xml:space="preserve"> </w:t>
+      </w:r>
+      <w:proofErr w:type="spellStart"/>
+      <w:r>
+        <w:rPr>
+          <w:color w:val="000000"/>
+          <w:sz w:val="28"/>
+          <w:szCs w:val="28"/>
+        </w:rPr>
+        <w:t>vụ</w:t>
+      </w:r>
+      <w:proofErr w:type="spellEnd"/>
+      <w:r>
+        <w:rPr>
+          <w:color w:val="000000"/>
+          <w:sz w:val="28"/>
+          <w:szCs w:val="28"/>
+        </w:rPr>
+        <w:t xml:space="preserve"> </w:t>
+      </w:r>
+      <w:proofErr w:type="spellStart"/>
+      <w:r>
+        <w:rPr>
+          <w:color w:val="000000"/>
+          <w:sz w:val="28"/>
+          <w:szCs w:val="28"/>
+        </w:rPr>
+        <w:t>nhân</w:t>
+      </w:r>
+      <w:proofErr w:type="spellEnd"/>
+      <w:r>
+        <w:rPr>
+          <w:color w:val="000000"/>
+          <w:sz w:val="28"/>
+          <w:szCs w:val="28"/>
+        </w:rPr>
+        <w:t xml:space="preserve"> </w:t>
+      </w:r>
+      <w:proofErr w:type="spellStart"/>
+      <w:r>
+        <w:rPr>
+          <w:color w:val="000000"/>
+          <w:sz w:val="28"/>
+          <w:szCs w:val="28"/>
+        </w:rPr>
+        <w:t>viên</w:t>
+      </w:r>
+      <w:proofErr w:type="spellEnd"/>
+      <w:r>
+        <w:rPr>
+          <w:color w:val="000000"/>
+          <w:sz w:val="28"/>
+          <w:szCs w:val="28"/>
+        </w:rPr>
+        <w:t xml:space="preserve">), </w:t>
+      </w:r>
+      <w:proofErr w:type="spellStart"/>
+      <w:r>
+        <w:rPr>
+          <w:color w:val="000000"/>
+          <w:sz w:val="28"/>
+          <w:szCs w:val="28"/>
+        </w:rPr>
+        <w:t>trường</w:t>
+      </w:r>
+      <w:proofErr w:type="spellEnd"/>
+      <w:r>
+        <w:rPr>
+          <w:color w:val="000000"/>
+          <w:sz w:val="28"/>
+          <w:szCs w:val="28"/>
+        </w:rPr>
+        <w:t xml:space="preserve"> </w:t>
+      </w:r>
+      <w:proofErr w:type="spellStart"/>
+      <w:r>
+        <w:rPr>
+          <w:color w:val="000000"/>
+          <w:sz w:val="28"/>
+          <w:szCs w:val="28"/>
+        </w:rPr>
+        <w:t>division_id</w:t>
+      </w:r>
+      <w:proofErr w:type="spellEnd"/>
+      <w:r>
+        <w:rPr>
+          <w:color w:val="000000"/>
+          <w:sz w:val="28"/>
+          <w:szCs w:val="28"/>
+        </w:rPr>
+        <w:t xml:space="preserve"> </w:t>
+      </w:r>
+      <w:proofErr w:type="spellStart"/>
+      <w:r>
+        <w:rPr>
+          <w:color w:val="000000"/>
+          <w:sz w:val="28"/>
+          <w:szCs w:val="28"/>
+        </w:rPr>
+        <w:t>dùng</w:t>
+      </w:r>
+      <w:proofErr w:type="spellEnd"/>
+      <w:r>
+        <w:rPr>
+          <w:color w:val="000000"/>
+          <w:sz w:val="28"/>
+          <w:szCs w:val="28"/>
+        </w:rPr>
+        <w:t xml:space="preserve"> </w:t>
+      </w:r>
+      <w:proofErr w:type="spellStart"/>
+      <w:r>
+        <w:rPr>
+          <w:color w:val="000000"/>
+          <w:sz w:val="28"/>
+          <w:szCs w:val="28"/>
+        </w:rPr>
+        <w:t>để</w:t>
+      </w:r>
+      <w:proofErr w:type="spellEnd"/>
+      <w:r>
+        <w:rPr>
+          <w:color w:val="000000"/>
+          <w:sz w:val="28"/>
+          <w:szCs w:val="28"/>
+        </w:rPr>
+        <w:t xml:space="preserve"> </w:t>
+      </w:r>
+      <w:proofErr w:type="spellStart"/>
+      <w:r>
+        <w:rPr>
+          <w:color w:val="000000"/>
+          <w:sz w:val="28"/>
+          <w:szCs w:val="28"/>
+        </w:rPr>
+        <w:t>liên</w:t>
+      </w:r>
+      <w:proofErr w:type="spellEnd"/>
+      <w:r>
+        <w:rPr>
+          <w:color w:val="000000"/>
+          <w:sz w:val="28"/>
+          <w:szCs w:val="28"/>
+        </w:rPr>
+        <w:t xml:space="preserve"> </w:t>
+      </w:r>
+      <w:proofErr w:type="spellStart"/>
+      <w:r>
+        <w:rPr>
+          <w:color w:val="000000"/>
+          <w:sz w:val="28"/>
+          <w:szCs w:val="28"/>
+        </w:rPr>
+        <w:t>kết</w:t>
+      </w:r>
+      <w:proofErr w:type="spellEnd"/>
+      <w:r>
+        <w:rPr>
+          <w:color w:val="000000"/>
+          <w:sz w:val="28"/>
+          <w:szCs w:val="28"/>
+        </w:rPr>
+        <w:t xml:space="preserve"> </w:t>
+      </w:r>
+      <w:proofErr w:type="spellStart"/>
+      <w:r>
+        <w:rPr>
+          <w:color w:val="000000"/>
+          <w:sz w:val="28"/>
+          <w:szCs w:val="28"/>
+        </w:rPr>
+        <w:t>với</w:t>
+      </w:r>
+      <w:proofErr w:type="spellEnd"/>
+      <w:r>
+        <w:rPr>
+          <w:color w:val="000000"/>
+          <w:sz w:val="28"/>
+          <w:szCs w:val="28"/>
+        </w:rPr>
+        <w:t xml:space="preserve"> </w:t>
+      </w:r>
+      <w:proofErr w:type="spellStart"/>
+      <w:r>
+        <w:rPr>
+          <w:color w:val="000000"/>
+          <w:sz w:val="28"/>
+          <w:szCs w:val="28"/>
+        </w:rPr>
+        <w:t>bảng</w:t>
+      </w:r>
+      <w:proofErr w:type="spellEnd"/>
+      <w:r>
+        <w:rPr>
+          <w:color w:val="000000"/>
+          <w:sz w:val="28"/>
+          <w:szCs w:val="28"/>
+        </w:rPr>
+        <w:t xml:space="preserve"> </w:t>
+      </w:r>
+      <w:proofErr w:type="spellStart"/>
+      <w:r>
+        <w:rPr>
+          <w:color w:val="000000"/>
+          <w:sz w:val="28"/>
+          <w:szCs w:val="28"/>
+        </w:rPr>
+        <w:t>tbldivision</w:t>
+      </w:r>
+      <w:proofErr w:type="spellEnd"/>
+      <w:r>
+        <w:rPr>
+          <w:color w:val="000000"/>
+          <w:sz w:val="28"/>
+          <w:szCs w:val="28"/>
+        </w:rPr>
+        <w:t xml:space="preserve"> (</w:t>
+      </w:r>
+      <w:proofErr w:type="spellStart"/>
+      <w:r>
+        <w:rPr>
+          <w:color w:val="000000"/>
+          <w:sz w:val="28"/>
+          <w:szCs w:val="28"/>
+        </w:rPr>
+        <w:t>phân</w:t>
+      </w:r>
+      <w:proofErr w:type="spellEnd"/>
+      <w:r>
+        <w:rPr>
+          <w:color w:val="000000"/>
+          <w:sz w:val="28"/>
+          <w:szCs w:val="28"/>
+        </w:rPr>
+        <w:t xml:space="preserve"> chia </w:t>
+      </w:r>
+      <w:proofErr w:type="spellStart"/>
+      <w:r>
+        <w:rPr>
+          <w:color w:val="000000"/>
+          <w:sz w:val="28"/>
+          <w:szCs w:val="28"/>
+        </w:rPr>
+        <w:t>các</w:t>
+      </w:r>
+      <w:proofErr w:type="spellEnd"/>
+      <w:r>
+        <w:rPr>
+          <w:color w:val="000000"/>
+          <w:sz w:val="28"/>
+          <w:szCs w:val="28"/>
+        </w:rPr>
+        <w:t xml:space="preserve"> </w:t>
+      </w:r>
+      <w:proofErr w:type="spellStart"/>
+      <w:r>
+        <w:rPr>
+          <w:color w:val="000000"/>
+          <w:sz w:val="28"/>
+          <w:szCs w:val="28"/>
+        </w:rPr>
+        <w:t>phòng</w:t>
+      </w:r>
+      <w:proofErr w:type="spellEnd"/>
+      <w:r>
+        <w:rPr>
+          <w:color w:val="000000"/>
+          <w:sz w:val="28"/>
+          <w:szCs w:val="28"/>
+        </w:rPr>
+        <w:t xml:space="preserve"> ban).</w:t>
       </w:r>
     </w:p>
     <w:p>
@@ -3115,13 +6539,401 @@
           <w:szCs w:val="28"/>
         </w:rPr>
       </w:pPr>
-      <w:r>
-        <w:rPr>
-          <w:color w:val="000000"/>
-          <w:sz w:val="28"/>
-          <w:szCs w:val="28"/>
-        </w:rPr>
-        <w:t>Bảng tbladmin có trường role_id liên kết với bảng tblroles dùng để phân chia quyền người dùng (giám đốc, quản lý, nhân viên).</w:t>
+      <w:proofErr w:type="spellStart"/>
+      <w:r>
+        <w:rPr>
+          <w:color w:val="000000"/>
+          <w:sz w:val="28"/>
+          <w:szCs w:val="28"/>
+        </w:rPr>
+        <w:t>Bảng</w:t>
+      </w:r>
+      <w:proofErr w:type="spellEnd"/>
+      <w:r>
+        <w:rPr>
+          <w:color w:val="000000"/>
+          <w:sz w:val="28"/>
+          <w:szCs w:val="28"/>
+        </w:rPr>
+        <w:t xml:space="preserve"> </w:t>
+      </w:r>
+      <w:proofErr w:type="spellStart"/>
+      <w:r>
+        <w:rPr>
+          <w:color w:val="000000"/>
+          <w:sz w:val="28"/>
+          <w:szCs w:val="28"/>
+        </w:rPr>
+        <w:t>tbladmin</w:t>
+      </w:r>
+      <w:proofErr w:type="spellEnd"/>
+      <w:r>
+        <w:rPr>
+          <w:color w:val="000000"/>
+          <w:sz w:val="28"/>
+          <w:szCs w:val="28"/>
+        </w:rPr>
+        <w:t xml:space="preserve"> </w:t>
+      </w:r>
+      <w:proofErr w:type="spellStart"/>
+      <w:r>
+        <w:rPr>
+          <w:color w:val="000000"/>
+          <w:sz w:val="28"/>
+          <w:szCs w:val="28"/>
+        </w:rPr>
+        <w:t>có</w:t>
+      </w:r>
+      <w:proofErr w:type="spellEnd"/>
+      <w:r>
+        <w:rPr>
+          <w:color w:val="000000"/>
+          <w:sz w:val="28"/>
+          <w:szCs w:val="28"/>
+        </w:rPr>
+        <w:t xml:space="preserve"> </w:t>
+      </w:r>
+      <w:proofErr w:type="spellStart"/>
+      <w:r>
+        <w:rPr>
+          <w:color w:val="000000"/>
+          <w:sz w:val="28"/>
+          <w:szCs w:val="28"/>
+        </w:rPr>
+        <w:t>trường</w:t>
+      </w:r>
+      <w:proofErr w:type="spellEnd"/>
+      <w:r>
+        <w:rPr>
+          <w:color w:val="000000"/>
+          <w:sz w:val="28"/>
+          <w:szCs w:val="28"/>
+        </w:rPr>
+        <w:t xml:space="preserve"> </w:t>
+      </w:r>
+      <w:proofErr w:type="spellStart"/>
+      <w:r>
+        <w:rPr>
+          <w:color w:val="000000"/>
+          <w:sz w:val="28"/>
+          <w:szCs w:val="28"/>
+        </w:rPr>
+        <w:t>role_id</w:t>
+      </w:r>
+      <w:proofErr w:type="spellEnd"/>
+      <w:r>
+        <w:rPr>
+          <w:color w:val="000000"/>
+          <w:sz w:val="28"/>
+          <w:szCs w:val="28"/>
+        </w:rPr>
+        <w:t xml:space="preserve"> </w:t>
+      </w:r>
+      <w:proofErr w:type="spellStart"/>
+      <w:r>
+        <w:rPr>
+          <w:color w:val="000000"/>
+          <w:sz w:val="28"/>
+          <w:szCs w:val="28"/>
+        </w:rPr>
+        <w:t>liên</w:t>
+      </w:r>
+      <w:proofErr w:type="spellEnd"/>
+      <w:r>
+        <w:rPr>
+          <w:color w:val="000000"/>
+          <w:sz w:val="28"/>
+          <w:szCs w:val="28"/>
+        </w:rPr>
+        <w:t xml:space="preserve"> </w:t>
+      </w:r>
+      <w:proofErr w:type="spellStart"/>
+      <w:r>
+        <w:rPr>
+          <w:color w:val="000000"/>
+          <w:sz w:val="28"/>
+          <w:szCs w:val="28"/>
+        </w:rPr>
+        <w:t>kết</w:t>
+      </w:r>
+      <w:proofErr w:type="spellEnd"/>
+      <w:r>
+        <w:rPr>
+          <w:color w:val="000000"/>
+          <w:sz w:val="28"/>
+          <w:szCs w:val="28"/>
+        </w:rPr>
+        <w:t xml:space="preserve"> </w:t>
+      </w:r>
+      <w:proofErr w:type="spellStart"/>
+      <w:r>
+        <w:rPr>
+          <w:color w:val="000000"/>
+          <w:sz w:val="28"/>
+          <w:szCs w:val="28"/>
+        </w:rPr>
+        <w:t>với</w:t>
+      </w:r>
+      <w:proofErr w:type="spellEnd"/>
+      <w:r>
+        <w:rPr>
+          <w:color w:val="000000"/>
+          <w:sz w:val="28"/>
+          <w:szCs w:val="28"/>
+        </w:rPr>
+        <w:t xml:space="preserve"> </w:t>
+      </w:r>
+      <w:proofErr w:type="spellStart"/>
+      <w:r>
+        <w:rPr>
+          <w:color w:val="000000"/>
+          <w:sz w:val="28"/>
+          <w:szCs w:val="28"/>
+        </w:rPr>
+        <w:t>bảng</w:t>
+      </w:r>
+      <w:proofErr w:type="spellEnd"/>
+      <w:r>
+        <w:rPr>
+          <w:color w:val="000000"/>
+          <w:sz w:val="28"/>
+          <w:szCs w:val="28"/>
+        </w:rPr>
+        <w:t xml:space="preserve"> </w:t>
+      </w:r>
+      <w:proofErr w:type="spellStart"/>
+      <w:r>
+        <w:rPr>
+          <w:color w:val="000000"/>
+          <w:sz w:val="28"/>
+          <w:szCs w:val="28"/>
+        </w:rPr>
+        <w:t>tblroles</w:t>
+      </w:r>
+      <w:proofErr w:type="spellEnd"/>
+      <w:r>
+        <w:rPr>
+          <w:color w:val="000000"/>
+          <w:sz w:val="28"/>
+          <w:szCs w:val="28"/>
+        </w:rPr>
+        <w:t xml:space="preserve"> </w:t>
+      </w:r>
+      <w:proofErr w:type="spellStart"/>
+      <w:r>
+        <w:rPr>
+          <w:color w:val="000000"/>
+          <w:sz w:val="28"/>
+          <w:szCs w:val="28"/>
+        </w:rPr>
+        <w:t>dùng</w:t>
+      </w:r>
+      <w:proofErr w:type="spellEnd"/>
+      <w:r>
+        <w:rPr>
+          <w:color w:val="000000"/>
+          <w:sz w:val="28"/>
+          <w:szCs w:val="28"/>
+        </w:rPr>
+        <w:t xml:space="preserve"> </w:t>
+      </w:r>
+      <w:proofErr w:type="spellStart"/>
+      <w:r>
+        <w:rPr>
+          <w:color w:val="000000"/>
+          <w:sz w:val="28"/>
+          <w:szCs w:val="28"/>
+        </w:rPr>
+        <w:t>để</w:t>
+      </w:r>
+      <w:proofErr w:type="spellEnd"/>
+      <w:r>
+        <w:rPr>
+          <w:color w:val="000000"/>
+          <w:sz w:val="28"/>
+          <w:szCs w:val="28"/>
+        </w:rPr>
+        <w:t xml:space="preserve"> </w:t>
+      </w:r>
+      <w:proofErr w:type="spellStart"/>
+      <w:r>
+        <w:rPr>
+          <w:color w:val="000000"/>
+          <w:sz w:val="28"/>
+          <w:szCs w:val="28"/>
+        </w:rPr>
+        <w:t>phân</w:t>
+      </w:r>
+      <w:proofErr w:type="spellEnd"/>
+      <w:r>
+        <w:rPr>
+          <w:color w:val="000000"/>
+          <w:sz w:val="28"/>
+          <w:szCs w:val="28"/>
+        </w:rPr>
+        <w:t xml:space="preserve"> chia </w:t>
+      </w:r>
+      <w:proofErr w:type="spellStart"/>
+      <w:r>
+        <w:rPr>
+          <w:color w:val="000000"/>
+          <w:sz w:val="28"/>
+          <w:szCs w:val="28"/>
+        </w:rPr>
+        <w:t>quyền</w:t>
+      </w:r>
+      <w:proofErr w:type="spellEnd"/>
+      <w:r>
+        <w:rPr>
+          <w:color w:val="000000"/>
+          <w:sz w:val="28"/>
+          <w:szCs w:val="28"/>
+        </w:rPr>
+        <w:t xml:space="preserve"> </w:t>
+      </w:r>
+      <w:proofErr w:type="spellStart"/>
+      <w:r>
+        <w:rPr>
+          <w:color w:val="000000"/>
+          <w:sz w:val="28"/>
+          <w:szCs w:val="28"/>
+        </w:rPr>
+        <w:t>người</w:t>
+      </w:r>
+      <w:proofErr w:type="spellEnd"/>
+      <w:r>
+        <w:rPr>
+          <w:color w:val="000000"/>
+          <w:sz w:val="28"/>
+          <w:szCs w:val="28"/>
+        </w:rPr>
+        <w:t xml:space="preserve"> </w:t>
+      </w:r>
+      <w:proofErr w:type="spellStart"/>
+      <w:r>
+        <w:rPr>
+          <w:color w:val="000000"/>
+          <w:sz w:val="28"/>
+          <w:szCs w:val="28"/>
+        </w:rPr>
+        <w:t>dùng</w:t>
+      </w:r>
+      <w:proofErr w:type="spellEnd"/>
+      <w:r>
+        <w:rPr>
+          <w:color w:val="000000"/>
+          <w:sz w:val="28"/>
+          <w:szCs w:val="28"/>
+        </w:rPr>
+        <w:t xml:space="preserve"> (</w:t>
+      </w:r>
+      <w:proofErr w:type="spellStart"/>
+      <w:r>
+        <w:rPr>
+          <w:color w:val="000000"/>
+          <w:sz w:val="28"/>
+          <w:szCs w:val="28"/>
+        </w:rPr>
+        <w:t>giám</w:t>
+      </w:r>
+      <w:proofErr w:type="spellEnd"/>
+      <w:r>
+        <w:rPr>
+          <w:color w:val="000000"/>
+          <w:sz w:val="28"/>
+          <w:szCs w:val="28"/>
+        </w:rPr>
+        <w:t xml:space="preserve"> </w:t>
+      </w:r>
+      <w:proofErr w:type="spellStart"/>
+      <w:r>
+        <w:rPr>
+          <w:color w:val="000000"/>
+          <w:sz w:val="28"/>
+          <w:szCs w:val="28"/>
+        </w:rPr>
+        <w:t>đốc</w:t>
+      </w:r>
+      <w:proofErr w:type="spellEnd"/>
+      <w:r>
+        <w:rPr>
+          <w:color w:val="000000"/>
+          <w:sz w:val="28"/>
+          <w:szCs w:val="28"/>
+        </w:rPr>
+        <w:t xml:space="preserve">, </w:t>
+      </w:r>
+      <w:proofErr w:type="spellStart"/>
+      <w:r>
+        <w:rPr>
+          <w:color w:val="000000"/>
+          <w:sz w:val="28"/>
+          <w:szCs w:val="28"/>
+        </w:rPr>
+        <w:t>quản</w:t>
+      </w:r>
+      <w:proofErr w:type="spellEnd"/>
+      <w:r>
+        <w:rPr>
+          <w:color w:val="000000"/>
+          <w:sz w:val="28"/>
+          <w:szCs w:val="28"/>
+        </w:rPr>
+        <w:t xml:space="preserve"> </w:t>
+      </w:r>
+      <w:proofErr w:type="spellStart"/>
+      <w:r>
+        <w:rPr>
+          <w:color w:val="000000"/>
+          <w:sz w:val="28"/>
+          <w:szCs w:val="28"/>
+        </w:rPr>
+        <w:t>lý</w:t>
+      </w:r>
+      <w:proofErr w:type="spellEnd"/>
+      <w:r>
+        <w:rPr>
+          <w:color w:val="000000"/>
+          <w:sz w:val="28"/>
+          <w:szCs w:val="28"/>
+        </w:rPr>
+        <w:t xml:space="preserve">, </w:t>
+      </w:r>
+      <w:proofErr w:type="spellStart"/>
+      <w:r>
+        <w:rPr>
+          <w:color w:val="000000"/>
+          <w:sz w:val="28"/>
+          <w:szCs w:val="28"/>
+        </w:rPr>
+        <w:t>nhân</w:t>
+      </w:r>
+      <w:proofErr w:type="spellEnd"/>
+      <w:r>
+        <w:rPr>
+          <w:color w:val="000000"/>
+          <w:sz w:val="28"/>
+          <w:szCs w:val="28"/>
+        </w:rPr>
+        <w:t xml:space="preserve"> </w:t>
+      </w:r>
+      <w:proofErr w:type="spellStart"/>
+      <w:r>
+        <w:rPr>
+          <w:color w:val="000000"/>
+          <w:sz w:val="28"/>
+          <w:szCs w:val="28"/>
+        </w:rPr>
+        <w:t>viên</w:t>
+      </w:r>
+      <w:proofErr w:type="spellEnd"/>
+      <w:r>
+        <w:rPr>
+          <w:color w:val="000000"/>
+          <w:sz w:val="28"/>
+          <w:szCs w:val="28"/>
+        </w:rPr>
+        <w:t>).</w:t>
       </w:r>
     </w:p>
     <w:p>
@@ -3135,7 +6947,7 @@
           <w:szCs w:val="32"/>
         </w:rPr>
       </w:pPr>
-      <w:bookmarkStart w:id="8" w:name="_Toc59647870"/>
+      <w:bookmarkStart w:id="10" w:name="_Toc59708459"/>
       <w:r>
         <w:rPr>
           <w:rFonts w:ascii="Times New Roman" w:hAnsi="Times New Roman" w:cs="Times New Roman"/>
@@ -3144,9 +6956,53 @@
           <w:sz w:val="32"/>
           <w:szCs w:val="32"/>
         </w:rPr>
-        <w:t>3. Thiết kế folder</w:t>
-      </w:r>
-      <w:bookmarkEnd w:id="8"/>
+        <w:t xml:space="preserve">3. </w:t>
+      </w:r>
+      <w:proofErr w:type="spellStart"/>
+      <w:r>
+        <w:rPr>
+          <w:rFonts w:ascii="Times New Roman" w:hAnsi="Times New Roman" w:cs="Times New Roman"/>
+          <w:b/>
+          <w:color w:val="auto"/>
+          <w:sz w:val="32"/>
+          <w:szCs w:val="32"/>
+        </w:rPr>
+        <w:t>Thiết</w:t>
+      </w:r>
+      <w:proofErr w:type="spellEnd"/>
+      <w:r>
+        <w:rPr>
+          <w:rFonts w:ascii="Times New Roman" w:hAnsi="Times New Roman" w:cs="Times New Roman"/>
+          <w:b/>
+          <w:color w:val="auto"/>
+          <w:sz w:val="32"/>
+          <w:szCs w:val="32"/>
+        </w:rPr>
+        <w:t xml:space="preserve"> </w:t>
+      </w:r>
+      <w:proofErr w:type="spellStart"/>
+      <w:r>
+        <w:rPr>
+          <w:rFonts w:ascii="Times New Roman" w:hAnsi="Times New Roman" w:cs="Times New Roman"/>
+          <w:b/>
+          <w:color w:val="auto"/>
+          <w:sz w:val="32"/>
+          <w:szCs w:val="32"/>
+        </w:rPr>
+        <w:t>kế</w:t>
+      </w:r>
+      <w:proofErr w:type="spellEnd"/>
+      <w:r>
+        <w:rPr>
+          <w:rFonts w:ascii="Times New Roman" w:hAnsi="Times New Roman" w:cs="Times New Roman"/>
+          <w:b/>
+          <w:color w:val="auto"/>
+          <w:sz w:val="32"/>
+          <w:szCs w:val="32"/>
+        </w:rPr>
+        <w:t xml:space="preserve"> folder</w:t>
+      </w:r>
+      <w:bookmarkEnd w:id="10"/>
     </w:p>
     <w:p>
       <w:pPr>
@@ -3190,8 +7046,6 @@
         </w:rPr>
         <w:t xml:space="preserve">  </w:t>
       </w:r>
-      <w:bookmarkStart w:id="9" w:name="_GoBack"/>
-      <w:bookmarkEnd w:id="9"/>
       <w:r>
         <w:rPr>
           <w:i/>
@@ -3207,8 +7061,126 @@
           <w:sz w:val="28"/>
           <w:szCs w:val="28"/>
         </w:rPr>
-        <w:t>: vẽ giao diện và tạo chức năng</w:t>
-      </w:r>
+        <w:t xml:space="preserve">: </w:t>
+      </w:r>
+      <w:proofErr w:type="spellStart"/>
+      <w:r>
+        <w:rPr>
+          <w:color w:val="000000"/>
+          <w:sz w:val="28"/>
+          <w:szCs w:val="28"/>
+        </w:rPr>
+        <w:t>vẽ</w:t>
+      </w:r>
+      <w:proofErr w:type="spellEnd"/>
+      <w:r>
+        <w:rPr>
+          <w:color w:val="000000"/>
+          <w:sz w:val="28"/>
+          <w:szCs w:val="28"/>
+        </w:rPr>
+        <w:t xml:space="preserve"> </w:t>
+      </w:r>
+      <w:proofErr w:type="spellStart"/>
+      <w:r>
+        <w:rPr>
+          <w:color w:val="000000"/>
+          <w:sz w:val="28"/>
+          <w:szCs w:val="28"/>
+        </w:rPr>
+        <w:t>giao</w:t>
+      </w:r>
+      <w:proofErr w:type="spellEnd"/>
+      <w:r>
+        <w:rPr>
+          <w:color w:val="000000"/>
+          <w:sz w:val="28"/>
+          <w:szCs w:val="28"/>
+        </w:rPr>
+        <w:t xml:space="preserve"> </w:t>
+      </w:r>
+      <w:proofErr w:type="spellStart"/>
+      <w:r>
+        <w:rPr>
+          <w:color w:val="000000"/>
+          <w:sz w:val="28"/>
+          <w:szCs w:val="28"/>
+        </w:rPr>
+        <w:t>diện</w:t>
+      </w:r>
+      <w:proofErr w:type="spellEnd"/>
+      <w:r>
+        <w:rPr>
+          <w:color w:val="000000"/>
+          <w:sz w:val="28"/>
+          <w:szCs w:val="28"/>
+        </w:rPr>
+        <w:t xml:space="preserve"> </w:t>
+      </w:r>
+      <w:proofErr w:type="spellStart"/>
+      <w:r>
+        <w:rPr>
+          <w:color w:val="000000"/>
+          <w:sz w:val="28"/>
+          <w:szCs w:val="28"/>
+        </w:rPr>
+        <w:t>và</w:t>
+      </w:r>
+      <w:proofErr w:type="spellEnd"/>
+      <w:r>
+        <w:rPr>
+          <w:color w:val="000000"/>
+          <w:sz w:val="28"/>
+          <w:szCs w:val="28"/>
+        </w:rPr>
+        <w:t xml:space="preserve"> </w:t>
+      </w:r>
+      <w:proofErr w:type="spellStart"/>
+      <w:r>
+        <w:rPr>
+          <w:color w:val="000000"/>
+          <w:sz w:val="28"/>
+          <w:szCs w:val="28"/>
+        </w:rPr>
+        <w:t>tạo</w:t>
+      </w:r>
+      <w:proofErr w:type="spellEnd"/>
+      <w:r>
+        <w:rPr>
+          <w:color w:val="000000"/>
+          <w:sz w:val="28"/>
+          <w:szCs w:val="28"/>
+        </w:rPr>
+        <w:t xml:space="preserve"> </w:t>
+      </w:r>
+      <w:proofErr w:type="spellStart"/>
+      <w:r>
+        <w:rPr>
+          <w:color w:val="000000"/>
+          <w:sz w:val="28"/>
+          <w:szCs w:val="28"/>
+        </w:rPr>
+        <w:t>chức</w:t>
+      </w:r>
+      <w:proofErr w:type="spellEnd"/>
+      <w:r>
+        <w:rPr>
+          <w:color w:val="000000"/>
+          <w:sz w:val="28"/>
+          <w:szCs w:val="28"/>
+        </w:rPr>
+        <w:t xml:space="preserve"> </w:t>
+      </w:r>
+      <w:proofErr w:type="spellStart"/>
+      <w:r>
+        <w:rPr>
+          <w:color w:val="000000"/>
+          <w:sz w:val="28"/>
+          <w:szCs w:val="28"/>
+        </w:rPr>
+        <w:t>năng</w:t>
+      </w:r>
+      <w:proofErr w:type="spellEnd"/>
     </w:p>
     <w:p>
       <w:pPr>
@@ -3254,7 +7226,7 @@
         </w:rPr>
         <w:lastRenderedPageBreak/>
         <w:drawing>
-          <wp:inline distT="0" distB="0" distL="0" distR="0" wp14:anchorId="70FB5907" wp14:editId="75935395">
+          <wp:inline distT="0" distB="0" distL="0" distR="0" wp14:anchorId="016B86A0" wp14:editId="15184C3E">
             <wp:extent cx="3406435" cy="2644369"/>
             <wp:effectExtent l="0" t="0" r="3810" b="3810"/>
             <wp:docPr id="7" name="Picture 7"/>
@@ -3319,16 +7291,135 @@
           <w:sz w:val="28"/>
           <w:szCs w:val="28"/>
         </w:rPr>
-        <w:t>Package database</w:t>
-      </w:r>
-      <w:r>
-        <w:rPr>
-          <w:color w:val="000000"/>
-          <w:sz w:val="28"/>
-          <w:szCs w:val="28"/>
-        </w:rPr>
-        <w:t xml:space="preserve"> : Liên kết cơ sở dữ liệu</w:t>
-      </w:r>
+        <w:t xml:space="preserve">Package </w:t>
+      </w:r>
+      <w:proofErr w:type="gramStart"/>
+      <w:r>
+        <w:rPr>
+          <w:i/>
+          <w:color w:val="000000"/>
+          <w:sz w:val="28"/>
+          <w:szCs w:val="28"/>
+        </w:rPr>
+        <w:t>database</w:t>
+      </w:r>
+      <w:r>
+        <w:rPr>
+          <w:color w:val="000000"/>
+          <w:sz w:val="28"/>
+          <w:szCs w:val="28"/>
+        </w:rPr>
+        <w:t xml:space="preserve"> :</w:t>
+      </w:r>
+      <w:proofErr w:type="gramEnd"/>
+      <w:r>
+        <w:rPr>
+          <w:color w:val="000000"/>
+          <w:sz w:val="28"/>
+          <w:szCs w:val="28"/>
+        </w:rPr>
+        <w:t xml:space="preserve"> </w:t>
+      </w:r>
+      <w:proofErr w:type="spellStart"/>
+      <w:r>
+        <w:rPr>
+          <w:color w:val="000000"/>
+          <w:sz w:val="28"/>
+          <w:szCs w:val="28"/>
+        </w:rPr>
+        <w:t>Liên</w:t>
+      </w:r>
+      <w:proofErr w:type="spellEnd"/>
+      <w:r>
+        <w:rPr>
+          <w:color w:val="000000"/>
+          <w:sz w:val="28"/>
+          <w:szCs w:val="28"/>
+        </w:rPr>
+        <w:t xml:space="preserve"> </w:t>
+      </w:r>
+      <w:proofErr w:type="spellStart"/>
+      <w:r>
+        <w:rPr>
+          <w:color w:val="000000"/>
+          <w:sz w:val="28"/>
+          <w:szCs w:val="28"/>
+        </w:rPr>
+        <w:t>kết</w:t>
+      </w:r>
+      <w:proofErr w:type="spellEnd"/>
+      <w:r>
+        <w:rPr>
+          <w:color w:val="000000"/>
+          <w:sz w:val="28"/>
+          <w:szCs w:val="28"/>
+        </w:rPr>
+        <w:t xml:space="preserve"> </w:t>
+      </w:r>
+      <w:proofErr w:type="spellStart"/>
+      <w:r>
+        <w:rPr>
+          <w:color w:val="000000"/>
+          <w:sz w:val="28"/>
+          <w:szCs w:val="28"/>
+        </w:rPr>
+        <w:t>cơ</w:t>
+      </w:r>
+      <w:proofErr w:type="spellEnd"/>
+      <w:r>
+        <w:rPr>
+          <w:color w:val="000000"/>
+          <w:sz w:val="28"/>
+          <w:szCs w:val="28"/>
+        </w:rPr>
+        <w:t xml:space="preserve"> </w:t>
+      </w:r>
+      <w:proofErr w:type="spellStart"/>
+      <w:r>
+        <w:rPr>
+          <w:color w:val="000000"/>
+          <w:sz w:val="28"/>
+          <w:szCs w:val="28"/>
+        </w:rPr>
+        <w:t>sở</w:t>
+      </w:r>
+      <w:proofErr w:type="spellEnd"/>
+      <w:r>
+        <w:rPr>
+          <w:color w:val="000000"/>
+          <w:sz w:val="28"/>
+          <w:szCs w:val="28"/>
+        </w:rPr>
+        <w:t xml:space="preserve"> </w:t>
+      </w:r>
+      <w:proofErr w:type="spellStart"/>
+      <w:r>
+        <w:rPr>
+          <w:color w:val="000000"/>
+          <w:sz w:val="28"/>
+          <w:szCs w:val="28"/>
+        </w:rPr>
+        <w:t>dữ</w:t>
+      </w:r>
+      <w:proofErr w:type="spellEnd"/>
+      <w:r>
+        <w:rPr>
+          <w:color w:val="000000"/>
+          <w:sz w:val="28"/>
+          <w:szCs w:val="28"/>
+        </w:rPr>
+        <w:t xml:space="preserve"> </w:t>
+      </w:r>
+      <w:proofErr w:type="spellStart"/>
+      <w:r>
+        <w:rPr>
+          <w:color w:val="000000"/>
+          <w:sz w:val="28"/>
+          <w:szCs w:val="28"/>
+        </w:rPr>
+        <w:t>liệu</w:t>
+      </w:r>
+      <w:proofErr w:type="spellEnd"/>
     </w:p>
     <w:p>
       <w:pPr>
@@ -3360,7 +7451,7 @@
           <w:szCs w:val="28"/>
         </w:rPr>
         <w:drawing>
-          <wp:inline distT="0" distB="0" distL="0" distR="0" wp14:anchorId="2FFA66A7" wp14:editId="3440E152">
+          <wp:inline distT="0" distB="0" distL="0" distR="0" wp14:anchorId="6031AF21" wp14:editId="6D186AB3">
             <wp:extent cx="3743847" cy="1771897"/>
             <wp:effectExtent l="0" t="0" r="9525" b="0"/>
             <wp:docPr id="8" name="Picture 8"/>
@@ -3425,16 +7516,135 @@
           <w:sz w:val="28"/>
           <w:szCs w:val="28"/>
         </w:rPr>
-        <w:t>Package model</w:t>
-      </w:r>
-      <w:r>
-        <w:rPr>
-          <w:color w:val="000000"/>
-          <w:sz w:val="28"/>
-          <w:szCs w:val="28"/>
-        </w:rPr>
-        <w:t xml:space="preserve"> : thiết kế các lớp đối tượng</w:t>
-      </w:r>
+        <w:t xml:space="preserve">Package </w:t>
+      </w:r>
+      <w:proofErr w:type="gramStart"/>
+      <w:r>
+        <w:rPr>
+          <w:i/>
+          <w:color w:val="000000"/>
+          <w:sz w:val="28"/>
+          <w:szCs w:val="28"/>
+        </w:rPr>
+        <w:t>model</w:t>
+      </w:r>
+      <w:r>
+        <w:rPr>
+          <w:color w:val="000000"/>
+          <w:sz w:val="28"/>
+          <w:szCs w:val="28"/>
+        </w:rPr>
+        <w:t xml:space="preserve"> :</w:t>
+      </w:r>
+      <w:proofErr w:type="gramEnd"/>
+      <w:r>
+        <w:rPr>
+          <w:color w:val="000000"/>
+          <w:sz w:val="28"/>
+          <w:szCs w:val="28"/>
+        </w:rPr>
+        <w:t xml:space="preserve"> </w:t>
+      </w:r>
+      <w:proofErr w:type="spellStart"/>
+      <w:r>
+        <w:rPr>
+          <w:color w:val="000000"/>
+          <w:sz w:val="28"/>
+          <w:szCs w:val="28"/>
+        </w:rPr>
+        <w:t>thiết</w:t>
+      </w:r>
+      <w:proofErr w:type="spellEnd"/>
+      <w:r>
+        <w:rPr>
+          <w:color w:val="000000"/>
+          <w:sz w:val="28"/>
+          <w:szCs w:val="28"/>
+        </w:rPr>
+        <w:t xml:space="preserve"> </w:t>
+      </w:r>
+      <w:proofErr w:type="spellStart"/>
+      <w:r>
+        <w:rPr>
+          <w:color w:val="000000"/>
+          <w:sz w:val="28"/>
+          <w:szCs w:val="28"/>
+        </w:rPr>
+        <w:t>kế</w:t>
+      </w:r>
+      <w:proofErr w:type="spellEnd"/>
+      <w:r>
+        <w:rPr>
+          <w:color w:val="000000"/>
+          <w:sz w:val="28"/>
+          <w:szCs w:val="28"/>
+        </w:rPr>
+        <w:t xml:space="preserve"> </w:t>
+      </w:r>
+      <w:proofErr w:type="spellStart"/>
+      <w:r>
+        <w:rPr>
+          <w:color w:val="000000"/>
+          <w:sz w:val="28"/>
+          <w:szCs w:val="28"/>
+        </w:rPr>
+        <w:t>các</w:t>
+      </w:r>
+      <w:proofErr w:type="spellEnd"/>
+      <w:r>
+        <w:rPr>
+          <w:color w:val="000000"/>
+          <w:sz w:val="28"/>
+          <w:szCs w:val="28"/>
+        </w:rPr>
+        <w:t xml:space="preserve"> </w:t>
+      </w:r>
+      <w:proofErr w:type="spellStart"/>
+      <w:r>
+        <w:rPr>
+          <w:color w:val="000000"/>
+          <w:sz w:val="28"/>
+          <w:szCs w:val="28"/>
+        </w:rPr>
+        <w:t>lớp</w:t>
+      </w:r>
+      <w:proofErr w:type="spellEnd"/>
+      <w:r>
+        <w:rPr>
+          <w:color w:val="000000"/>
+          <w:sz w:val="28"/>
+          <w:szCs w:val="28"/>
+        </w:rPr>
+        <w:t xml:space="preserve"> </w:t>
+      </w:r>
+      <w:proofErr w:type="spellStart"/>
+      <w:r>
+        <w:rPr>
+          <w:color w:val="000000"/>
+          <w:sz w:val="28"/>
+          <w:szCs w:val="28"/>
+        </w:rPr>
+        <w:t>đối</w:t>
+      </w:r>
+      <w:proofErr w:type="spellEnd"/>
+      <w:r>
+        <w:rPr>
+          <w:color w:val="000000"/>
+          <w:sz w:val="28"/>
+          <w:szCs w:val="28"/>
+        </w:rPr>
+        <w:t xml:space="preserve"> </w:t>
+      </w:r>
+      <w:proofErr w:type="spellStart"/>
+      <w:r>
+        <w:rPr>
+          <w:color w:val="000000"/>
+          <w:sz w:val="28"/>
+          <w:szCs w:val="28"/>
+        </w:rPr>
+        <w:t>tượng</w:t>
+      </w:r>
+      <w:proofErr w:type="spellEnd"/>
     </w:p>
     <w:p>
       <w:pPr>
@@ -3454,7 +7664,7 @@
           <w:szCs w:val="28"/>
         </w:rPr>
         <w:drawing>
-          <wp:inline distT="0" distB="0" distL="0" distR="0" wp14:anchorId="4A8C69E8" wp14:editId="07C7C4B3">
+          <wp:inline distT="0" distB="0" distL="0" distR="0" wp14:anchorId="5CC25827" wp14:editId="26BCA537">
             <wp:extent cx="4096322" cy="2438740"/>
             <wp:effectExtent l="0" t="0" r="0" b="0"/>
             <wp:docPr id="9" name="Picture 9"/>
@@ -3532,6 +7742,7 @@
           <w:szCs w:val="28"/>
         </w:rPr>
       </w:pPr>
+      <w:proofErr w:type="spellStart"/>
       <w:r>
         <w:rPr>
           <w:color w:val="000000"/>
@@ -3539,15 +7750,132 @@
           <w:szCs w:val="28"/>
         </w:rPr>
         <w:lastRenderedPageBreak/>
-        <w:t>Trong packet model, l</w:t>
-      </w:r>
-      <w:r>
-        <w:rPr>
-          <w:color w:val="000000"/>
-          <w:sz w:val="28"/>
-          <w:szCs w:val="28"/>
-        </w:rPr>
-        <w:t>ớp Engineer, Personnel, Worker được kế thừa từ lớp Staff:</w:t>
+        <w:t>Trong</w:t>
+      </w:r>
+      <w:proofErr w:type="spellEnd"/>
+      <w:r>
+        <w:rPr>
+          <w:color w:val="000000"/>
+          <w:sz w:val="28"/>
+          <w:szCs w:val="28"/>
+        </w:rPr>
+        <w:t xml:space="preserve"> packet model, </w:t>
+      </w:r>
+      <w:proofErr w:type="spellStart"/>
+      <w:r>
+        <w:rPr>
+          <w:color w:val="000000"/>
+          <w:sz w:val="28"/>
+          <w:szCs w:val="28"/>
+        </w:rPr>
+        <w:t>l</w:t>
+      </w:r>
+      <w:r>
+        <w:rPr>
+          <w:color w:val="000000"/>
+          <w:sz w:val="28"/>
+          <w:szCs w:val="28"/>
+        </w:rPr>
+        <w:t>ớp</w:t>
+      </w:r>
+      <w:proofErr w:type="spellEnd"/>
+      <w:r>
+        <w:rPr>
+          <w:color w:val="000000"/>
+          <w:sz w:val="28"/>
+          <w:szCs w:val="28"/>
+        </w:rPr>
+        <w:t xml:space="preserve"> Engineer, Personnel, Worker </w:t>
+      </w:r>
+      <w:proofErr w:type="spellStart"/>
+      <w:r>
+        <w:rPr>
+          <w:color w:val="000000"/>
+          <w:sz w:val="28"/>
+          <w:szCs w:val="28"/>
+        </w:rPr>
+        <w:t>được</w:t>
+      </w:r>
+      <w:proofErr w:type="spellEnd"/>
+      <w:r>
+        <w:rPr>
+          <w:color w:val="000000"/>
+          <w:sz w:val="28"/>
+          <w:szCs w:val="28"/>
+        </w:rPr>
+        <w:t xml:space="preserve"> </w:t>
+      </w:r>
+      <w:proofErr w:type="spellStart"/>
+      <w:r>
+        <w:rPr>
+          <w:color w:val="000000"/>
+          <w:sz w:val="28"/>
+          <w:szCs w:val="28"/>
+        </w:rPr>
+        <w:t>kế</w:t>
+      </w:r>
+      <w:proofErr w:type="spellEnd"/>
+      <w:r>
+        <w:rPr>
+          <w:color w:val="000000"/>
+          <w:sz w:val="28"/>
+          <w:szCs w:val="28"/>
+        </w:rPr>
+        <w:t xml:space="preserve"> </w:t>
+      </w:r>
+      <w:proofErr w:type="spellStart"/>
+      <w:r>
+        <w:rPr>
+          <w:color w:val="000000"/>
+          <w:sz w:val="28"/>
+          <w:szCs w:val="28"/>
+        </w:rPr>
+        <w:t>thừa</w:t>
+      </w:r>
+      <w:proofErr w:type="spellEnd"/>
+      <w:r>
+        <w:rPr>
+          <w:color w:val="000000"/>
+          <w:sz w:val="28"/>
+          <w:szCs w:val="28"/>
+        </w:rPr>
+        <w:t xml:space="preserve"> </w:t>
+      </w:r>
+      <w:proofErr w:type="spellStart"/>
+      <w:r>
+        <w:rPr>
+          <w:color w:val="000000"/>
+          <w:sz w:val="28"/>
+          <w:szCs w:val="28"/>
+        </w:rPr>
+        <w:t>từ</w:t>
+      </w:r>
+      <w:proofErr w:type="spellEnd"/>
+      <w:r>
+        <w:rPr>
+          <w:color w:val="000000"/>
+          <w:sz w:val="28"/>
+          <w:szCs w:val="28"/>
+        </w:rPr>
+        <w:t xml:space="preserve"> </w:t>
+      </w:r>
+      <w:proofErr w:type="spellStart"/>
+      <w:r>
+        <w:rPr>
+          <w:color w:val="000000"/>
+          <w:sz w:val="28"/>
+          <w:szCs w:val="28"/>
+        </w:rPr>
+        <w:t>lớp</w:t>
+      </w:r>
+      <w:proofErr w:type="spellEnd"/>
+      <w:r>
+        <w:rPr>
+          <w:color w:val="000000"/>
+          <w:sz w:val="28"/>
+          <w:szCs w:val="28"/>
+        </w:rPr>
+        <w:t xml:space="preserve"> Staff:</w:t>
       </w:r>
     </w:p>
     <w:p>
@@ -3566,7 +7894,7 @@
           <w:szCs w:val="28"/>
         </w:rPr>
         <w:drawing>
-          <wp:inline distT="0" distB="0" distL="0" distR="0" wp14:anchorId="150EA178" wp14:editId="6D5526E6">
+          <wp:inline distT="0" distB="0" distL="0" distR="0" wp14:anchorId="2E1AE8AD" wp14:editId="595D0971">
             <wp:extent cx="5727700" cy="2616835"/>
             <wp:effectExtent l="0" t="0" r="6350" b="0"/>
             <wp:docPr id="10" name="Picture 10"/>
@@ -3619,7 +7947,7 @@
           <w:szCs w:val="32"/>
         </w:rPr>
       </w:pPr>
-      <w:bookmarkStart w:id="10" w:name="_Toc59647871"/>
+      <w:bookmarkStart w:id="11" w:name="_Toc59708460"/>
       <w:r>
         <w:rPr>
           <w:rFonts w:ascii="Times New Roman" w:hAnsi="Times New Roman" w:cs="Times New Roman"/>
@@ -3640,6 +7968,7 @@
         </w:rPr>
         <w:t xml:space="preserve"> </w:t>
       </w:r>
+      <w:proofErr w:type="spellStart"/>
       <w:r>
         <w:rPr>
           <w:rFonts w:ascii="Times New Roman" w:hAnsi="Times New Roman" w:cs="Times New Roman"/>
@@ -3648,9 +7977,76 @@
           <w:sz w:val="32"/>
           <w:szCs w:val="32"/>
         </w:rPr>
-        <w:t>Giao diện</w:t>
-      </w:r>
-      <w:bookmarkEnd w:id="10"/>
+        <w:t>Kết</w:t>
+      </w:r>
+      <w:proofErr w:type="spellEnd"/>
+      <w:r>
+        <w:rPr>
+          <w:rFonts w:ascii="Times New Roman" w:hAnsi="Times New Roman" w:cs="Times New Roman"/>
+          <w:b/>
+          <w:color w:val="auto"/>
+          <w:sz w:val="32"/>
+          <w:szCs w:val="32"/>
+        </w:rPr>
+        <w:t xml:space="preserve"> </w:t>
+      </w:r>
+      <w:proofErr w:type="spellStart"/>
+      <w:r>
+        <w:rPr>
+          <w:rFonts w:ascii="Times New Roman" w:hAnsi="Times New Roman" w:cs="Times New Roman"/>
+          <w:b/>
+          <w:color w:val="auto"/>
+          <w:sz w:val="32"/>
+          <w:szCs w:val="32"/>
+        </w:rPr>
+        <w:t>quả</w:t>
+      </w:r>
+      <w:proofErr w:type="spellEnd"/>
+      <w:r>
+        <w:rPr>
+          <w:rFonts w:ascii="Times New Roman" w:hAnsi="Times New Roman" w:cs="Times New Roman"/>
+          <w:b/>
+          <w:color w:val="auto"/>
+          <w:sz w:val="32"/>
+          <w:szCs w:val="32"/>
+        </w:rPr>
+        <w:t xml:space="preserve"> </w:t>
+      </w:r>
+      <w:proofErr w:type="spellStart"/>
+      <w:r>
+        <w:rPr>
+          <w:rFonts w:ascii="Times New Roman" w:hAnsi="Times New Roman" w:cs="Times New Roman"/>
+          <w:b/>
+          <w:color w:val="auto"/>
+          <w:sz w:val="32"/>
+          <w:szCs w:val="32"/>
+        </w:rPr>
+        <w:t>chương</w:t>
+      </w:r>
+      <w:proofErr w:type="spellEnd"/>
+      <w:r>
+        <w:rPr>
+          <w:rFonts w:ascii="Times New Roman" w:hAnsi="Times New Roman" w:cs="Times New Roman"/>
+          <w:b/>
+          <w:color w:val="auto"/>
+          <w:sz w:val="32"/>
+          <w:szCs w:val="32"/>
+        </w:rPr>
+        <w:t xml:space="preserve"> </w:t>
+      </w:r>
+      <w:proofErr w:type="spellStart"/>
+      <w:r>
+        <w:rPr>
+          <w:rFonts w:ascii="Times New Roman" w:hAnsi="Times New Roman" w:cs="Times New Roman"/>
+          <w:b/>
+          <w:color w:val="auto"/>
+          <w:sz w:val="32"/>
+          <w:szCs w:val="32"/>
+        </w:rPr>
+        <w:t>trình</w:t>
+      </w:r>
+      <w:bookmarkEnd w:id="11"/>
+      <w:proofErr w:type="spellEnd"/>
     </w:p>
     <w:p>
       <w:pPr>
@@ -3668,7 +8064,7 @@
           <w:szCs w:val="28"/>
         </w:rPr>
         <w:drawing>
-          <wp:inline distT="0" distB="0" distL="0" distR="0" wp14:anchorId="66670CC1" wp14:editId="1A612F5E">
+          <wp:inline distT="0" distB="0" distL="0" distR="0" wp14:anchorId="614010A9" wp14:editId="71CC10B6">
             <wp:extent cx="5727700" cy="3631565"/>
             <wp:effectExtent l="0" t="0" r="6350" b="6985"/>
             <wp:docPr id="3" name="Picture 3"/>
@@ -3718,12 +8114,56 @@
           <w:i/>
         </w:rPr>
       </w:pPr>
+      <w:proofErr w:type="spellStart"/>
       <w:r>
         <w:rPr>
           <w:i/>
         </w:rPr>
-        <w:t>Giao diện đăng nhập</w:t>
-      </w:r>
+        <w:t>Giao</w:t>
+      </w:r>
+      <w:proofErr w:type="spellEnd"/>
+      <w:r>
+        <w:rPr>
+          <w:i/>
+        </w:rPr>
+        <w:t xml:space="preserve"> </w:t>
+      </w:r>
+      <w:proofErr w:type="spellStart"/>
+      <w:r>
+        <w:rPr>
+          <w:i/>
+        </w:rPr>
+        <w:t>diện</w:t>
+      </w:r>
+      <w:proofErr w:type="spellEnd"/>
+      <w:r>
+        <w:rPr>
+          <w:i/>
+        </w:rPr>
+        <w:t xml:space="preserve"> </w:t>
+      </w:r>
+      <w:proofErr w:type="spellStart"/>
+      <w:r>
+        <w:rPr>
+          <w:i/>
+        </w:rPr>
+        <w:t>đăng</w:t>
+      </w:r>
+      <w:proofErr w:type="spellEnd"/>
+      <w:r>
+        <w:rPr>
+          <w:i/>
+        </w:rPr>
+        <w:t xml:space="preserve"> </w:t>
+      </w:r>
+      <w:proofErr w:type="spellStart"/>
+      <w:r>
+        <w:rPr>
+          <w:i/>
+        </w:rPr>
+        <w:t>nhập</w:t>
+      </w:r>
+      <w:proofErr w:type="spellEnd"/>
     </w:p>
     <w:p>
       <w:pPr>
@@ -3765,7 +8205,7 @@
           <w:noProof/>
         </w:rPr>
         <w:drawing>
-          <wp:inline distT="0" distB="0" distL="0" distR="0">
+          <wp:inline distT="0" distB="0" distL="0" distR="0" wp14:anchorId="3CAA16D8" wp14:editId="643B38B4">
             <wp:extent cx="5727700" cy="3221831"/>
             <wp:effectExtent l="0" t="0" r="6350" b="0"/>
             <wp:docPr id="5" name="Picture 5" descr="Không có mô tả."/>
@@ -3822,12 +8262,70 @@
           <w:i/>
         </w:rPr>
       </w:pPr>
+      <w:proofErr w:type="spellStart"/>
       <w:r>
         <w:rPr>
           <w:i/>
         </w:rPr>
-        <w:t>Bảng danh sách nhân viên</w:t>
-      </w:r>
+        <w:t>Bảng</w:t>
+      </w:r>
+      <w:proofErr w:type="spellEnd"/>
+      <w:r>
+        <w:rPr>
+          <w:i/>
+        </w:rPr>
+        <w:t xml:space="preserve"> </w:t>
+      </w:r>
+      <w:proofErr w:type="spellStart"/>
+      <w:r>
+        <w:rPr>
+          <w:i/>
+        </w:rPr>
+        <w:t>danh</w:t>
+      </w:r>
+      <w:proofErr w:type="spellEnd"/>
+      <w:r>
+        <w:rPr>
+          <w:i/>
+        </w:rPr>
+        <w:t xml:space="preserve"> </w:t>
+      </w:r>
+      <w:proofErr w:type="spellStart"/>
+      <w:r>
+        <w:rPr>
+          <w:i/>
+        </w:rPr>
+        <w:t>sách</w:t>
+      </w:r>
+      <w:proofErr w:type="spellEnd"/>
+      <w:r>
+        <w:rPr>
+          <w:i/>
+        </w:rPr>
+        <w:t xml:space="preserve"> </w:t>
+      </w:r>
+      <w:proofErr w:type="spellStart"/>
+      <w:r>
+        <w:rPr>
+          <w:i/>
+        </w:rPr>
+        <w:t>nhân</w:t>
+      </w:r>
+      <w:proofErr w:type="spellEnd"/>
+      <w:r>
+        <w:rPr>
+          <w:i/>
+        </w:rPr>
+        <w:t xml:space="preserve"> </w:t>
+      </w:r>
+      <w:proofErr w:type="spellStart"/>
+      <w:r>
+        <w:rPr>
+          <w:i/>
+        </w:rPr>
+        <w:t>viên</w:t>
+      </w:r>
+      <w:proofErr w:type="spellEnd"/>
     </w:p>
     <w:p>
       <w:pPr>
@@ -3842,7 +8340,7 @@
           <w:noProof/>
         </w:rPr>
         <w:drawing>
-          <wp:inline distT="0" distB="0" distL="0" distR="0">
+          <wp:inline distT="0" distB="0" distL="0" distR="0" wp14:anchorId="4EFB423B" wp14:editId="1828C068">
             <wp:extent cx="5727700" cy="3221831"/>
             <wp:effectExtent l="0" t="0" r="6350" b="0"/>
             <wp:docPr id="6" name="Picture 6" descr="Không có mô tả."/>
@@ -3908,11 +8406,61 @@
           <w:i/>
         </w:rPr>
       </w:pPr>
+      <w:proofErr w:type="spellStart"/>
       <w:r>
         <w:rPr>
           <w:i/>
         </w:rPr>
-        <w:t>Bảng quản lý phòng ban</w:t>
+        <w:t>Bảng</w:t>
+      </w:r>
+      <w:proofErr w:type="spellEnd"/>
+      <w:r>
+        <w:rPr>
+          <w:i/>
+        </w:rPr>
+        <w:t xml:space="preserve"> </w:t>
+      </w:r>
+      <w:proofErr w:type="spellStart"/>
+      <w:r>
+        <w:rPr>
+          <w:i/>
+        </w:rPr>
+        <w:t>quản</w:t>
+      </w:r>
+      <w:proofErr w:type="spellEnd"/>
+      <w:r>
+        <w:rPr>
+          <w:i/>
+        </w:rPr>
+        <w:t xml:space="preserve"> </w:t>
+      </w:r>
+      <w:proofErr w:type="spellStart"/>
+      <w:r>
+        <w:rPr>
+          <w:i/>
+        </w:rPr>
+        <w:t>lý</w:t>
+      </w:r>
+      <w:proofErr w:type="spellEnd"/>
+      <w:r>
+        <w:rPr>
+          <w:i/>
+        </w:rPr>
+        <w:t xml:space="preserve"> </w:t>
+      </w:r>
+      <w:proofErr w:type="spellStart"/>
+      <w:r>
+        <w:rPr>
+          <w:i/>
+        </w:rPr>
+        <w:t>phòng</w:t>
+      </w:r>
+      <w:proofErr w:type="spellEnd"/>
+      <w:r>
+        <w:rPr>
+          <w:i/>
+        </w:rPr>
+        <w:t xml:space="preserve"> ban</w:t>
       </w:r>
     </w:p>
     <w:p>
@@ -3946,7 +8494,7 @@
           <w:noProof/>
         </w:rPr>
         <w:drawing>
-          <wp:inline distT="0" distB="0" distL="0" distR="0">
+          <wp:inline distT="0" distB="0" distL="0" distR="0" wp14:anchorId="6E6A09A1" wp14:editId="75005A00">
             <wp:extent cx="5727700" cy="3221831"/>
             <wp:effectExtent l="0" t="0" r="6350" b="0"/>
             <wp:docPr id="17" name="Picture 17" descr="Không có mô tả."/>
@@ -4003,12 +8551,70 @@
           <w:i/>
         </w:rPr>
       </w:pPr>
+      <w:proofErr w:type="spellStart"/>
       <w:r>
         <w:rPr>
           <w:i/>
         </w:rPr>
-        <w:t>Bảng quản lý tài khoản</w:t>
-      </w:r>
+        <w:t>Bảng</w:t>
+      </w:r>
+      <w:proofErr w:type="spellEnd"/>
+      <w:r>
+        <w:rPr>
+          <w:i/>
+        </w:rPr>
+        <w:t xml:space="preserve"> </w:t>
+      </w:r>
+      <w:proofErr w:type="spellStart"/>
+      <w:r>
+        <w:rPr>
+          <w:i/>
+        </w:rPr>
+        <w:t>quản</w:t>
+      </w:r>
+      <w:proofErr w:type="spellEnd"/>
+      <w:r>
+        <w:rPr>
+          <w:i/>
+        </w:rPr>
+        <w:t xml:space="preserve"> </w:t>
+      </w:r>
+      <w:proofErr w:type="spellStart"/>
+      <w:r>
+        <w:rPr>
+          <w:i/>
+        </w:rPr>
+        <w:t>lý</w:t>
+      </w:r>
+      <w:proofErr w:type="spellEnd"/>
+      <w:r>
+        <w:rPr>
+          <w:i/>
+        </w:rPr>
+        <w:t xml:space="preserve"> </w:t>
+      </w:r>
+      <w:proofErr w:type="spellStart"/>
+      <w:r>
+        <w:rPr>
+          <w:i/>
+        </w:rPr>
+        <w:t>tài</w:t>
+      </w:r>
+      <w:proofErr w:type="spellEnd"/>
+      <w:r>
+        <w:rPr>
+          <w:i/>
+        </w:rPr>
+        <w:t xml:space="preserve"> </w:t>
+      </w:r>
+      <w:proofErr w:type="spellStart"/>
+      <w:r>
+        <w:rPr>
+          <w:i/>
+        </w:rPr>
+        <w:t>khoản</w:t>
+      </w:r>
+      <w:proofErr w:type="spellEnd"/>
     </w:p>
     <w:p>
       <w:pPr>
@@ -4050,7 +8656,7 @@
         </w:rPr>
         <w:lastRenderedPageBreak/>
         <w:drawing>
-          <wp:inline distT="0" distB="0" distL="0" distR="0">
+          <wp:inline distT="0" distB="0" distL="0" distR="0" wp14:anchorId="29899D39" wp14:editId="1F616ADA">
             <wp:extent cx="4295775" cy="4353340"/>
             <wp:effectExtent l="0" t="0" r="0" b="9525"/>
             <wp:docPr id="14" name="Picture 14" descr="Không có mô tả."/>
@@ -4112,7 +8718,7 @@
           <w:noProof/>
         </w:rPr>
         <w:drawing>
-          <wp:inline distT="0" distB="0" distL="0" distR="0" wp14:anchorId="2088BEA2" wp14:editId="3906111D">
+          <wp:inline distT="0" distB="0" distL="0" distR="0" wp14:anchorId="774CEA2F" wp14:editId="5CC107BB">
             <wp:extent cx="4857334" cy="3792612"/>
             <wp:effectExtent l="0" t="0" r="635" b="0"/>
             <wp:docPr id="15" name="Picture 15" descr="Không có mô tả."/>
@@ -4169,11 +8775,61 @@
           <w:i/>
         </w:rPr>
       </w:pPr>
+      <w:proofErr w:type="spellStart"/>
       <w:r>
         <w:rPr>
           <w:i/>
         </w:rPr>
-        <w:t>Giao diện thêm thông tin</w:t>
+        <w:t>Giao</w:t>
+      </w:r>
+      <w:proofErr w:type="spellEnd"/>
+      <w:r>
+        <w:rPr>
+          <w:i/>
+        </w:rPr>
+        <w:t xml:space="preserve"> </w:t>
+      </w:r>
+      <w:proofErr w:type="spellStart"/>
+      <w:r>
+        <w:rPr>
+          <w:i/>
+        </w:rPr>
+        <w:t>diện</w:t>
+      </w:r>
+      <w:proofErr w:type="spellEnd"/>
+      <w:r>
+        <w:rPr>
+          <w:i/>
+        </w:rPr>
+        <w:t xml:space="preserve"> </w:t>
+      </w:r>
+      <w:proofErr w:type="spellStart"/>
+      <w:r>
+        <w:rPr>
+          <w:i/>
+        </w:rPr>
+        <w:t>thêm</w:t>
+      </w:r>
+      <w:proofErr w:type="spellEnd"/>
+      <w:r>
+        <w:rPr>
+          <w:i/>
+        </w:rPr>
+        <w:t xml:space="preserve"> </w:t>
+      </w:r>
+      <w:proofErr w:type="spellStart"/>
+      <w:r>
+        <w:rPr>
+          <w:i/>
+        </w:rPr>
+        <w:t>thông</w:t>
+      </w:r>
+      <w:proofErr w:type="spellEnd"/>
+      <w:r>
+        <w:rPr>
+          <w:i/>
+        </w:rPr>
+        <w:t xml:space="preserve"> tin</w:t>
       </w:r>
     </w:p>
     <w:p>
@@ -4206,7 +8862,7 @@
           <w:noProof/>
         </w:rPr>
         <w:drawing>
-          <wp:inline distT="0" distB="0" distL="0" distR="0">
+          <wp:inline distT="0" distB="0" distL="0" distR="0" wp14:anchorId="7452781B" wp14:editId="1AD6A896">
             <wp:extent cx="5727700" cy="3221831"/>
             <wp:effectExtent l="0" t="0" r="6350" b="0"/>
             <wp:docPr id="21" name="Picture 21" descr="Không có mô tả."/>
@@ -4263,12 +8919,56 @@
           <w:i/>
         </w:rPr>
       </w:pPr>
+      <w:proofErr w:type="spellStart"/>
       <w:r>
         <w:rPr>
           <w:i/>
         </w:rPr>
-        <w:t>Thêm thông tin quản lý</w:t>
-      </w:r>
+        <w:t>Thêm</w:t>
+      </w:r>
+      <w:proofErr w:type="spellEnd"/>
+      <w:r>
+        <w:rPr>
+          <w:i/>
+        </w:rPr>
+        <w:t xml:space="preserve"> </w:t>
+      </w:r>
+      <w:proofErr w:type="spellStart"/>
+      <w:r>
+        <w:rPr>
+          <w:i/>
+        </w:rPr>
+        <w:t>thông</w:t>
+      </w:r>
+      <w:proofErr w:type="spellEnd"/>
+      <w:r>
+        <w:rPr>
+          <w:i/>
+        </w:rPr>
+        <w:t xml:space="preserve"> tin </w:t>
+      </w:r>
+      <w:proofErr w:type="spellStart"/>
+      <w:r>
+        <w:rPr>
+          <w:i/>
+        </w:rPr>
+        <w:t>quản</w:t>
+      </w:r>
+      <w:proofErr w:type="spellEnd"/>
+      <w:r>
+        <w:rPr>
+          <w:i/>
+        </w:rPr>
+        <w:t xml:space="preserve"> </w:t>
+      </w:r>
+      <w:proofErr w:type="spellStart"/>
+      <w:r>
+        <w:rPr>
+          <w:i/>
+        </w:rPr>
+        <w:t>lý</w:t>
+      </w:r>
+      <w:proofErr w:type="spellEnd"/>
     </w:p>
     <w:p>
       <w:pPr>
@@ -4283,7 +8983,7 @@
           <w:noProof/>
         </w:rPr>
         <w:drawing>
-          <wp:inline distT="0" distB="0" distL="0" distR="0">
+          <wp:inline distT="0" distB="0" distL="0" distR="0" wp14:anchorId="380E30E0" wp14:editId="1375C590">
             <wp:extent cx="5727700" cy="3221831"/>
             <wp:effectExtent l="0" t="0" r="6350" b="0"/>
             <wp:docPr id="22" name="Picture 22" descr="Không có mô tả."/>
@@ -4340,11 +9040,47 @@
           <w:i/>
         </w:rPr>
       </w:pPr>
+      <w:proofErr w:type="spellStart"/>
       <w:r>
         <w:rPr>
           <w:i/>
         </w:rPr>
-        <w:t>Thêm thông tin phòng, ban</w:t>
+        <w:t>Thêm</w:t>
+      </w:r>
+      <w:proofErr w:type="spellEnd"/>
+      <w:r>
+        <w:rPr>
+          <w:i/>
+        </w:rPr>
+        <w:t xml:space="preserve"> </w:t>
+      </w:r>
+      <w:proofErr w:type="spellStart"/>
+      <w:r>
+        <w:rPr>
+          <w:i/>
+        </w:rPr>
+        <w:t>thông</w:t>
+      </w:r>
+      <w:proofErr w:type="spellEnd"/>
+      <w:r>
+        <w:rPr>
+          <w:i/>
+        </w:rPr>
+        <w:t xml:space="preserve"> tin </w:t>
+      </w:r>
+      <w:proofErr w:type="spellStart"/>
+      <w:r>
+        <w:rPr>
+          <w:i/>
+        </w:rPr>
+        <w:t>phòng</w:t>
+      </w:r>
+      <w:proofErr w:type="spellEnd"/>
+      <w:r>
+        <w:rPr>
+          <w:i/>
+        </w:rPr>
+        <w:t>, ban</w:t>
       </w:r>
     </w:p>
     <w:p>
@@ -4371,7 +9107,7 @@
         </w:rPr>
         <w:lastRenderedPageBreak/>
         <w:drawing>
-          <wp:anchor distT="0" distB="0" distL="114300" distR="114300" simplePos="0" relativeHeight="251660288" behindDoc="0" locked="0" layoutInCell="1" allowOverlap="1">
+          <wp:anchor distT="0" distB="0" distL="114300" distR="114300" simplePos="0" relativeHeight="251660288" behindDoc="0" locked="0" layoutInCell="1" allowOverlap="1" wp14:anchorId="2828E407" wp14:editId="43C0BBA8">
             <wp:simplePos x="0" y="0"/>
             <wp:positionH relativeFrom="column">
               <wp:posOffset>0</wp:posOffset>
@@ -4429,11 +9165,61 @@
           <w:i/>
         </w:rPr>
       </w:pPr>
+      <w:proofErr w:type="spellStart"/>
       <w:r>
         <w:rPr>
           <w:i/>
         </w:rPr>
-        <w:t>Giao diện sửa thông tin</w:t>
+        <w:t>Giao</w:t>
+      </w:r>
+      <w:proofErr w:type="spellEnd"/>
+      <w:r>
+        <w:rPr>
+          <w:i/>
+        </w:rPr>
+        <w:t xml:space="preserve"> </w:t>
+      </w:r>
+      <w:proofErr w:type="spellStart"/>
+      <w:r>
+        <w:rPr>
+          <w:i/>
+        </w:rPr>
+        <w:t>diện</w:t>
+      </w:r>
+      <w:proofErr w:type="spellEnd"/>
+      <w:r>
+        <w:rPr>
+          <w:i/>
+        </w:rPr>
+        <w:t xml:space="preserve"> </w:t>
+      </w:r>
+      <w:proofErr w:type="spellStart"/>
+      <w:r>
+        <w:rPr>
+          <w:i/>
+        </w:rPr>
+        <w:t>sửa</w:t>
+      </w:r>
+      <w:proofErr w:type="spellEnd"/>
+      <w:r>
+        <w:rPr>
+          <w:i/>
+        </w:rPr>
+        <w:t xml:space="preserve"> </w:t>
+      </w:r>
+      <w:proofErr w:type="spellStart"/>
+      <w:r>
+        <w:rPr>
+          <w:i/>
+        </w:rPr>
+        <w:t>thông</w:t>
+      </w:r>
+      <w:proofErr w:type="spellEnd"/>
+      <w:r>
+        <w:rPr>
+          <w:i/>
+        </w:rPr>
+        <w:t xml:space="preserve"> tin</w:t>
       </w:r>
     </w:p>
     <w:p>
@@ -4508,7 +9294,7 @@
           <w:szCs w:val="28"/>
         </w:rPr>
       </w:pPr>
-      <w:bookmarkStart w:id="11" w:name="_Toc59647872"/>
+      <w:bookmarkStart w:id="12" w:name="_Toc59708461"/>
       <w:r>
         <w:rPr>
           <w:rFonts w:ascii="Times New Roman" w:hAnsi="Times New Roman" w:cs="Times New Roman"/>
@@ -4517,9 +9303,29 @@
           <w:szCs w:val="28"/>
         </w:rPr>
         <w:lastRenderedPageBreak/>
-        <w:t>CHƯƠNG 3 : KẾT THÚC</w:t>
-      </w:r>
-      <w:bookmarkEnd w:id="11"/>
+        <w:t xml:space="preserve">CHƯƠNG </w:t>
+      </w:r>
+      <w:proofErr w:type="gramStart"/>
+      <w:r>
+        <w:rPr>
+          <w:rFonts w:ascii="Times New Roman" w:hAnsi="Times New Roman" w:cs="Times New Roman"/>
+          <w:b/>
+          <w:sz w:val="28"/>
+          <w:szCs w:val="28"/>
+        </w:rPr>
+        <w:t>3 :</w:t>
+      </w:r>
+      <w:proofErr w:type="gramEnd"/>
+      <w:r>
+        <w:rPr>
+          <w:rFonts w:ascii="Times New Roman" w:hAnsi="Times New Roman" w:cs="Times New Roman"/>
+          <w:b/>
+          <w:sz w:val="28"/>
+          <w:szCs w:val="28"/>
+        </w:rPr>
+        <w:t xml:space="preserve"> KẾT THÚC</w:t>
+      </w:r>
+      <w:bookmarkEnd w:id="12"/>
     </w:p>
     <w:p>
       <w:pPr>
@@ -4532,7 +9338,7 @@
           <w:szCs w:val="32"/>
         </w:rPr>
       </w:pPr>
-      <w:bookmarkStart w:id="12" w:name="_Toc59647873"/>
+      <w:bookmarkStart w:id="13" w:name="_Toc59708462"/>
       <w:r>
         <w:rPr>
           <w:rFonts w:ascii="Times New Roman" w:hAnsi="Times New Roman" w:cs="Times New Roman"/>
@@ -4541,68 +9347,854 @@
           <w:sz w:val="32"/>
           <w:szCs w:val="32"/>
         </w:rPr>
-        <w:t>1. Thành quả</w:t>
-      </w:r>
-      <w:bookmarkEnd w:id="12"/>
-    </w:p>
-    <w:p>
-      <w:pPr>
-        <w:rPr>
-          <w:sz w:val="28"/>
-          <w:szCs w:val="28"/>
-        </w:rPr>
-      </w:pPr>
-      <w:r>
-        <w:rPr>
-          <w:sz w:val="28"/>
-          <w:szCs w:val="28"/>
-        </w:rPr>
-        <w:t xml:space="preserve"> - Hiểu được cách làm việc nhóm để tạo ra một project.</w:t>
-      </w:r>
-    </w:p>
-    <w:p>
-      <w:pPr>
-        <w:rPr>
-          <w:sz w:val="28"/>
-          <w:szCs w:val="28"/>
-        </w:rPr>
-      </w:pPr>
-      <w:r>
-        <w:rPr>
-          <w:sz w:val="28"/>
-          <w:szCs w:val="28"/>
-        </w:rPr>
-        <w:t xml:space="preserve"> - Xây dựng được một chương trình quản lý thông tin dữ liệu đơn giản.</w:t>
-      </w:r>
-    </w:p>
-    <w:p>
-      <w:pPr>
-        <w:rPr>
-          <w:sz w:val="28"/>
-          <w:szCs w:val="28"/>
-        </w:rPr>
-      </w:pPr>
-      <w:r>
-        <w:rPr>
-          <w:sz w:val="28"/>
-          <w:szCs w:val="28"/>
-        </w:rPr>
-        <w:t xml:space="preserve"> - Tích lũy thêm được nhiều kinh nghiệm, tiếp thu được nhiều kiến thức mới.</w:t>
-      </w:r>
-    </w:p>
-    <w:p>
-      <w:pPr>
-        <w:rPr>
-          <w:sz w:val="28"/>
-          <w:szCs w:val="28"/>
-        </w:rPr>
-      </w:pPr>
-      <w:r>
-        <w:rPr>
-          <w:sz w:val="28"/>
-          <w:szCs w:val="28"/>
-        </w:rPr>
-        <w:t xml:space="preserve"> - Hiểu được cách vận hành một chương trình đơn giản. </w:t>
+        <w:t xml:space="preserve">1. </w:t>
+      </w:r>
+      <w:proofErr w:type="spellStart"/>
+      <w:r>
+        <w:rPr>
+          <w:rFonts w:ascii="Times New Roman" w:hAnsi="Times New Roman" w:cs="Times New Roman"/>
+          <w:b/>
+          <w:color w:val="auto"/>
+          <w:sz w:val="32"/>
+          <w:szCs w:val="32"/>
+        </w:rPr>
+        <w:t>Thành</w:t>
+      </w:r>
+      <w:proofErr w:type="spellEnd"/>
+      <w:r>
+        <w:rPr>
+          <w:rFonts w:ascii="Times New Roman" w:hAnsi="Times New Roman" w:cs="Times New Roman"/>
+          <w:b/>
+          <w:color w:val="auto"/>
+          <w:sz w:val="32"/>
+          <w:szCs w:val="32"/>
+        </w:rPr>
+        <w:t xml:space="preserve"> </w:t>
+      </w:r>
+      <w:proofErr w:type="spellStart"/>
+      <w:r>
+        <w:rPr>
+          <w:rFonts w:ascii="Times New Roman" w:hAnsi="Times New Roman" w:cs="Times New Roman"/>
+          <w:b/>
+          <w:color w:val="auto"/>
+          <w:sz w:val="32"/>
+          <w:szCs w:val="32"/>
+        </w:rPr>
+        <w:t>quả</w:t>
+      </w:r>
+      <w:bookmarkEnd w:id="13"/>
+      <w:proofErr w:type="spellEnd"/>
+    </w:p>
+    <w:p>
+      <w:pPr>
+        <w:rPr>
+          <w:sz w:val="28"/>
+          <w:szCs w:val="28"/>
+        </w:rPr>
+      </w:pPr>
+      <w:r>
+        <w:rPr>
+          <w:sz w:val="28"/>
+          <w:szCs w:val="28"/>
+        </w:rPr>
+        <w:t xml:space="preserve"> - </w:t>
+      </w:r>
+      <w:proofErr w:type="spellStart"/>
+      <w:r>
+        <w:rPr>
+          <w:sz w:val="28"/>
+          <w:szCs w:val="28"/>
+        </w:rPr>
+        <w:t>Hiểu</w:t>
+      </w:r>
+      <w:proofErr w:type="spellEnd"/>
+      <w:r>
+        <w:rPr>
+          <w:sz w:val="28"/>
+          <w:szCs w:val="28"/>
+        </w:rPr>
+        <w:t xml:space="preserve"> </w:t>
+      </w:r>
+      <w:proofErr w:type="spellStart"/>
+      <w:r>
+        <w:rPr>
+          <w:sz w:val="28"/>
+          <w:szCs w:val="28"/>
+        </w:rPr>
+        <w:t>được</w:t>
+      </w:r>
+      <w:proofErr w:type="spellEnd"/>
+      <w:r>
+        <w:rPr>
+          <w:sz w:val="28"/>
+          <w:szCs w:val="28"/>
+        </w:rPr>
+        <w:t xml:space="preserve"> </w:t>
+      </w:r>
+      <w:proofErr w:type="spellStart"/>
+      <w:r>
+        <w:rPr>
+          <w:sz w:val="28"/>
+          <w:szCs w:val="28"/>
+        </w:rPr>
+        <w:t>cách</w:t>
+      </w:r>
+      <w:proofErr w:type="spellEnd"/>
+      <w:r>
+        <w:rPr>
+          <w:sz w:val="28"/>
+          <w:szCs w:val="28"/>
+        </w:rPr>
+        <w:t xml:space="preserve"> </w:t>
+      </w:r>
+      <w:proofErr w:type="spellStart"/>
+      <w:r>
+        <w:rPr>
+          <w:sz w:val="28"/>
+          <w:szCs w:val="28"/>
+        </w:rPr>
+        <w:t>làm</w:t>
+      </w:r>
+      <w:proofErr w:type="spellEnd"/>
+      <w:r>
+        <w:rPr>
+          <w:sz w:val="28"/>
+          <w:szCs w:val="28"/>
+        </w:rPr>
+        <w:t xml:space="preserve"> </w:t>
+      </w:r>
+      <w:proofErr w:type="spellStart"/>
+      <w:r>
+        <w:rPr>
+          <w:sz w:val="28"/>
+          <w:szCs w:val="28"/>
+        </w:rPr>
+        <w:t>việc</w:t>
+      </w:r>
+      <w:proofErr w:type="spellEnd"/>
+      <w:r>
+        <w:rPr>
+          <w:sz w:val="28"/>
+          <w:szCs w:val="28"/>
+        </w:rPr>
+        <w:t xml:space="preserve"> </w:t>
+      </w:r>
+      <w:proofErr w:type="spellStart"/>
+      <w:r>
+        <w:rPr>
+          <w:sz w:val="28"/>
+          <w:szCs w:val="28"/>
+        </w:rPr>
+        <w:t>nhóm</w:t>
+      </w:r>
+      <w:proofErr w:type="spellEnd"/>
+      <w:r>
+        <w:rPr>
+          <w:sz w:val="28"/>
+          <w:szCs w:val="28"/>
+        </w:rPr>
+        <w:t xml:space="preserve"> </w:t>
+      </w:r>
+      <w:proofErr w:type="spellStart"/>
+      <w:r>
+        <w:rPr>
+          <w:sz w:val="28"/>
+          <w:szCs w:val="28"/>
+        </w:rPr>
+        <w:t>để</w:t>
+      </w:r>
+      <w:proofErr w:type="spellEnd"/>
+      <w:r>
+        <w:rPr>
+          <w:sz w:val="28"/>
+          <w:szCs w:val="28"/>
+        </w:rPr>
+        <w:t xml:space="preserve"> </w:t>
+      </w:r>
+      <w:proofErr w:type="spellStart"/>
+      <w:r>
+        <w:rPr>
+          <w:sz w:val="28"/>
+          <w:szCs w:val="28"/>
+        </w:rPr>
+        <w:t>tạo</w:t>
+      </w:r>
+      <w:proofErr w:type="spellEnd"/>
+      <w:r>
+        <w:rPr>
+          <w:sz w:val="28"/>
+          <w:szCs w:val="28"/>
+        </w:rPr>
+        <w:t xml:space="preserve"> </w:t>
+      </w:r>
+      <w:proofErr w:type="spellStart"/>
+      <w:r>
+        <w:rPr>
+          <w:sz w:val="28"/>
+          <w:szCs w:val="28"/>
+        </w:rPr>
+        <w:t>ra</w:t>
+      </w:r>
+      <w:proofErr w:type="spellEnd"/>
+      <w:r>
+        <w:rPr>
+          <w:sz w:val="28"/>
+          <w:szCs w:val="28"/>
+        </w:rPr>
+        <w:t xml:space="preserve"> </w:t>
+      </w:r>
+      <w:proofErr w:type="spellStart"/>
+      <w:r>
+        <w:rPr>
+          <w:sz w:val="28"/>
+          <w:szCs w:val="28"/>
+        </w:rPr>
+        <w:t>một</w:t>
+      </w:r>
+      <w:proofErr w:type="spellEnd"/>
+      <w:r>
+        <w:rPr>
+          <w:sz w:val="28"/>
+          <w:szCs w:val="28"/>
+        </w:rPr>
+        <w:t xml:space="preserve"> project.</w:t>
+      </w:r>
+    </w:p>
+    <w:p>
+      <w:pPr>
+        <w:rPr>
+          <w:sz w:val="28"/>
+          <w:szCs w:val="28"/>
+        </w:rPr>
+      </w:pPr>
+      <w:r>
+        <w:rPr>
+          <w:sz w:val="28"/>
+          <w:szCs w:val="28"/>
+        </w:rPr>
+        <w:t xml:space="preserve"> - </w:t>
+      </w:r>
+      <w:proofErr w:type="spellStart"/>
+      <w:r>
+        <w:rPr>
+          <w:sz w:val="28"/>
+          <w:szCs w:val="28"/>
+        </w:rPr>
+        <w:t>Xây</w:t>
+      </w:r>
+      <w:proofErr w:type="spellEnd"/>
+      <w:r>
+        <w:rPr>
+          <w:sz w:val="28"/>
+          <w:szCs w:val="28"/>
+        </w:rPr>
+        <w:t xml:space="preserve"> </w:t>
+      </w:r>
+      <w:proofErr w:type="spellStart"/>
+      <w:r>
+        <w:rPr>
+          <w:sz w:val="28"/>
+          <w:szCs w:val="28"/>
+        </w:rPr>
+        <w:t>dựng</w:t>
+      </w:r>
+      <w:proofErr w:type="spellEnd"/>
+      <w:r>
+        <w:rPr>
+          <w:sz w:val="28"/>
+          <w:szCs w:val="28"/>
+        </w:rPr>
+        <w:t xml:space="preserve"> </w:t>
+      </w:r>
+      <w:proofErr w:type="spellStart"/>
+      <w:r>
+        <w:rPr>
+          <w:sz w:val="28"/>
+          <w:szCs w:val="28"/>
+        </w:rPr>
+        <w:t>được</w:t>
+      </w:r>
+      <w:proofErr w:type="spellEnd"/>
+      <w:r>
+        <w:rPr>
+          <w:sz w:val="28"/>
+          <w:szCs w:val="28"/>
+        </w:rPr>
+        <w:t xml:space="preserve"> </w:t>
+      </w:r>
+      <w:proofErr w:type="spellStart"/>
+      <w:r>
+        <w:rPr>
+          <w:sz w:val="28"/>
+          <w:szCs w:val="28"/>
+        </w:rPr>
+        <w:t>một</w:t>
+      </w:r>
+      <w:proofErr w:type="spellEnd"/>
+      <w:r>
+        <w:rPr>
+          <w:sz w:val="28"/>
+          <w:szCs w:val="28"/>
+        </w:rPr>
+        <w:t xml:space="preserve"> </w:t>
+      </w:r>
+      <w:proofErr w:type="spellStart"/>
+      <w:r>
+        <w:rPr>
+          <w:sz w:val="28"/>
+          <w:szCs w:val="28"/>
+        </w:rPr>
+        <w:t>chương</w:t>
+      </w:r>
+      <w:proofErr w:type="spellEnd"/>
+      <w:r>
+        <w:rPr>
+          <w:sz w:val="28"/>
+          <w:szCs w:val="28"/>
+        </w:rPr>
+        <w:t xml:space="preserve"> </w:t>
+      </w:r>
+      <w:proofErr w:type="spellStart"/>
+      <w:r>
+        <w:rPr>
+          <w:sz w:val="28"/>
+          <w:szCs w:val="28"/>
+        </w:rPr>
+        <w:t>trình</w:t>
+      </w:r>
+      <w:proofErr w:type="spellEnd"/>
+      <w:r>
+        <w:rPr>
+          <w:sz w:val="28"/>
+          <w:szCs w:val="28"/>
+        </w:rPr>
+        <w:t xml:space="preserve"> </w:t>
+      </w:r>
+      <w:proofErr w:type="spellStart"/>
+      <w:r>
+        <w:rPr>
+          <w:sz w:val="28"/>
+          <w:szCs w:val="28"/>
+        </w:rPr>
+        <w:t>quản</w:t>
+      </w:r>
+      <w:proofErr w:type="spellEnd"/>
+      <w:r>
+        <w:rPr>
+          <w:sz w:val="28"/>
+          <w:szCs w:val="28"/>
+        </w:rPr>
+        <w:t xml:space="preserve"> </w:t>
+      </w:r>
+      <w:proofErr w:type="spellStart"/>
+      <w:r>
+        <w:rPr>
+          <w:sz w:val="28"/>
+          <w:szCs w:val="28"/>
+        </w:rPr>
+        <w:t>lý</w:t>
+      </w:r>
+      <w:proofErr w:type="spellEnd"/>
+      <w:r>
+        <w:rPr>
+          <w:sz w:val="28"/>
+          <w:szCs w:val="28"/>
+        </w:rPr>
+        <w:t xml:space="preserve"> </w:t>
+      </w:r>
+      <w:proofErr w:type="spellStart"/>
+      <w:r>
+        <w:rPr>
+          <w:sz w:val="28"/>
+          <w:szCs w:val="28"/>
+        </w:rPr>
+        <w:t>thông</w:t>
+      </w:r>
+      <w:proofErr w:type="spellEnd"/>
+      <w:r>
+        <w:rPr>
+          <w:sz w:val="28"/>
+          <w:szCs w:val="28"/>
+        </w:rPr>
+        <w:t xml:space="preserve"> tin </w:t>
+      </w:r>
+      <w:proofErr w:type="spellStart"/>
+      <w:r>
+        <w:rPr>
+          <w:sz w:val="28"/>
+          <w:szCs w:val="28"/>
+        </w:rPr>
+        <w:t>dữ</w:t>
+      </w:r>
+      <w:proofErr w:type="spellEnd"/>
+      <w:r>
+        <w:rPr>
+          <w:sz w:val="28"/>
+          <w:szCs w:val="28"/>
+        </w:rPr>
+        <w:t xml:space="preserve"> </w:t>
+      </w:r>
+      <w:proofErr w:type="spellStart"/>
+      <w:r>
+        <w:rPr>
+          <w:sz w:val="28"/>
+          <w:szCs w:val="28"/>
+        </w:rPr>
+        <w:t>liệu</w:t>
+      </w:r>
+      <w:proofErr w:type="spellEnd"/>
+      <w:r>
+        <w:rPr>
+          <w:sz w:val="28"/>
+          <w:szCs w:val="28"/>
+        </w:rPr>
+        <w:t xml:space="preserve"> </w:t>
+      </w:r>
+      <w:proofErr w:type="spellStart"/>
+      <w:r>
+        <w:rPr>
+          <w:sz w:val="28"/>
+          <w:szCs w:val="28"/>
+        </w:rPr>
+        <w:t>đơn</w:t>
+      </w:r>
+      <w:proofErr w:type="spellEnd"/>
+      <w:r>
+        <w:rPr>
+          <w:sz w:val="28"/>
+          <w:szCs w:val="28"/>
+        </w:rPr>
+        <w:t xml:space="preserve"> </w:t>
+      </w:r>
+      <w:proofErr w:type="spellStart"/>
+      <w:r>
+        <w:rPr>
+          <w:sz w:val="28"/>
+          <w:szCs w:val="28"/>
+        </w:rPr>
+        <w:t>giản</w:t>
+      </w:r>
+      <w:proofErr w:type="spellEnd"/>
+      <w:r>
+        <w:rPr>
+          <w:sz w:val="28"/>
+          <w:szCs w:val="28"/>
+        </w:rPr>
+        <w:t>.</w:t>
+      </w:r>
+    </w:p>
+    <w:p>
+      <w:pPr>
+        <w:rPr>
+          <w:sz w:val="28"/>
+          <w:szCs w:val="28"/>
+        </w:rPr>
+      </w:pPr>
+      <w:r>
+        <w:rPr>
+          <w:sz w:val="28"/>
+          <w:szCs w:val="28"/>
+        </w:rPr>
+        <w:t xml:space="preserve"> - </w:t>
+      </w:r>
+      <w:proofErr w:type="spellStart"/>
+      <w:r>
+        <w:rPr>
+          <w:sz w:val="28"/>
+          <w:szCs w:val="28"/>
+        </w:rPr>
+        <w:t>Tích</w:t>
+      </w:r>
+      <w:proofErr w:type="spellEnd"/>
+      <w:r>
+        <w:rPr>
+          <w:sz w:val="28"/>
+          <w:szCs w:val="28"/>
+        </w:rPr>
+        <w:t xml:space="preserve"> </w:t>
+      </w:r>
+      <w:proofErr w:type="spellStart"/>
+      <w:r>
+        <w:rPr>
+          <w:sz w:val="28"/>
+          <w:szCs w:val="28"/>
+        </w:rPr>
+        <w:t>lũy</w:t>
+      </w:r>
+      <w:proofErr w:type="spellEnd"/>
+      <w:r>
+        <w:rPr>
+          <w:sz w:val="28"/>
+          <w:szCs w:val="28"/>
+        </w:rPr>
+        <w:t xml:space="preserve"> </w:t>
+      </w:r>
+      <w:proofErr w:type="spellStart"/>
+      <w:r>
+        <w:rPr>
+          <w:sz w:val="28"/>
+          <w:szCs w:val="28"/>
+        </w:rPr>
+        <w:t>thêm</w:t>
+      </w:r>
+      <w:proofErr w:type="spellEnd"/>
+      <w:r>
+        <w:rPr>
+          <w:sz w:val="28"/>
+          <w:szCs w:val="28"/>
+        </w:rPr>
+        <w:t xml:space="preserve"> </w:t>
+      </w:r>
+      <w:proofErr w:type="spellStart"/>
+      <w:r>
+        <w:rPr>
+          <w:sz w:val="28"/>
+          <w:szCs w:val="28"/>
+        </w:rPr>
+        <w:t>được</w:t>
+      </w:r>
+      <w:proofErr w:type="spellEnd"/>
+      <w:r>
+        <w:rPr>
+          <w:sz w:val="28"/>
+          <w:szCs w:val="28"/>
+        </w:rPr>
+        <w:t xml:space="preserve"> </w:t>
+      </w:r>
+      <w:proofErr w:type="spellStart"/>
+      <w:r>
+        <w:rPr>
+          <w:sz w:val="28"/>
+          <w:szCs w:val="28"/>
+        </w:rPr>
+        <w:t>nhiều</w:t>
+      </w:r>
+      <w:proofErr w:type="spellEnd"/>
+      <w:r>
+        <w:rPr>
+          <w:sz w:val="28"/>
+          <w:szCs w:val="28"/>
+        </w:rPr>
+        <w:t xml:space="preserve"> </w:t>
+      </w:r>
+      <w:proofErr w:type="spellStart"/>
+      <w:r>
+        <w:rPr>
+          <w:sz w:val="28"/>
+          <w:szCs w:val="28"/>
+        </w:rPr>
+        <w:t>kinh</w:t>
+      </w:r>
+      <w:proofErr w:type="spellEnd"/>
+      <w:r>
+        <w:rPr>
+          <w:sz w:val="28"/>
+          <w:szCs w:val="28"/>
+        </w:rPr>
+        <w:t xml:space="preserve"> </w:t>
+      </w:r>
+      <w:proofErr w:type="spellStart"/>
+      <w:r>
+        <w:rPr>
+          <w:sz w:val="28"/>
+          <w:szCs w:val="28"/>
+        </w:rPr>
+        <w:t>nghiệm</w:t>
+      </w:r>
+      <w:proofErr w:type="spellEnd"/>
+      <w:r>
+        <w:rPr>
+          <w:sz w:val="28"/>
+          <w:szCs w:val="28"/>
+        </w:rPr>
+        <w:t xml:space="preserve">, </w:t>
+      </w:r>
+      <w:proofErr w:type="spellStart"/>
+      <w:r>
+        <w:rPr>
+          <w:sz w:val="28"/>
+          <w:szCs w:val="28"/>
+        </w:rPr>
+        <w:t>tiếp</w:t>
+      </w:r>
+      <w:proofErr w:type="spellEnd"/>
+      <w:r>
+        <w:rPr>
+          <w:sz w:val="28"/>
+          <w:szCs w:val="28"/>
+        </w:rPr>
+        <w:t xml:space="preserve"> </w:t>
+      </w:r>
+      <w:proofErr w:type="spellStart"/>
+      <w:r>
+        <w:rPr>
+          <w:sz w:val="28"/>
+          <w:szCs w:val="28"/>
+        </w:rPr>
+        <w:t>thu</w:t>
+      </w:r>
+      <w:proofErr w:type="spellEnd"/>
+      <w:r>
+        <w:rPr>
+          <w:sz w:val="28"/>
+          <w:szCs w:val="28"/>
+        </w:rPr>
+        <w:t xml:space="preserve"> </w:t>
+      </w:r>
+      <w:proofErr w:type="spellStart"/>
+      <w:r>
+        <w:rPr>
+          <w:sz w:val="28"/>
+          <w:szCs w:val="28"/>
+        </w:rPr>
+        <w:t>được</w:t>
+      </w:r>
+      <w:proofErr w:type="spellEnd"/>
+      <w:r>
+        <w:rPr>
+          <w:sz w:val="28"/>
+          <w:szCs w:val="28"/>
+        </w:rPr>
+        <w:t xml:space="preserve"> </w:t>
+      </w:r>
+      <w:proofErr w:type="spellStart"/>
+      <w:r>
+        <w:rPr>
+          <w:sz w:val="28"/>
+          <w:szCs w:val="28"/>
+        </w:rPr>
+        <w:t>nhiều</w:t>
+      </w:r>
+      <w:proofErr w:type="spellEnd"/>
+      <w:r>
+        <w:rPr>
+          <w:sz w:val="28"/>
+          <w:szCs w:val="28"/>
+        </w:rPr>
+        <w:t xml:space="preserve"> </w:t>
+      </w:r>
+      <w:proofErr w:type="spellStart"/>
+      <w:r>
+        <w:rPr>
+          <w:sz w:val="28"/>
+          <w:szCs w:val="28"/>
+        </w:rPr>
+        <w:t>kiến</w:t>
+      </w:r>
+      <w:proofErr w:type="spellEnd"/>
+      <w:r>
+        <w:rPr>
+          <w:sz w:val="28"/>
+          <w:szCs w:val="28"/>
+        </w:rPr>
+        <w:t xml:space="preserve"> </w:t>
+      </w:r>
+      <w:proofErr w:type="spellStart"/>
+      <w:r>
+        <w:rPr>
+          <w:sz w:val="28"/>
+          <w:szCs w:val="28"/>
+        </w:rPr>
+        <w:t>thức</w:t>
+      </w:r>
+      <w:proofErr w:type="spellEnd"/>
+      <w:r>
+        <w:rPr>
+          <w:sz w:val="28"/>
+          <w:szCs w:val="28"/>
+        </w:rPr>
+        <w:t xml:space="preserve"> </w:t>
+      </w:r>
+      <w:proofErr w:type="spellStart"/>
+      <w:r>
+        <w:rPr>
+          <w:sz w:val="28"/>
+          <w:szCs w:val="28"/>
+        </w:rPr>
+        <w:t>mới</w:t>
+      </w:r>
+      <w:proofErr w:type="spellEnd"/>
+      <w:r>
+        <w:rPr>
+          <w:sz w:val="28"/>
+          <w:szCs w:val="28"/>
+        </w:rPr>
+        <w:t>.</w:t>
+      </w:r>
+    </w:p>
+    <w:p>
+      <w:pPr>
+        <w:rPr>
+          <w:sz w:val="28"/>
+          <w:szCs w:val="28"/>
+        </w:rPr>
+      </w:pPr>
+      <w:r>
+        <w:rPr>
+          <w:sz w:val="28"/>
+          <w:szCs w:val="28"/>
+        </w:rPr>
+        <w:t xml:space="preserve"> - </w:t>
+      </w:r>
+      <w:proofErr w:type="spellStart"/>
+      <w:r>
+        <w:rPr>
+          <w:sz w:val="28"/>
+          <w:szCs w:val="28"/>
+        </w:rPr>
+        <w:t>Hiểu</w:t>
+      </w:r>
+      <w:proofErr w:type="spellEnd"/>
+      <w:r>
+        <w:rPr>
+          <w:sz w:val="28"/>
+          <w:szCs w:val="28"/>
+        </w:rPr>
+        <w:t xml:space="preserve"> </w:t>
+      </w:r>
+      <w:proofErr w:type="spellStart"/>
+      <w:r>
+        <w:rPr>
+          <w:sz w:val="28"/>
+          <w:szCs w:val="28"/>
+        </w:rPr>
+        <w:t>được</w:t>
+      </w:r>
+      <w:proofErr w:type="spellEnd"/>
+      <w:r>
+        <w:rPr>
+          <w:sz w:val="28"/>
+          <w:szCs w:val="28"/>
+        </w:rPr>
+        <w:t xml:space="preserve"> </w:t>
+      </w:r>
+      <w:proofErr w:type="spellStart"/>
+      <w:r>
+        <w:rPr>
+          <w:sz w:val="28"/>
+          <w:szCs w:val="28"/>
+        </w:rPr>
+        <w:t>cách</w:t>
+      </w:r>
+      <w:proofErr w:type="spellEnd"/>
+      <w:r>
+        <w:rPr>
+          <w:sz w:val="28"/>
+          <w:szCs w:val="28"/>
+        </w:rPr>
+        <w:t xml:space="preserve"> </w:t>
+      </w:r>
+      <w:proofErr w:type="spellStart"/>
+      <w:r>
+        <w:rPr>
+          <w:sz w:val="28"/>
+          <w:szCs w:val="28"/>
+        </w:rPr>
+        <w:t>vận</w:t>
+      </w:r>
+      <w:proofErr w:type="spellEnd"/>
+      <w:r>
+        <w:rPr>
+          <w:sz w:val="28"/>
+          <w:szCs w:val="28"/>
+        </w:rPr>
+        <w:t xml:space="preserve"> </w:t>
+      </w:r>
+      <w:proofErr w:type="spellStart"/>
+      <w:r>
+        <w:rPr>
+          <w:sz w:val="28"/>
+          <w:szCs w:val="28"/>
+        </w:rPr>
+        <w:t>hành</w:t>
+      </w:r>
+      <w:proofErr w:type="spellEnd"/>
+      <w:r>
+        <w:rPr>
+          <w:sz w:val="28"/>
+          <w:szCs w:val="28"/>
+        </w:rPr>
+        <w:t xml:space="preserve"> </w:t>
+      </w:r>
+      <w:proofErr w:type="spellStart"/>
+      <w:r>
+        <w:rPr>
+          <w:sz w:val="28"/>
+          <w:szCs w:val="28"/>
+        </w:rPr>
+        <w:t>một</w:t>
+      </w:r>
+      <w:proofErr w:type="spellEnd"/>
+      <w:r>
+        <w:rPr>
+          <w:sz w:val="28"/>
+          <w:szCs w:val="28"/>
+        </w:rPr>
+        <w:t xml:space="preserve"> </w:t>
+      </w:r>
+      <w:proofErr w:type="spellStart"/>
+      <w:r>
+        <w:rPr>
+          <w:sz w:val="28"/>
+          <w:szCs w:val="28"/>
+        </w:rPr>
+        <w:t>chương</w:t>
+      </w:r>
+      <w:proofErr w:type="spellEnd"/>
+      <w:r>
+        <w:rPr>
+          <w:sz w:val="28"/>
+          <w:szCs w:val="28"/>
+        </w:rPr>
+        <w:t xml:space="preserve"> </w:t>
+      </w:r>
+      <w:proofErr w:type="spellStart"/>
+      <w:r>
+        <w:rPr>
+          <w:sz w:val="28"/>
+          <w:szCs w:val="28"/>
+        </w:rPr>
+        <w:t>trình</w:t>
+      </w:r>
+      <w:proofErr w:type="spellEnd"/>
+      <w:r>
+        <w:rPr>
+          <w:sz w:val="28"/>
+          <w:szCs w:val="28"/>
+        </w:rPr>
+        <w:t xml:space="preserve"> </w:t>
+      </w:r>
+      <w:proofErr w:type="spellStart"/>
+      <w:r>
+        <w:rPr>
+          <w:sz w:val="28"/>
+          <w:szCs w:val="28"/>
+        </w:rPr>
+        <w:t>đơn</w:t>
+      </w:r>
+      <w:proofErr w:type="spellEnd"/>
+      <w:r>
+        <w:rPr>
+          <w:sz w:val="28"/>
+          <w:szCs w:val="28"/>
+        </w:rPr>
+        <w:t xml:space="preserve"> </w:t>
+      </w:r>
+      <w:proofErr w:type="spellStart"/>
+      <w:r>
+        <w:rPr>
+          <w:sz w:val="28"/>
+          <w:szCs w:val="28"/>
+        </w:rPr>
+        <w:t>giản</w:t>
+      </w:r>
+      <w:proofErr w:type="spellEnd"/>
+      <w:r>
+        <w:rPr>
+          <w:sz w:val="28"/>
+          <w:szCs w:val="28"/>
+        </w:rPr>
+        <w:t xml:space="preserve">. </w:t>
       </w:r>
     </w:p>
     <w:p>
@@ -4616,7 +10208,7 @@
           <w:szCs w:val="32"/>
         </w:rPr>
       </w:pPr>
-      <w:bookmarkStart w:id="13" w:name="_Toc59647874"/>
+      <w:bookmarkStart w:id="14" w:name="_Toc59708463"/>
       <w:r>
         <w:rPr>
           <w:rFonts w:ascii="Times New Roman" w:hAnsi="Times New Roman" w:cs="Times New Roman"/>
@@ -4625,98 +10217,1861 @@
           <w:sz w:val="32"/>
           <w:szCs w:val="32"/>
         </w:rPr>
-        <w:t>2. Tự nhận xét</w:t>
-      </w:r>
-      <w:bookmarkEnd w:id="13"/>
-    </w:p>
-    <w:p>
-      <w:pPr>
-        <w:rPr>
-          <w:sz w:val="28"/>
-          <w:szCs w:val="28"/>
-        </w:rPr>
-      </w:pPr>
-      <w:r>
-        <w:rPr>
-          <w:sz w:val="28"/>
-          <w:szCs w:val="28"/>
-        </w:rPr>
-        <w:t>2.1 Ưu điểm</w:t>
-      </w:r>
-    </w:p>
-    <w:p>
-      <w:pPr>
-        <w:rPr>
-          <w:sz w:val="28"/>
-          <w:szCs w:val="28"/>
-        </w:rPr>
-      </w:pPr>
-      <w:r>
-        <w:rPr>
-          <w:sz w:val="28"/>
-          <w:szCs w:val="28"/>
-        </w:rPr>
-        <w:t xml:space="preserve"> - Đã xây dựng được chương trình với đầy đủ chức năng như trong đề bài.</w:t>
-      </w:r>
-    </w:p>
-    <w:p>
-      <w:pPr>
-        <w:rPr>
-          <w:sz w:val="28"/>
-          <w:szCs w:val="28"/>
-        </w:rPr>
-      </w:pPr>
-      <w:r>
-        <w:rPr>
-          <w:sz w:val="28"/>
-          <w:szCs w:val="28"/>
-        </w:rPr>
-        <w:t xml:space="preserve"> - Giao diện đơn giản, thân thiện với người dùng.</w:t>
-      </w:r>
-    </w:p>
-    <w:p>
-      <w:pPr>
-        <w:rPr>
-          <w:sz w:val="28"/>
-          <w:szCs w:val="28"/>
-        </w:rPr>
-      </w:pPr>
-      <w:r>
-        <w:rPr>
-          <w:sz w:val="28"/>
-          <w:szCs w:val="28"/>
-        </w:rPr>
-        <w:t>2.2 Nhược điểm</w:t>
-      </w:r>
-    </w:p>
-    <w:p>
-      <w:pPr>
-        <w:rPr>
-          <w:sz w:val="28"/>
-          <w:szCs w:val="28"/>
-        </w:rPr>
-      </w:pPr>
-      <w:r>
-        <w:rPr>
-          <w:sz w:val="28"/>
-          <w:szCs w:val="28"/>
-        </w:rPr>
-        <w:t xml:space="preserve"> - Hệ thống bảo mật còn kém, dễ dàng bị tấn công.</w:t>
-      </w:r>
-    </w:p>
-    <w:p>
-      <w:pPr>
-        <w:rPr>
-          <w:sz w:val="28"/>
-          <w:szCs w:val="28"/>
-        </w:rPr>
-      </w:pPr>
-      <w:r>
-        <w:rPr>
-          <w:sz w:val="28"/>
-          <w:szCs w:val="28"/>
-        </w:rPr>
-        <w:t xml:space="preserve"> - Một số chức năng chưa hoàn thiện hoàn toàn.</w:t>
+        <w:t xml:space="preserve">2. </w:t>
+      </w:r>
+      <w:proofErr w:type="spellStart"/>
+      <w:r>
+        <w:rPr>
+          <w:rFonts w:ascii="Times New Roman" w:hAnsi="Times New Roman" w:cs="Times New Roman"/>
+          <w:b/>
+          <w:color w:val="000000" w:themeColor="text1"/>
+          <w:sz w:val="32"/>
+          <w:szCs w:val="32"/>
+        </w:rPr>
+        <w:t>Tự</w:t>
+      </w:r>
+      <w:proofErr w:type="spellEnd"/>
+      <w:r>
+        <w:rPr>
+          <w:rFonts w:ascii="Times New Roman" w:hAnsi="Times New Roman" w:cs="Times New Roman"/>
+          <w:b/>
+          <w:color w:val="000000" w:themeColor="text1"/>
+          <w:sz w:val="32"/>
+          <w:szCs w:val="32"/>
+        </w:rPr>
+        <w:t xml:space="preserve"> </w:t>
+      </w:r>
+      <w:proofErr w:type="spellStart"/>
+      <w:r>
+        <w:rPr>
+          <w:rFonts w:ascii="Times New Roman" w:hAnsi="Times New Roman" w:cs="Times New Roman"/>
+          <w:b/>
+          <w:color w:val="000000" w:themeColor="text1"/>
+          <w:sz w:val="32"/>
+          <w:szCs w:val="32"/>
+        </w:rPr>
+        <w:t>nhận</w:t>
+      </w:r>
+      <w:proofErr w:type="spellEnd"/>
+      <w:r>
+        <w:rPr>
+          <w:rFonts w:ascii="Times New Roman" w:hAnsi="Times New Roman" w:cs="Times New Roman"/>
+          <w:b/>
+          <w:color w:val="000000" w:themeColor="text1"/>
+          <w:sz w:val="32"/>
+          <w:szCs w:val="32"/>
+        </w:rPr>
+        <w:t xml:space="preserve"> </w:t>
+      </w:r>
+      <w:proofErr w:type="spellStart"/>
+      <w:r>
+        <w:rPr>
+          <w:rFonts w:ascii="Times New Roman" w:hAnsi="Times New Roman" w:cs="Times New Roman"/>
+          <w:b/>
+          <w:color w:val="000000" w:themeColor="text1"/>
+          <w:sz w:val="32"/>
+          <w:szCs w:val="32"/>
+        </w:rPr>
+        <w:t>xét</w:t>
+      </w:r>
+      <w:bookmarkEnd w:id="14"/>
+      <w:proofErr w:type="spellEnd"/>
+    </w:p>
+    <w:p>
+      <w:pPr>
+        <w:rPr>
+          <w:sz w:val="28"/>
+          <w:szCs w:val="28"/>
+        </w:rPr>
+      </w:pPr>
+      <w:r>
+        <w:rPr>
+          <w:sz w:val="28"/>
+          <w:szCs w:val="28"/>
+        </w:rPr>
+        <w:t xml:space="preserve">2.1 </w:t>
+      </w:r>
+      <w:proofErr w:type="spellStart"/>
+      <w:r>
+        <w:rPr>
+          <w:sz w:val="28"/>
+          <w:szCs w:val="28"/>
+        </w:rPr>
+        <w:t>Ưu</w:t>
+      </w:r>
+      <w:proofErr w:type="spellEnd"/>
+      <w:r>
+        <w:rPr>
+          <w:sz w:val="28"/>
+          <w:szCs w:val="28"/>
+        </w:rPr>
+        <w:t xml:space="preserve"> </w:t>
+      </w:r>
+      <w:proofErr w:type="spellStart"/>
+      <w:r>
+        <w:rPr>
+          <w:sz w:val="28"/>
+          <w:szCs w:val="28"/>
+        </w:rPr>
+        <w:t>điểm</w:t>
+      </w:r>
+      <w:proofErr w:type="spellEnd"/>
+    </w:p>
+    <w:p>
+      <w:pPr>
+        <w:rPr>
+          <w:sz w:val="28"/>
+          <w:szCs w:val="28"/>
+        </w:rPr>
+      </w:pPr>
+      <w:r>
+        <w:rPr>
+          <w:sz w:val="28"/>
+          <w:szCs w:val="28"/>
+        </w:rPr>
+        <w:t xml:space="preserve"> - </w:t>
+      </w:r>
+      <w:proofErr w:type="spellStart"/>
+      <w:r>
+        <w:rPr>
+          <w:sz w:val="28"/>
+          <w:szCs w:val="28"/>
+        </w:rPr>
+        <w:t>Đã</w:t>
+      </w:r>
+      <w:proofErr w:type="spellEnd"/>
+      <w:r>
+        <w:rPr>
+          <w:sz w:val="28"/>
+          <w:szCs w:val="28"/>
+        </w:rPr>
+        <w:t xml:space="preserve"> </w:t>
+      </w:r>
+      <w:proofErr w:type="spellStart"/>
+      <w:r>
+        <w:rPr>
+          <w:sz w:val="28"/>
+          <w:szCs w:val="28"/>
+        </w:rPr>
+        <w:t>xây</w:t>
+      </w:r>
+      <w:proofErr w:type="spellEnd"/>
+      <w:r>
+        <w:rPr>
+          <w:sz w:val="28"/>
+          <w:szCs w:val="28"/>
+        </w:rPr>
+        <w:t xml:space="preserve"> </w:t>
+      </w:r>
+      <w:proofErr w:type="spellStart"/>
+      <w:r>
+        <w:rPr>
+          <w:sz w:val="28"/>
+          <w:szCs w:val="28"/>
+        </w:rPr>
+        <w:t>dựng</w:t>
+      </w:r>
+      <w:proofErr w:type="spellEnd"/>
+      <w:r>
+        <w:rPr>
+          <w:sz w:val="28"/>
+          <w:szCs w:val="28"/>
+        </w:rPr>
+        <w:t xml:space="preserve"> </w:t>
+      </w:r>
+      <w:proofErr w:type="spellStart"/>
+      <w:r>
+        <w:rPr>
+          <w:sz w:val="28"/>
+          <w:szCs w:val="28"/>
+        </w:rPr>
+        <w:t>được</w:t>
+      </w:r>
+      <w:proofErr w:type="spellEnd"/>
+      <w:r>
+        <w:rPr>
+          <w:sz w:val="28"/>
+          <w:szCs w:val="28"/>
+        </w:rPr>
+        <w:t xml:space="preserve"> </w:t>
+      </w:r>
+      <w:proofErr w:type="spellStart"/>
+      <w:r>
+        <w:rPr>
+          <w:sz w:val="28"/>
+          <w:szCs w:val="28"/>
+        </w:rPr>
+        <w:t>chương</w:t>
+      </w:r>
+      <w:proofErr w:type="spellEnd"/>
+      <w:r>
+        <w:rPr>
+          <w:sz w:val="28"/>
+          <w:szCs w:val="28"/>
+        </w:rPr>
+        <w:t xml:space="preserve"> </w:t>
+      </w:r>
+      <w:proofErr w:type="spellStart"/>
+      <w:r>
+        <w:rPr>
+          <w:sz w:val="28"/>
+          <w:szCs w:val="28"/>
+        </w:rPr>
+        <w:t>trình</w:t>
+      </w:r>
+      <w:proofErr w:type="spellEnd"/>
+      <w:r>
+        <w:rPr>
+          <w:sz w:val="28"/>
+          <w:szCs w:val="28"/>
+        </w:rPr>
+        <w:t xml:space="preserve"> </w:t>
+      </w:r>
+      <w:proofErr w:type="spellStart"/>
+      <w:r>
+        <w:rPr>
+          <w:sz w:val="28"/>
+          <w:szCs w:val="28"/>
+        </w:rPr>
+        <w:t>với</w:t>
+      </w:r>
+      <w:proofErr w:type="spellEnd"/>
+      <w:r>
+        <w:rPr>
+          <w:sz w:val="28"/>
+          <w:szCs w:val="28"/>
+        </w:rPr>
+        <w:t xml:space="preserve"> </w:t>
+      </w:r>
+      <w:proofErr w:type="spellStart"/>
+      <w:r>
+        <w:rPr>
+          <w:sz w:val="28"/>
+          <w:szCs w:val="28"/>
+        </w:rPr>
+        <w:t>đầy</w:t>
+      </w:r>
+      <w:proofErr w:type="spellEnd"/>
+      <w:r>
+        <w:rPr>
+          <w:sz w:val="28"/>
+          <w:szCs w:val="28"/>
+        </w:rPr>
+        <w:t xml:space="preserve"> </w:t>
+      </w:r>
+      <w:proofErr w:type="spellStart"/>
+      <w:r>
+        <w:rPr>
+          <w:sz w:val="28"/>
+          <w:szCs w:val="28"/>
+        </w:rPr>
+        <w:t>đủ</w:t>
+      </w:r>
+      <w:proofErr w:type="spellEnd"/>
+      <w:r>
+        <w:rPr>
+          <w:sz w:val="28"/>
+          <w:szCs w:val="28"/>
+        </w:rPr>
+        <w:t xml:space="preserve"> </w:t>
+      </w:r>
+      <w:proofErr w:type="spellStart"/>
+      <w:r>
+        <w:rPr>
+          <w:sz w:val="28"/>
+          <w:szCs w:val="28"/>
+        </w:rPr>
+        <w:t>chức</w:t>
+      </w:r>
+      <w:proofErr w:type="spellEnd"/>
+      <w:r>
+        <w:rPr>
+          <w:sz w:val="28"/>
+          <w:szCs w:val="28"/>
+        </w:rPr>
+        <w:t xml:space="preserve"> </w:t>
+      </w:r>
+      <w:proofErr w:type="spellStart"/>
+      <w:r>
+        <w:rPr>
+          <w:sz w:val="28"/>
+          <w:szCs w:val="28"/>
+        </w:rPr>
+        <w:t>năng</w:t>
+      </w:r>
+      <w:proofErr w:type="spellEnd"/>
+      <w:r>
+        <w:rPr>
+          <w:sz w:val="28"/>
+          <w:szCs w:val="28"/>
+        </w:rPr>
+        <w:t xml:space="preserve"> </w:t>
+      </w:r>
+      <w:proofErr w:type="spellStart"/>
+      <w:r>
+        <w:rPr>
+          <w:sz w:val="28"/>
+          <w:szCs w:val="28"/>
+        </w:rPr>
+        <w:t>như</w:t>
+      </w:r>
+      <w:proofErr w:type="spellEnd"/>
+      <w:r>
+        <w:rPr>
+          <w:sz w:val="28"/>
+          <w:szCs w:val="28"/>
+        </w:rPr>
+        <w:t xml:space="preserve"> </w:t>
+      </w:r>
+      <w:proofErr w:type="spellStart"/>
+      <w:r>
+        <w:rPr>
+          <w:sz w:val="28"/>
+          <w:szCs w:val="28"/>
+        </w:rPr>
+        <w:t>trong</w:t>
+      </w:r>
+      <w:proofErr w:type="spellEnd"/>
+      <w:r>
+        <w:rPr>
+          <w:sz w:val="28"/>
+          <w:szCs w:val="28"/>
+        </w:rPr>
+        <w:t xml:space="preserve"> </w:t>
+      </w:r>
+      <w:proofErr w:type="spellStart"/>
+      <w:r>
+        <w:rPr>
+          <w:sz w:val="28"/>
+          <w:szCs w:val="28"/>
+        </w:rPr>
+        <w:t>đề</w:t>
+      </w:r>
+      <w:proofErr w:type="spellEnd"/>
+      <w:r>
+        <w:rPr>
+          <w:sz w:val="28"/>
+          <w:szCs w:val="28"/>
+        </w:rPr>
+        <w:t xml:space="preserve"> </w:t>
+      </w:r>
+      <w:proofErr w:type="spellStart"/>
+      <w:r>
+        <w:rPr>
+          <w:sz w:val="28"/>
+          <w:szCs w:val="28"/>
+        </w:rPr>
+        <w:t>bài</w:t>
+      </w:r>
+      <w:proofErr w:type="spellEnd"/>
+      <w:r>
+        <w:rPr>
+          <w:sz w:val="28"/>
+          <w:szCs w:val="28"/>
+        </w:rPr>
+        <w:t>.</w:t>
+      </w:r>
+    </w:p>
+    <w:p>
+      <w:pPr>
+        <w:rPr>
+          <w:sz w:val="28"/>
+          <w:szCs w:val="28"/>
+        </w:rPr>
+      </w:pPr>
+      <w:r>
+        <w:rPr>
+          <w:sz w:val="28"/>
+          <w:szCs w:val="28"/>
+        </w:rPr>
+        <w:t xml:space="preserve"> - </w:t>
+      </w:r>
+      <w:proofErr w:type="spellStart"/>
+      <w:r>
+        <w:rPr>
+          <w:sz w:val="28"/>
+          <w:szCs w:val="28"/>
+        </w:rPr>
+        <w:t>Giao</w:t>
+      </w:r>
+      <w:proofErr w:type="spellEnd"/>
+      <w:r>
+        <w:rPr>
+          <w:sz w:val="28"/>
+          <w:szCs w:val="28"/>
+        </w:rPr>
+        <w:t xml:space="preserve"> </w:t>
+      </w:r>
+      <w:proofErr w:type="spellStart"/>
+      <w:r>
+        <w:rPr>
+          <w:sz w:val="28"/>
+          <w:szCs w:val="28"/>
+        </w:rPr>
+        <w:t>diện</w:t>
+      </w:r>
+      <w:proofErr w:type="spellEnd"/>
+      <w:r>
+        <w:rPr>
+          <w:sz w:val="28"/>
+          <w:szCs w:val="28"/>
+        </w:rPr>
+        <w:t xml:space="preserve"> </w:t>
+      </w:r>
+      <w:proofErr w:type="spellStart"/>
+      <w:r>
+        <w:rPr>
+          <w:sz w:val="28"/>
+          <w:szCs w:val="28"/>
+        </w:rPr>
+        <w:t>đơn</w:t>
+      </w:r>
+      <w:proofErr w:type="spellEnd"/>
+      <w:r>
+        <w:rPr>
+          <w:sz w:val="28"/>
+          <w:szCs w:val="28"/>
+        </w:rPr>
+        <w:t xml:space="preserve"> </w:t>
+      </w:r>
+      <w:proofErr w:type="spellStart"/>
+      <w:r>
+        <w:rPr>
+          <w:sz w:val="28"/>
+          <w:szCs w:val="28"/>
+        </w:rPr>
+        <w:t>giản</w:t>
+      </w:r>
+      <w:proofErr w:type="spellEnd"/>
+      <w:r>
+        <w:rPr>
+          <w:sz w:val="28"/>
+          <w:szCs w:val="28"/>
+        </w:rPr>
+        <w:t xml:space="preserve">, </w:t>
+      </w:r>
+      <w:proofErr w:type="spellStart"/>
+      <w:r>
+        <w:rPr>
+          <w:sz w:val="28"/>
+          <w:szCs w:val="28"/>
+        </w:rPr>
+        <w:t>thân</w:t>
+      </w:r>
+      <w:proofErr w:type="spellEnd"/>
+      <w:r>
+        <w:rPr>
+          <w:sz w:val="28"/>
+          <w:szCs w:val="28"/>
+        </w:rPr>
+        <w:t xml:space="preserve"> </w:t>
+      </w:r>
+      <w:proofErr w:type="spellStart"/>
+      <w:r>
+        <w:rPr>
+          <w:sz w:val="28"/>
+          <w:szCs w:val="28"/>
+        </w:rPr>
+        <w:t>thiện</w:t>
+      </w:r>
+      <w:proofErr w:type="spellEnd"/>
+      <w:r>
+        <w:rPr>
+          <w:sz w:val="28"/>
+          <w:szCs w:val="28"/>
+        </w:rPr>
+        <w:t xml:space="preserve"> </w:t>
+      </w:r>
+      <w:proofErr w:type="spellStart"/>
+      <w:r>
+        <w:rPr>
+          <w:sz w:val="28"/>
+          <w:szCs w:val="28"/>
+        </w:rPr>
+        <w:t>với</w:t>
+      </w:r>
+      <w:proofErr w:type="spellEnd"/>
+      <w:r>
+        <w:rPr>
+          <w:sz w:val="28"/>
+          <w:szCs w:val="28"/>
+        </w:rPr>
+        <w:t xml:space="preserve"> </w:t>
+      </w:r>
+      <w:proofErr w:type="spellStart"/>
+      <w:r>
+        <w:rPr>
+          <w:sz w:val="28"/>
+          <w:szCs w:val="28"/>
+        </w:rPr>
+        <w:t>người</w:t>
+      </w:r>
+      <w:proofErr w:type="spellEnd"/>
+      <w:r>
+        <w:rPr>
+          <w:sz w:val="28"/>
+          <w:szCs w:val="28"/>
+        </w:rPr>
+        <w:t xml:space="preserve"> </w:t>
+      </w:r>
+      <w:proofErr w:type="spellStart"/>
+      <w:r>
+        <w:rPr>
+          <w:sz w:val="28"/>
+          <w:szCs w:val="28"/>
+        </w:rPr>
+        <w:t>dùng</w:t>
+      </w:r>
+      <w:proofErr w:type="spellEnd"/>
+      <w:r>
+        <w:rPr>
+          <w:sz w:val="28"/>
+          <w:szCs w:val="28"/>
+        </w:rPr>
+        <w:t>.</w:t>
+      </w:r>
+    </w:p>
+    <w:p>
+      <w:pPr>
+        <w:rPr>
+          <w:sz w:val="28"/>
+          <w:szCs w:val="28"/>
+        </w:rPr>
+      </w:pPr>
+      <w:r>
+        <w:rPr>
+          <w:sz w:val="28"/>
+          <w:szCs w:val="28"/>
+        </w:rPr>
+        <w:t xml:space="preserve">2.2 </w:t>
+      </w:r>
+      <w:proofErr w:type="spellStart"/>
+      <w:r>
+        <w:rPr>
+          <w:sz w:val="28"/>
+          <w:szCs w:val="28"/>
+        </w:rPr>
+        <w:t>Nhược</w:t>
+      </w:r>
+      <w:proofErr w:type="spellEnd"/>
+      <w:r>
+        <w:rPr>
+          <w:sz w:val="28"/>
+          <w:szCs w:val="28"/>
+        </w:rPr>
+        <w:t xml:space="preserve"> </w:t>
+      </w:r>
+      <w:proofErr w:type="spellStart"/>
+      <w:r>
+        <w:rPr>
+          <w:sz w:val="28"/>
+          <w:szCs w:val="28"/>
+        </w:rPr>
+        <w:t>điểm</w:t>
+      </w:r>
+      <w:proofErr w:type="spellEnd"/>
+    </w:p>
+    <w:p>
+      <w:pPr>
+        <w:rPr>
+          <w:sz w:val="28"/>
+          <w:szCs w:val="28"/>
+        </w:rPr>
+      </w:pPr>
+      <w:r>
+        <w:rPr>
+          <w:sz w:val="28"/>
+          <w:szCs w:val="28"/>
+        </w:rPr>
+        <w:t xml:space="preserve"> - </w:t>
+      </w:r>
+      <w:proofErr w:type="spellStart"/>
+      <w:r>
+        <w:rPr>
+          <w:sz w:val="28"/>
+          <w:szCs w:val="28"/>
+        </w:rPr>
+        <w:t>Hệ</w:t>
+      </w:r>
+      <w:proofErr w:type="spellEnd"/>
+      <w:r>
+        <w:rPr>
+          <w:sz w:val="28"/>
+          <w:szCs w:val="28"/>
+        </w:rPr>
+        <w:t xml:space="preserve"> </w:t>
+      </w:r>
+      <w:proofErr w:type="spellStart"/>
+      <w:r>
+        <w:rPr>
+          <w:sz w:val="28"/>
+          <w:szCs w:val="28"/>
+        </w:rPr>
+        <w:t>thống</w:t>
+      </w:r>
+      <w:proofErr w:type="spellEnd"/>
+      <w:r>
+        <w:rPr>
+          <w:sz w:val="28"/>
+          <w:szCs w:val="28"/>
+        </w:rPr>
+        <w:t xml:space="preserve"> </w:t>
+      </w:r>
+      <w:proofErr w:type="spellStart"/>
+      <w:r>
+        <w:rPr>
+          <w:sz w:val="28"/>
+          <w:szCs w:val="28"/>
+        </w:rPr>
+        <w:t>bảo</w:t>
+      </w:r>
+      <w:proofErr w:type="spellEnd"/>
+      <w:r>
+        <w:rPr>
+          <w:sz w:val="28"/>
+          <w:szCs w:val="28"/>
+        </w:rPr>
+        <w:t xml:space="preserve"> </w:t>
+      </w:r>
+      <w:proofErr w:type="spellStart"/>
+      <w:r>
+        <w:rPr>
+          <w:sz w:val="28"/>
+          <w:szCs w:val="28"/>
+        </w:rPr>
+        <w:t>mật</w:t>
+      </w:r>
+      <w:proofErr w:type="spellEnd"/>
+      <w:r>
+        <w:rPr>
+          <w:sz w:val="28"/>
+          <w:szCs w:val="28"/>
+        </w:rPr>
+        <w:t xml:space="preserve"> </w:t>
+      </w:r>
+      <w:proofErr w:type="spellStart"/>
+      <w:r>
+        <w:rPr>
+          <w:sz w:val="28"/>
+          <w:szCs w:val="28"/>
+        </w:rPr>
+        <w:t>còn</w:t>
+      </w:r>
+      <w:proofErr w:type="spellEnd"/>
+      <w:r>
+        <w:rPr>
+          <w:sz w:val="28"/>
+          <w:szCs w:val="28"/>
+        </w:rPr>
+        <w:t xml:space="preserve"> </w:t>
+      </w:r>
+      <w:proofErr w:type="spellStart"/>
+      <w:r>
+        <w:rPr>
+          <w:sz w:val="28"/>
+          <w:szCs w:val="28"/>
+        </w:rPr>
+        <w:t>kém</w:t>
+      </w:r>
+      <w:proofErr w:type="spellEnd"/>
+      <w:r>
+        <w:rPr>
+          <w:sz w:val="28"/>
+          <w:szCs w:val="28"/>
+        </w:rPr>
+        <w:t xml:space="preserve">, </w:t>
+      </w:r>
+      <w:proofErr w:type="spellStart"/>
+      <w:r>
+        <w:rPr>
+          <w:sz w:val="28"/>
+          <w:szCs w:val="28"/>
+        </w:rPr>
+        <w:t>dễ</w:t>
+      </w:r>
+      <w:proofErr w:type="spellEnd"/>
+      <w:r>
+        <w:rPr>
+          <w:sz w:val="28"/>
+          <w:szCs w:val="28"/>
+        </w:rPr>
+        <w:t xml:space="preserve"> </w:t>
+      </w:r>
+      <w:proofErr w:type="spellStart"/>
+      <w:r>
+        <w:rPr>
+          <w:sz w:val="28"/>
+          <w:szCs w:val="28"/>
+        </w:rPr>
+        <w:t>dàng</w:t>
+      </w:r>
+      <w:proofErr w:type="spellEnd"/>
+      <w:r>
+        <w:rPr>
+          <w:sz w:val="28"/>
+          <w:szCs w:val="28"/>
+        </w:rPr>
+        <w:t xml:space="preserve"> </w:t>
+      </w:r>
+      <w:proofErr w:type="spellStart"/>
+      <w:r>
+        <w:rPr>
+          <w:sz w:val="28"/>
+          <w:szCs w:val="28"/>
+        </w:rPr>
+        <w:t>bị</w:t>
+      </w:r>
+      <w:proofErr w:type="spellEnd"/>
+      <w:r>
+        <w:rPr>
+          <w:sz w:val="28"/>
+          <w:szCs w:val="28"/>
+        </w:rPr>
+        <w:t xml:space="preserve"> </w:t>
+      </w:r>
+      <w:proofErr w:type="spellStart"/>
+      <w:r>
+        <w:rPr>
+          <w:sz w:val="28"/>
+          <w:szCs w:val="28"/>
+        </w:rPr>
+        <w:t>tấn</w:t>
+      </w:r>
+      <w:proofErr w:type="spellEnd"/>
+      <w:r>
+        <w:rPr>
+          <w:sz w:val="28"/>
+          <w:szCs w:val="28"/>
+        </w:rPr>
+        <w:t xml:space="preserve"> </w:t>
+      </w:r>
+      <w:proofErr w:type="spellStart"/>
+      <w:r>
+        <w:rPr>
+          <w:sz w:val="28"/>
+          <w:szCs w:val="28"/>
+        </w:rPr>
+        <w:t>công</w:t>
+      </w:r>
+      <w:proofErr w:type="spellEnd"/>
+      <w:r>
+        <w:rPr>
+          <w:sz w:val="28"/>
+          <w:szCs w:val="28"/>
+        </w:rPr>
+        <w:t>.</w:t>
+      </w:r>
+    </w:p>
+    <w:p>
+      <w:pPr>
+        <w:rPr>
+          <w:sz w:val="28"/>
+          <w:szCs w:val="28"/>
+        </w:rPr>
+      </w:pPr>
+      <w:r>
+        <w:rPr>
+          <w:sz w:val="28"/>
+          <w:szCs w:val="28"/>
+        </w:rPr>
+        <w:t xml:space="preserve"> - </w:t>
+      </w:r>
+      <w:proofErr w:type="spellStart"/>
+      <w:r>
+        <w:rPr>
+          <w:sz w:val="28"/>
+          <w:szCs w:val="28"/>
+        </w:rPr>
+        <w:t>Một</w:t>
+      </w:r>
+      <w:proofErr w:type="spellEnd"/>
+      <w:r>
+        <w:rPr>
+          <w:sz w:val="28"/>
+          <w:szCs w:val="28"/>
+        </w:rPr>
+        <w:t xml:space="preserve"> </w:t>
+      </w:r>
+      <w:proofErr w:type="spellStart"/>
+      <w:r>
+        <w:rPr>
+          <w:sz w:val="28"/>
+          <w:szCs w:val="28"/>
+        </w:rPr>
+        <w:t>số</w:t>
+      </w:r>
+      <w:proofErr w:type="spellEnd"/>
+      <w:r>
+        <w:rPr>
+          <w:sz w:val="28"/>
+          <w:szCs w:val="28"/>
+        </w:rPr>
+        <w:t xml:space="preserve"> </w:t>
+      </w:r>
+      <w:proofErr w:type="spellStart"/>
+      <w:r>
+        <w:rPr>
+          <w:sz w:val="28"/>
+          <w:szCs w:val="28"/>
+        </w:rPr>
+        <w:t>chức</w:t>
+      </w:r>
+      <w:proofErr w:type="spellEnd"/>
+      <w:r>
+        <w:rPr>
+          <w:sz w:val="28"/>
+          <w:szCs w:val="28"/>
+        </w:rPr>
+        <w:t xml:space="preserve"> </w:t>
+      </w:r>
+      <w:proofErr w:type="spellStart"/>
+      <w:r>
+        <w:rPr>
+          <w:sz w:val="28"/>
+          <w:szCs w:val="28"/>
+        </w:rPr>
+        <w:t>năng</w:t>
+      </w:r>
+      <w:proofErr w:type="spellEnd"/>
+      <w:r>
+        <w:rPr>
+          <w:sz w:val="28"/>
+          <w:szCs w:val="28"/>
+        </w:rPr>
+        <w:t xml:space="preserve"> </w:t>
+      </w:r>
+      <w:proofErr w:type="spellStart"/>
+      <w:r>
+        <w:rPr>
+          <w:sz w:val="28"/>
+          <w:szCs w:val="28"/>
+        </w:rPr>
+        <w:t>chưa</w:t>
+      </w:r>
+      <w:proofErr w:type="spellEnd"/>
+      <w:r>
+        <w:rPr>
+          <w:sz w:val="28"/>
+          <w:szCs w:val="28"/>
+        </w:rPr>
+        <w:t xml:space="preserve"> </w:t>
+      </w:r>
+      <w:proofErr w:type="spellStart"/>
+      <w:r>
+        <w:rPr>
+          <w:sz w:val="28"/>
+          <w:szCs w:val="28"/>
+        </w:rPr>
+        <w:t>hoàn</w:t>
+      </w:r>
+      <w:proofErr w:type="spellEnd"/>
+      <w:r>
+        <w:rPr>
+          <w:sz w:val="28"/>
+          <w:szCs w:val="28"/>
+        </w:rPr>
+        <w:t xml:space="preserve"> </w:t>
+      </w:r>
+      <w:proofErr w:type="spellStart"/>
+      <w:r>
+        <w:rPr>
+          <w:sz w:val="28"/>
+          <w:szCs w:val="28"/>
+        </w:rPr>
+        <w:t>thiện</w:t>
+      </w:r>
+      <w:proofErr w:type="spellEnd"/>
+      <w:r>
+        <w:rPr>
+          <w:sz w:val="28"/>
+          <w:szCs w:val="28"/>
+        </w:rPr>
+        <w:t xml:space="preserve"> </w:t>
+      </w:r>
+      <w:proofErr w:type="spellStart"/>
+      <w:r>
+        <w:rPr>
+          <w:sz w:val="28"/>
+          <w:szCs w:val="28"/>
+        </w:rPr>
+        <w:t>hoàn</w:t>
+      </w:r>
+      <w:proofErr w:type="spellEnd"/>
+      <w:r>
+        <w:rPr>
+          <w:sz w:val="28"/>
+          <w:szCs w:val="28"/>
+        </w:rPr>
+        <w:t xml:space="preserve"> </w:t>
+      </w:r>
+      <w:proofErr w:type="spellStart"/>
+      <w:r>
+        <w:rPr>
+          <w:sz w:val="28"/>
+          <w:szCs w:val="28"/>
+        </w:rPr>
+        <w:t>toàn</w:t>
+      </w:r>
+      <w:proofErr w:type="spellEnd"/>
+      <w:r>
+        <w:rPr>
+          <w:sz w:val="28"/>
+          <w:szCs w:val="28"/>
+        </w:rPr>
+        <w:t>.</w:t>
+      </w:r>
+    </w:p>
+    <w:p>
+      <w:pPr>
+        <w:pStyle w:val="Heading2"/>
+        <w:spacing w:before="100" w:after="100"/>
+        <w:rPr>
+          <w:rFonts w:ascii="Times New Roman" w:hAnsi="Times New Roman" w:cs="Times New Roman"/>
+          <w:b/>
+          <w:color w:val="000000" w:themeColor="text1"/>
+          <w:sz w:val="32"/>
+          <w:szCs w:val="32"/>
+        </w:rPr>
+      </w:pPr>
+      <w:bookmarkStart w:id="15" w:name="_Toc59708464"/>
+      <w:r>
+        <w:rPr>
+          <w:rFonts w:ascii="Times New Roman" w:hAnsi="Times New Roman" w:cs="Times New Roman"/>
+          <w:b/>
+          <w:color w:val="000000" w:themeColor="text1"/>
+          <w:sz w:val="32"/>
+          <w:szCs w:val="32"/>
+        </w:rPr>
+        <w:t xml:space="preserve">3. </w:t>
+      </w:r>
+      <w:proofErr w:type="spellStart"/>
+      <w:r>
+        <w:rPr>
+          <w:rFonts w:ascii="Times New Roman" w:hAnsi="Times New Roman" w:cs="Times New Roman"/>
+          <w:b/>
+          <w:color w:val="000000" w:themeColor="text1"/>
+          <w:sz w:val="32"/>
+          <w:szCs w:val="32"/>
+        </w:rPr>
+        <w:t>Hướng</w:t>
+      </w:r>
+      <w:proofErr w:type="spellEnd"/>
+      <w:r>
+        <w:rPr>
+          <w:rFonts w:ascii="Times New Roman" w:hAnsi="Times New Roman" w:cs="Times New Roman"/>
+          <w:b/>
+          <w:color w:val="000000" w:themeColor="text1"/>
+          <w:sz w:val="32"/>
+          <w:szCs w:val="32"/>
+        </w:rPr>
+        <w:t xml:space="preserve"> </w:t>
+      </w:r>
+      <w:proofErr w:type="spellStart"/>
+      <w:r>
+        <w:rPr>
+          <w:rFonts w:ascii="Times New Roman" w:hAnsi="Times New Roman" w:cs="Times New Roman"/>
+          <w:b/>
+          <w:color w:val="000000" w:themeColor="text1"/>
+          <w:sz w:val="32"/>
+          <w:szCs w:val="32"/>
+        </w:rPr>
+        <w:t>phát</w:t>
+      </w:r>
+      <w:proofErr w:type="spellEnd"/>
+      <w:r>
+        <w:rPr>
+          <w:rFonts w:ascii="Times New Roman" w:hAnsi="Times New Roman" w:cs="Times New Roman"/>
+          <w:b/>
+          <w:color w:val="000000" w:themeColor="text1"/>
+          <w:sz w:val="32"/>
+          <w:szCs w:val="32"/>
+        </w:rPr>
+        <w:t xml:space="preserve"> </w:t>
+      </w:r>
+      <w:proofErr w:type="spellStart"/>
+      <w:r>
+        <w:rPr>
+          <w:rFonts w:ascii="Times New Roman" w:hAnsi="Times New Roman" w:cs="Times New Roman"/>
+          <w:b/>
+          <w:color w:val="000000" w:themeColor="text1"/>
+          <w:sz w:val="32"/>
+          <w:szCs w:val="32"/>
+        </w:rPr>
+        <w:t>triển</w:t>
+      </w:r>
+      <w:bookmarkEnd w:id="15"/>
+      <w:proofErr w:type="spellEnd"/>
+    </w:p>
+    <w:p>
+      <w:pPr>
+        <w:rPr>
+          <w:sz w:val="28"/>
+          <w:szCs w:val="28"/>
+        </w:rPr>
+      </w:pPr>
+      <w:proofErr w:type="spellStart"/>
+      <w:r>
+        <w:rPr>
+          <w:sz w:val="28"/>
+          <w:szCs w:val="28"/>
+        </w:rPr>
+        <w:t>Phần</w:t>
+      </w:r>
+      <w:proofErr w:type="spellEnd"/>
+      <w:r>
+        <w:rPr>
+          <w:sz w:val="28"/>
+          <w:szCs w:val="28"/>
+        </w:rPr>
+        <w:t xml:space="preserve"> </w:t>
+      </w:r>
+      <w:proofErr w:type="spellStart"/>
+      <w:r>
+        <w:rPr>
+          <w:sz w:val="28"/>
+          <w:szCs w:val="28"/>
+        </w:rPr>
+        <w:t>mềm</w:t>
+      </w:r>
+      <w:proofErr w:type="spellEnd"/>
+      <w:r>
+        <w:rPr>
+          <w:sz w:val="28"/>
+          <w:szCs w:val="28"/>
+        </w:rPr>
+        <w:t xml:space="preserve"> </w:t>
+      </w:r>
+      <w:proofErr w:type="spellStart"/>
+      <w:r>
+        <w:rPr>
+          <w:sz w:val="28"/>
+          <w:szCs w:val="28"/>
+        </w:rPr>
+        <w:t>này</w:t>
+      </w:r>
+      <w:proofErr w:type="spellEnd"/>
+      <w:r>
+        <w:rPr>
+          <w:sz w:val="28"/>
+          <w:szCs w:val="28"/>
+        </w:rPr>
+        <w:t xml:space="preserve"> </w:t>
+      </w:r>
+      <w:proofErr w:type="spellStart"/>
+      <w:r>
+        <w:rPr>
+          <w:sz w:val="28"/>
+          <w:szCs w:val="28"/>
+        </w:rPr>
+        <w:t>có</w:t>
+      </w:r>
+      <w:proofErr w:type="spellEnd"/>
+      <w:r>
+        <w:rPr>
+          <w:sz w:val="28"/>
+          <w:szCs w:val="28"/>
+        </w:rPr>
+        <w:t xml:space="preserve"> </w:t>
+      </w:r>
+      <w:proofErr w:type="spellStart"/>
+      <w:r>
+        <w:rPr>
+          <w:sz w:val="28"/>
+          <w:szCs w:val="28"/>
+        </w:rPr>
+        <w:t>thể</w:t>
+      </w:r>
+      <w:proofErr w:type="spellEnd"/>
+      <w:r>
+        <w:rPr>
+          <w:sz w:val="28"/>
+          <w:szCs w:val="28"/>
+        </w:rPr>
+        <w:t xml:space="preserve"> </w:t>
+      </w:r>
+      <w:proofErr w:type="spellStart"/>
+      <w:r>
+        <w:rPr>
+          <w:sz w:val="28"/>
+          <w:szCs w:val="28"/>
+        </w:rPr>
+        <w:t>phát</w:t>
+      </w:r>
+      <w:proofErr w:type="spellEnd"/>
+      <w:r>
+        <w:rPr>
+          <w:sz w:val="28"/>
+          <w:szCs w:val="28"/>
+        </w:rPr>
+        <w:t xml:space="preserve"> </w:t>
+      </w:r>
+      <w:proofErr w:type="spellStart"/>
+      <w:r>
+        <w:rPr>
+          <w:sz w:val="28"/>
+          <w:szCs w:val="28"/>
+        </w:rPr>
+        <w:t>triển</w:t>
+      </w:r>
+      <w:proofErr w:type="spellEnd"/>
+      <w:r>
+        <w:rPr>
+          <w:sz w:val="28"/>
+          <w:szCs w:val="28"/>
+        </w:rPr>
+        <w:t xml:space="preserve"> </w:t>
+      </w:r>
+      <w:proofErr w:type="spellStart"/>
+      <w:r>
+        <w:rPr>
+          <w:sz w:val="28"/>
+          <w:szCs w:val="28"/>
+        </w:rPr>
+        <w:t>thêm</w:t>
+      </w:r>
+      <w:proofErr w:type="spellEnd"/>
+      <w:r>
+        <w:rPr>
+          <w:sz w:val="28"/>
+          <w:szCs w:val="28"/>
+        </w:rPr>
+        <w:t xml:space="preserve"> </w:t>
+      </w:r>
+      <w:proofErr w:type="spellStart"/>
+      <w:r>
+        <w:rPr>
+          <w:sz w:val="28"/>
+          <w:szCs w:val="28"/>
+        </w:rPr>
+        <w:t>các</w:t>
+      </w:r>
+      <w:proofErr w:type="spellEnd"/>
+      <w:r>
+        <w:rPr>
+          <w:sz w:val="28"/>
+          <w:szCs w:val="28"/>
+        </w:rPr>
+        <w:t xml:space="preserve"> </w:t>
+      </w:r>
+      <w:proofErr w:type="spellStart"/>
+      <w:r>
+        <w:rPr>
+          <w:sz w:val="28"/>
+          <w:szCs w:val="28"/>
+        </w:rPr>
+        <w:t>chức</w:t>
+      </w:r>
+      <w:proofErr w:type="spellEnd"/>
+      <w:r>
+        <w:rPr>
+          <w:sz w:val="28"/>
+          <w:szCs w:val="28"/>
+        </w:rPr>
+        <w:t xml:space="preserve"> </w:t>
+      </w:r>
+      <w:proofErr w:type="spellStart"/>
+      <w:r>
+        <w:rPr>
+          <w:sz w:val="28"/>
+          <w:szCs w:val="28"/>
+        </w:rPr>
+        <w:t>năng</w:t>
+      </w:r>
+      <w:proofErr w:type="spellEnd"/>
+      <w:r>
+        <w:rPr>
+          <w:sz w:val="28"/>
+          <w:szCs w:val="28"/>
+        </w:rPr>
+        <w:t xml:space="preserve"> </w:t>
+      </w:r>
+      <w:proofErr w:type="spellStart"/>
+      <w:r>
+        <w:rPr>
+          <w:sz w:val="28"/>
+          <w:szCs w:val="28"/>
+        </w:rPr>
+        <w:t>khác</w:t>
+      </w:r>
+      <w:proofErr w:type="spellEnd"/>
+      <w:r>
+        <w:rPr>
+          <w:sz w:val="28"/>
+          <w:szCs w:val="28"/>
+        </w:rPr>
+        <w:t xml:space="preserve"> </w:t>
+      </w:r>
+      <w:proofErr w:type="spellStart"/>
+      <w:r>
+        <w:rPr>
+          <w:sz w:val="28"/>
+          <w:szCs w:val="28"/>
+        </w:rPr>
+        <w:t>hoàn</w:t>
+      </w:r>
+      <w:proofErr w:type="spellEnd"/>
+      <w:r>
+        <w:rPr>
+          <w:sz w:val="28"/>
+          <w:szCs w:val="28"/>
+        </w:rPr>
+        <w:t xml:space="preserve"> </w:t>
+      </w:r>
+      <w:proofErr w:type="spellStart"/>
+      <w:r>
+        <w:rPr>
+          <w:sz w:val="28"/>
+          <w:szCs w:val="28"/>
+        </w:rPr>
+        <w:t>thiện</w:t>
+      </w:r>
+      <w:proofErr w:type="spellEnd"/>
+      <w:r>
+        <w:rPr>
+          <w:sz w:val="28"/>
+          <w:szCs w:val="28"/>
+        </w:rPr>
+        <w:t xml:space="preserve"> </w:t>
+      </w:r>
+      <w:proofErr w:type="spellStart"/>
+      <w:r>
+        <w:rPr>
+          <w:sz w:val="28"/>
+          <w:szCs w:val="28"/>
+        </w:rPr>
+        <w:t>hơn</w:t>
+      </w:r>
+      <w:proofErr w:type="spellEnd"/>
+      <w:r>
+        <w:rPr>
+          <w:sz w:val="28"/>
+          <w:szCs w:val="28"/>
+        </w:rPr>
+        <w:t xml:space="preserve">, </w:t>
+      </w:r>
+      <w:proofErr w:type="spellStart"/>
+      <w:r>
+        <w:rPr>
+          <w:sz w:val="28"/>
+          <w:szCs w:val="28"/>
+        </w:rPr>
+        <w:t>từ</w:t>
+      </w:r>
+      <w:proofErr w:type="spellEnd"/>
+      <w:r>
+        <w:rPr>
+          <w:sz w:val="28"/>
+          <w:szCs w:val="28"/>
+        </w:rPr>
+        <w:t xml:space="preserve"> </w:t>
+      </w:r>
+      <w:proofErr w:type="spellStart"/>
+      <w:r>
+        <w:rPr>
+          <w:sz w:val="28"/>
+          <w:szCs w:val="28"/>
+        </w:rPr>
+        <w:t>đó</w:t>
+      </w:r>
+      <w:proofErr w:type="spellEnd"/>
+      <w:r>
+        <w:rPr>
+          <w:sz w:val="28"/>
+          <w:szCs w:val="28"/>
+        </w:rPr>
+        <w:t xml:space="preserve"> </w:t>
+      </w:r>
+      <w:proofErr w:type="spellStart"/>
+      <w:r>
+        <w:rPr>
+          <w:sz w:val="28"/>
+          <w:szCs w:val="28"/>
+        </w:rPr>
+        <w:t>ứng</w:t>
+      </w:r>
+      <w:proofErr w:type="spellEnd"/>
+      <w:r>
+        <w:rPr>
+          <w:sz w:val="28"/>
+          <w:szCs w:val="28"/>
+        </w:rPr>
+        <w:t xml:space="preserve"> </w:t>
+      </w:r>
+      <w:proofErr w:type="spellStart"/>
+      <w:r>
+        <w:rPr>
+          <w:sz w:val="28"/>
+          <w:szCs w:val="28"/>
+        </w:rPr>
+        <w:t>dụng</w:t>
+      </w:r>
+      <w:proofErr w:type="spellEnd"/>
+      <w:r>
+        <w:rPr>
+          <w:sz w:val="28"/>
+          <w:szCs w:val="28"/>
+        </w:rPr>
+        <w:t xml:space="preserve"> </w:t>
+      </w:r>
+      <w:proofErr w:type="spellStart"/>
+      <w:r>
+        <w:rPr>
+          <w:sz w:val="28"/>
+          <w:szCs w:val="28"/>
+        </w:rPr>
+        <w:t>để</w:t>
+      </w:r>
+      <w:proofErr w:type="spellEnd"/>
+      <w:r>
+        <w:rPr>
+          <w:sz w:val="28"/>
+          <w:szCs w:val="28"/>
+        </w:rPr>
+        <w:t xml:space="preserve"> </w:t>
+      </w:r>
+      <w:proofErr w:type="spellStart"/>
+      <w:r>
+        <w:rPr>
+          <w:sz w:val="28"/>
+          <w:szCs w:val="28"/>
+        </w:rPr>
+        <w:t>quản</w:t>
+      </w:r>
+      <w:proofErr w:type="spellEnd"/>
+      <w:r>
+        <w:rPr>
+          <w:sz w:val="28"/>
+          <w:szCs w:val="28"/>
+        </w:rPr>
+        <w:t xml:space="preserve"> </w:t>
+      </w:r>
+      <w:proofErr w:type="spellStart"/>
+      <w:r>
+        <w:rPr>
+          <w:sz w:val="28"/>
+          <w:szCs w:val="28"/>
+        </w:rPr>
+        <w:t>lý</w:t>
+      </w:r>
+      <w:proofErr w:type="spellEnd"/>
+      <w:r>
+        <w:rPr>
+          <w:sz w:val="28"/>
+          <w:szCs w:val="28"/>
+        </w:rPr>
+        <w:t xml:space="preserve"> </w:t>
+      </w:r>
+      <w:proofErr w:type="spellStart"/>
+      <w:r>
+        <w:rPr>
+          <w:sz w:val="28"/>
+          <w:szCs w:val="28"/>
+        </w:rPr>
+        <w:t>dữ</w:t>
+      </w:r>
+      <w:proofErr w:type="spellEnd"/>
+      <w:r>
+        <w:rPr>
+          <w:sz w:val="28"/>
+          <w:szCs w:val="28"/>
+        </w:rPr>
+        <w:t xml:space="preserve"> </w:t>
+      </w:r>
+      <w:proofErr w:type="spellStart"/>
+      <w:r>
+        <w:rPr>
+          <w:sz w:val="28"/>
+          <w:szCs w:val="28"/>
+        </w:rPr>
+        <w:t>liệu</w:t>
+      </w:r>
+      <w:proofErr w:type="spellEnd"/>
+      <w:r>
+        <w:rPr>
+          <w:sz w:val="28"/>
+          <w:szCs w:val="28"/>
+        </w:rPr>
+        <w:t xml:space="preserve"> </w:t>
+      </w:r>
+      <w:proofErr w:type="spellStart"/>
+      <w:r>
+        <w:rPr>
+          <w:sz w:val="28"/>
+          <w:szCs w:val="28"/>
+        </w:rPr>
+        <w:t>trong</w:t>
+      </w:r>
+      <w:proofErr w:type="spellEnd"/>
+      <w:r>
+        <w:rPr>
+          <w:sz w:val="28"/>
+          <w:szCs w:val="28"/>
+        </w:rPr>
+        <w:t xml:space="preserve"> </w:t>
+      </w:r>
+      <w:proofErr w:type="spellStart"/>
+      <w:r>
+        <w:rPr>
+          <w:sz w:val="28"/>
+          <w:szCs w:val="28"/>
+        </w:rPr>
+        <w:t>các</w:t>
+      </w:r>
+      <w:proofErr w:type="spellEnd"/>
+      <w:r>
+        <w:rPr>
+          <w:sz w:val="28"/>
+          <w:szCs w:val="28"/>
+        </w:rPr>
+        <w:t xml:space="preserve"> </w:t>
+      </w:r>
+      <w:proofErr w:type="spellStart"/>
+      <w:r>
+        <w:rPr>
+          <w:sz w:val="28"/>
+          <w:szCs w:val="28"/>
+        </w:rPr>
+        <w:t>công</w:t>
+      </w:r>
+      <w:proofErr w:type="spellEnd"/>
+      <w:r>
+        <w:rPr>
+          <w:sz w:val="28"/>
+          <w:szCs w:val="28"/>
+        </w:rPr>
+        <w:t xml:space="preserve"> ty</w:t>
+      </w:r>
+      <w:bookmarkStart w:id="16" w:name="_GoBack"/>
+      <w:bookmarkEnd w:id="16"/>
+      <w:r>
+        <w:rPr>
+          <w:sz w:val="28"/>
+          <w:szCs w:val="28"/>
+        </w:rPr>
+        <w:t xml:space="preserve"> </w:t>
+      </w:r>
+      <w:proofErr w:type="spellStart"/>
+      <w:r>
+        <w:rPr>
+          <w:sz w:val="28"/>
+          <w:szCs w:val="28"/>
+        </w:rPr>
+        <w:t>từ</w:t>
+      </w:r>
+      <w:proofErr w:type="spellEnd"/>
+      <w:r>
+        <w:rPr>
+          <w:sz w:val="28"/>
+          <w:szCs w:val="28"/>
+        </w:rPr>
+        <w:t xml:space="preserve"> </w:t>
+      </w:r>
+      <w:proofErr w:type="spellStart"/>
+      <w:r>
+        <w:rPr>
+          <w:sz w:val="28"/>
+          <w:szCs w:val="28"/>
+        </w:rPr>
+        <w:t>nhỏ</w:t>
+      </w:r>
+      <w:proofErr w:type="spellEnd"/>
+      <w:r>
+        <w:rPr>
+          <w:sz w:val="28"/>
+          <w:szCs w:val="28"/>
+        </w:rPr>
+        <w:t xml:space="preserve"> </w:t>
+      </w:r>
+      <w:proofErr w:type="spellStart"/>
+      <w:r>
+        <w:rPr>
+          <w:sz w:val="28"/>
+          <w:szCs w:val="28"/>
+        </w:rPr>
+        <w:t>cho</w:t>
+      </w:r>
+      <w:proofErr w:type="spellEnd"/>
+      <w:r>
+        <w:rPr>
+          <w:sz w:val="28"/>
+          <w:szCs w:val="28"/>
+        </w:rPr>
+        <w:t xml:space="preserve"> </w:t>
+      </w:r>
+      <w:proofErr w:type="spellStart"/>
+      <w:r>
+        <w:rPr>
+          <w:sz w:val="28"/>
+          <w:szCs w:val="28"/>
+        </w:rPr>
+        <w:t>đến</w:t>
+      </w:r>
+      <w:proofErr w:type="spellEnd"/>
+      <w:r>
+        <w:rPr>
+          <w:sz w:val="28"/>
+          <w:szCs w:val="28"/>
+        </w:rPr>
+        <w:t xml:space="preserve"> </w:t>
+      </w:r>
+      <w:proofErr w:type="spellStart"/>
+      <w:r>
+        <w:rPr>
+          <w:sz w:val="28"/>
+          <w:szCs w:val="28"/>
+        </w:rPr>
+        <w:t>lớn</w:t>
+      </w:r>
+      <w:proofErr w:type="spellEnd"/>
+      <w:r>
+        <w:rPr>
+          <w:sz w:val="28"/>
+          <w:szCs w:val="28"/>
+        </w:rPr>
+        <w:t xml:space="preserve">. </w:t>
+      </w:r>
+      <w:proofErr w:type="spellStart"/>
+      <w:r>
+        <w:rPr>
+          <w:sz w:val="28"/>
+          <w:szCs w:val="28"/>
+        </w:rPr>
+        <w:t>Ngoài</w:t>
+      </w:r>
+      <w:proofErr w:type="spellEnd"/>
+      <w:r>
+        <w:rPr>
+          <w:sz w:val="28"/>
+          <w:szCs w:val="28"/>
+        </w:rPr>
+        <w:t xml:space="preserve"> </w:t>
+      </w:r>
+      <w:proofErr w:type="spellStart"/>
+      <w:r>
+        <w:rPr>
+          <w:sz w:val="28"/>
+          <w:szCs w:val="28"/>
+        </w:rPr>
+        <w:t>ra</w:t>
+      </w:r>
+      <w:proofErr w:type="spellEnd"/>
+      <w:r>
+        <w:rPr>
+          <w:sz w:val="28"/>
+          <w:szCs w:val="28"/>
+        </w:rPr>
+        <w:t xml:space="preserve"> </w:t>
+      </w:r>
+      <w:proofErr w:type="spellStart"/>
+      <w:r>
+        <w:rPr>
+          <w:sz w:val="28"/>
+          <w:szCs w:val="28"/>
+        </w:rPr>
+        <w:t>cần</w:t>
+      </w:r>
+      <w:proofErr w:type="spellEnd"/>
+      <w:r>
+        <w:rPr>
+          <w:sz w:val="28"/>
+          <w:szCs w:val="28"/>
+        </w:rPr>
+        <w:t xml:space="preserve"> </w:t>
+      </w:r>
+      <w:proofErr w:type="spellStart"/>
+      <w:r>
+        <w:rPr>
+          <w:sz w:val="28"/>
+          <w:szCs w:val="28"/>
+        </w:rPr>
+        <w:t>phả</w:t>
+      </w:r>
+      <w:r>
+        <w:rPr>
+          <w:sz w:val="28"/>
+          <w:szCs w:val="28"/>
+        </w:rPr>
+        <w:t>i</w:t>
+      </w:r>
+      <w:proofErr w:type="spellEnd"/>
+      <w:r>
+        <w:rPr>
+          <w:sz w:val="28"/>
+          <w:szCs w:val="28"/>
+        </w:rPr>
+        <w:t xml:space="preserve"> </w:t>
+      </w:r>
+      <w:proofErr w:type="spellStart"/>
+      <w:r>
+        <w:rPr>
+          <w:sz w:val="28"/>
+          <w:szCs w:val="28"/>
+        </w:rPr>
+        <w:t>nâng</w:t>
+      </w:r>
+      <w:proofErr w:type="spellEnd"/>
+      <w:r>
+        <w:rPr>
+          <w:sz w:val="28"/>
+          <w:szCs w:val="28"/>
+        </w:rPr>
+        <w:t xml:space="preserve"> </w:t>
+      </w:r>
+      <w:proofErr w:type="spellStart"/>
+      <w:r>
+        <w:rPr>
+          <w:sz w:val="28"/>
+          <w:szCs w:val="28"/>
+        </w:rPr>
+        <w:t>cấp</w:t>
+      </w:r>
+      <w:proofErr w:type="spellEnd"/>
+      <w:r>
+        <w:rPr>
+          <w:sz w:val="28"/>
+          <w:szCs w:val="28"/>
+        </w:rPr>
+        <w:t xml:space="preserve"> </w:t>
+      </w:r>
+      <w:proofErr w:type="spellStart"/>
+      <w:r>
+        <w:rPr>
+          <w:sz w:val="28"/>
+          <w:szCs w:val="28"/>
+        </w:rPr>
+        <w:t>hệ</w:t>
+      </w:r>
+      <w:proofErr w:type="spellEnd"/>
+      <w:r>
+        <w:rPr>
+          <w:sz w:val="28"/>
+          <w:szCs w:val="28"/>
+        </w:rPr>
+        <w:t xml:space="preserve"> </w:t>
+      </w:r>
+      <w:proofErr w:type="spellStart"/>
+      <w:r>
+        <w:rPr>
+          <w:sz w:val="28"/>
+          <w:szCs w:val="28"/>
+        </w:rPr>
+        <w:t>thống</w:t>
+      </w:r>
+      <w:proofErr w:type="spellEnd"/>
+      <w:r>
+        <w:rPr>
+          <w:sz w:val="28"/>
+          <w:szCs w:val="28"/>
+        </w:rPr>
+        <w:t xml:space="preserve"> </w:t>
+      </w:r>
+      <w:proofErr w:type="spellStart"/>
+      <w:r>
+        <w:rPr>
+          <w:sz w:val="28"/>
+          <w:szCs w:val="28"/>
+        </w:rPr>
+        <w:t>bảo</w:t>
+      </w:r>
+      <w:proofErr w:type="spellEnd"/>
+      <w:r>
+        <w:rPr>
+          <w:sz w:val="28"/>
+          <w:szCs w:val="28"/>
+        </w:rPr>
+        <w:t xml:space="preserve"> </w:t>
+      </w:r>
+      <w:proofErr w:type="spellStart"/>
+      <w:r>
+        <w:rPr>
+          <w:sz w:val="28"/>
+          <w:szCs w:val="28"/>
+        </w:rPr>
+        <w:t>mật</w:t>
+      </w:r>
+      <w:proofErr w:type="spellEnd"/>
+      <w:r>
+        <w:rPr>
+          <w:sz w:val="28"/>
+          <w:szCs w:val="28"/>
+        </w:rPr>
+        <w:t xml:space="preserve"> </w:t>
+      </w:r>
+      <w:proofErr w:type="spellStart"/>
+      <w:r>
+        <w:rPr>
+          <w:sz w:val="28"/>
+          <w:szCs w:val="28"/>
+        </w:rPr>
+        <w:t>hơn</w:t>
+      </w:r>
+      <w:proofErr w:type="spellEnd"/>
+      <w:r>
+        <w:rPr>
+          <w:sz w:val="28"/>
+          <w:szCs w:val="28"/>
+        </w:rPr>
+        <w:t xml:space="preserve"> </w:t>
+      </w:r>
+      <w:proofErr w:type="spellStart"/>
+      <w:r>
+        <w:rPr>
+          <w:sz w:val="28"/>
+          <w:szCs w:val="28"/>
+        </w:rPr>
+        <w:t>giúp</w:t>
+      </w:r>
+      <w:proofErr w:type="spellEnd"/>
+      <w:r>
+        <w:rPr>
+          <w:sz w:val="28"/>
+          <w:szCs w:val="28"/>
+        </w:rPr>
+        <w:t xml:space="preserve"> </w:t>
+      </w:r>
+      <w:proofErr w:type="spellStart"/>
+      <w:r>
+        <w:rPr>
+          <w:sz w:val="28"/>
+          <w:szCs w:val="28"/>
+        </w:rPr>
+        <w:t>tránh</w:t>
+      </w:r>
+      <w:proofErr w:type="spellEnd"/>
+      <w:r>
+        <w:rPr>
+          <w:sz w:val="28"/>
+          <w:szCs w:val="28"/>
+        </w:rPr>
+        <w:t xml:space="preserve"> </w:t>
+      </w:r>
+      <w:proofErr w:type="spellStart"/>
+      <w:r>
+        <w:rPr>
+          <w:sz w:val="28"/>
+          <w:szCs w:val="28"/>
+        </w:rPr>
+        <w:t>được</w:t>
+      </w:r>
+      <w:proofErr w:type="spellEnd"/>
+      <w:r>
+        <w:rPr>
+          <w:sz w:val="28"/>
+          <w:szCs w:val="28"/>
+        </w:rPr>
+        <w:t xml:space="preserve"> </w:t>
+      </w:r>
+      <w:proofErr w:type="spellStart"/>
+      <w:r>
+        <w:rPr>
+          <w:sz w:val="28"/>
+          <w:szCs w:val="28"/>
+        </w:rPr>
+        <w:t>rò</w:t>
+      </w:r>
+      <w:proofErr w:type="spellEnd"/>
+      <w:r>
+        <w:rPr>
+          <w:sz w:val="28"/>
+          <w:szCs w:val="28"/>
+        </w:rPr>
+        <w:t xml:space="preserve"> </w:t>
+      </w:r>
+      <w:proofErr w:type="spellStart"/>
+      <w:r>
+        <w:rPr>
+          <w:sz w:val="28"/>
+          <w:szCs w:val="28"/>
+        </w:rPr>
+        <w:t>rỉ</w:t>
+      </w:r>
+      <w:proofErr w:type="spellEnd"/>
+      <w:r>
+        <w:rPr>
+          <w:sz w:val="28"/>
+          <w:szCs w:val="28"/>
+        </w:rPr>
+        <w:t xml:space="preserve"> </w:t>
+      </w:r>
+      <w:proofErr w:type="spellStart"/>
+      <w:r>
+        <w:rPr>
+          <w:sz w:val="28"/>
+          <w:szCs w:val="28"/>
+        </w:rPr>
+        <w:t>dữ</w:t>
+      </w:r>
+      <w:proofErr w:type="spellEnd"/>
+      <w:r>
+        <w:rPr>
+          <w:sz w:val="28"/>
+          <w:szCs w:val="28"/>
+        </w:rPr>
+        <w:t xml:space="preserve"> </w:t>
+      </w:r>
+      <w:proofErr w:type="spellStart"/>
+      <w:r>
+        <w:rPr>
+          <w:sz w:val="28"/>
+          <w:szCs w:val="28"/>
+        </w:rPr>
+        <w:t>liệu</w:t>
+      </w:r>
+      <w:proofErr w:type="spellEnd"/>
+      <w:r>
+        <w:rPr>
+          <w:sz w:val="28"/>
+          <w:szCs w:val="28"/>
+        </w:rPr>
+        <w:t xml:space="preserve"> </w:t>
+      </w:r>
+      <w:proofErr w:type="spellStart"/>
+      <w:r>
+        <w:rPr>
+          <w:sz w:val="28"/>
+          <w:szCs w:val="28"/>
+        </w:rPr>
+        <w:t>ra</w:t>
+      </w:r>
+      <w:proofErr w:type="spellEnd"/>
+      <w:r>
+        <w:rPr>
+          <w:sz w:val="28"/>
+          <w:szCs w:val="28"/>
+        </w:rPr>
+        <w:t xml:space="preserve"> </w:t>
+      </w:r>
+      <w:proofErr w:type="spellStart"/>
+      <w:r>
+        <w:rPr>
+          <w:sz w:val="28"/>
+          <w:szCs w:val="28"/>
+        </w:rPr>
+        <w:t>bên</w:t>
+      </w:r>
+      <w:proofErr w:type="spellEnd"/>
+      <w:r>
+        <w:rPr>
+          <w:sz w:val="28"/>
+          <w:szCs w:val="28"/>
+        </w:rPr>
+        <w:t xml:space="preserve"> </w:t>
+      </w:r>
+      <w:proofErr w:type="spellStart"/>
+      <w:r>
+        <w:rPr>
+          <w:sz w:val="28"/>
+          <w:szCs w:val="28"/>
+        </w:rPr>
+        <w:t>ngoài</w:t>
+      </w:r>
+      <w:proofErr w:type="spellEnd"/>
+      <w:r>
+        <w:rPr>
+          <w:sz w:val="28"/>
+          <w:szCs w:val="28"/>
+        </w:rPr>
+        <w:t>.</w:t>
       </w:r>
     </w:p>
     <w:p>
@@ -4897,7 +12252,7 @@
             <w:rStyle w:val="PageNumber"/>
             <w:noProof/>
           </w:rPr>
-          <w:t>7</w:t>
+          <w:t>16</w:t>
         </w:r>
         <w:r>
           <w:rPr>
@@ -5142,11 +12497,126 @@
       </w:rPr>
     </w:lvl>
   </w:abstractNum>
+  <w:abstractNum w:abstractNumId="2" w15:restartNumberingAfterBreak="0">
+    <w:nsid w:val="5A107317"/>
+    <w:multiLevelType w:val="hybridMultilevel"/>
+    <w:tmpl w:val="AA38B250"/>
+    <w:lvl w:ilvl="0" w:tplc="9D240618">
+      <w:numFmt w:val="bullet"/>
+      <w:lvlText w:val="-"/>
+      <w:lvlJc w:val="left"/>
+      <w:pPr>
+        <w:ind w:left="720" w:hanging="360"/>
+      </w:pPr>
+      <w:rPr>
+        <w:rFonts w:ascii="Times New Roman" w:eastAsia="Times New Roman" w:hAnsi="Times New Roman" w:cs="Times New Roman" w:hint="default"/>
+      </w:rPr>
+    </w:lvl>
+    <w:lvl w:ilvl="1" w:tplc="04090003">
+      <w:start w:val="1"/>
+      <w:numFmt w:val="bullet"/>
+      <w:lvlText w:val="o"/>
+      <w:lvlJc w:val="left"/>
+      <w:pPr>
+        <w:ind w:left="1440" w:hanging="360"/>
+      </w:pPr>
+      <w:rPr>
+        <w:rFonts w:ascii="Courier New" w:hAnsi="Courier New" w:cs="Courier New" w:hint="default"/>
+      </w:rPr>
+    </w:lvl>
+    <w:lvl w:ilvl="2" w:tplc="04090005" w:tentative="1">
+      <w:start w:val="1"/>
+      <w:numFmt w:val="bullet"/>
+      <w:lvlText w:val=""/>
+      <w:lvlJc w:val="left"/>
+      <w:pPr>
+        <w:ind w:left="2160" w:hanging="360"/>
+      </w:pPr>
+      <w:rPr>
+        <w:rFonts w:ascii="Wingdings" w:hAnsi="Wingdings" w:hint="default"/>
+      </w:rPr>
+    </w:lvl>
+    <w:lvl w:ilvl="3" w:tplc="04090001" w:tentative="1">
+      <w:start w:val="1"/>
+      <w:numFmt w:val="bullet"/>
+      <w:lvlText w:val=""/>
+      <w:lvlJc w:val="left"/>
+      <w:pPr>
+        <w:ind w:left="2880" w:hanging="360"/>
+      </w:pPr>
+      <w:rPr>
+        <w:rFonts w:ascii="Symbol" w:hAnsi="Symbol" w:hint="default"/>
+      </w:rPr>
+    </w:lvl>
+    <w:lvl w:ilvl="4" w:tplc="04090003" w:tentative="1">
+      <w:start w:val="1"/>
+      <w:numFmt w:val="bullet"/>
+      <w:lvlText w:val="o"/>
+      <w:lvlJc w:val="left"/>
+      <w:pPr>
+        <w:ind w:left="3600" w:hanging="360"/>
+      </w:pPr>
+      <w:rPr>
+        <w:rFonts w:ascii="Courier New" w:hAnsi="Courier New" w:cs="Courier New" w:hint="default"/>
+      </w:rPr>
+    </w:lvl>
+    <w:lvl w:ilvl="5" w:tplc="04090005" w:tentative="1">
+      <w:start w:val="1"/>
+      <w:numFmt w:val="bullet"/>
+      <w:lvlText w:val=""/>
+      <w:lvlJc w:val="left"/>
+      <w:pPr>
+        <w:ind w:left="4320" w:hanging="360"/>
+      </w:pPr>
+      <w:rPr>
+        <w:rFonts w:ascii="Wingdings" w:hAnsi="Wingdings" w:hint="default"/>
+      </w:rPr>
+    </w:lvl>
+    <w:lvl w:ilvl="6" w:tplc="04090001" w:tentative="1">
+      <w:start w:val="1"/>
+      <w:numFmt w:val="bullet"/>
+      <w:lvlText w:val=""/>
+      <w:lvlJc w:val="left"/>
+      <w:pPr>
+        <w:ind w:left="5040" w:hanging="360"/>
+      </w:pPr>
+      <w:rPr>
+        <w:rFonts w:ascii="Symbol" w:hAnsi="Symbol" w:hint="default"/>
+      </w:rPr>
+    </w:lvl>
+    <w:lvl w:ilvl="7" w:tplc="04090003" w:tentative="1">
+      <w:start w:val="1"/>
+      <w:numFmt w:val="bullet"/>
+      <w:lvlText w:val="o"/>
+      <w:lvlJc w:val="left"/>
+      <w:pPr>
+        <w:ind w:left="5760" w:hanging="360"/>
+      </w:pPr>
+      <w:rPr>
+        <w:rFonts w:ascii="Courier New" w:hAnsi="Courier New" w:cs="Courier New" w:hint="default"/>
+      </w:rPr>
+    </w:lvl>
+    <w:lvl w:ilvl="8" w:tplc="04090005" w:tentative="1">
+      <w:start w:val="1"/>
+      <w:numFmt w:val="bullet"/>
+      <w:lvlText w:val=""/>
+      <w:lvlJc w:val="left"/>
+      <w:pPr>
+        <w:ind w:left="6480" w:hanging="360"/>
+      </w:pPr>
+      <w:rPr>
+        <w:rFonts w:ascii="Wingdings" w:hAnsi="Wingdings" w:hint="default"/>
+      </w:rPr>
+    </w:lvl>
+  </w:abstractNum>
   <w:num w:numId="1">
     <w:abstractNumId w:val="0"/>
   </w:num>
   <w:num w:numId="2">
     <w:abstractNumId w:val="1"/>
+  </w:num>
+  <w:num w:numId="3">
+    <w:abstractNumId w:val="2"/>
   </w:num>
 </w:numbering>
 </file>
@@ -5767,6 +13237,21 @@
       <w:szCs w:val="24"/>
     </w:rPr>
   </w:style>
+  <w:style w:type="paragraph" w:customStyle="1" w:styleId="NormalH">
+    <w:name w:val="NormalH"/>
+    <w:basedOn w:val="Normal"/>
+    <w:rsid w:val="00997FFA"/>
+    <w:pPr>
+      <w:spacing w:before="480" w:beforeAutospacing="0" w:after="360" w:afterAutospacing="0"/>
+      <w:jc w:val="center"/>
+    </w:pPr>
+    <w:rPr>
+      <w:rFonts w:ascii="Arial" w:hAnsi="Arial"/>
+      <w:b/>
+      <w:sz w:val="36"/>
+      <w:lang w:val="sv-SE"/>
+    </w:rPr>
+  </w:style>
 </w:styles>
 </file>
 
@@ -6036,7 +13521,7 @@
 </file>
 
 <file path=customXml/itemProps1.xml><?xml version="1.0" encoding="utf-8"?>
-<ds:datastoreItem xmlns:ds="http://schemas.openxmlformats.org/officeDocument/2006/customXml" ds:itemID="{AB1E0928-055F-4485-8C94-3DB1758F8431}">
+<ds:datastoreItem xmlns:ds="http://schemas.openxmlformats.org/officeDocument/2006/customXml" ds:itemID="{F4C5FEBD-503E-43DF-B03E-39CD12FCE145}">
   <ds:schemaRefs>
     <ds:schemaRef ds:uri="http://schemas.openxmlformats.org/officeDocument/2006/bibliography"/>
   </ds:schemaRefs>
